--- a/30-Archive/10-doucment/DemandRsponse.docx
+++ b/30-Archive/10-doucment/DemandRsponse.docx
@@ -681,13 +681,13 @@
       <w:pPr>
         <w:rPr>
           <w:rFonts w:ascii="微软雅黑" w:eastAsia="微软雅黑" w:hAnsi="微软雅黑"/>
-          <w:color w:val="0070C0"/>
-        </w:rPr>
-      </w:pPr>
-      <w:r>
-        <w:rPr>
-          <w:rFonts w:ascii="微软雅黑" w:eastAsia="微软雅黑" w:hAnsi="微软雅黑" w:cs="微软雅黑" w:hint="eastAsia"/>
-          <w:color w:val="0070C0"/>
+          <w:color w:val="FF0000"/>
+        </w:rPr>
+      </w:pPr>
+      <w:r>
+        <w:rPr>
+          <w:rFonts w:ascii="微软雅黑" w:eastAsia="微软雅黑" w:hAnsi="微软雅黑" w:cs="微软雅黑" w:hint="eastAsia"/>
+          <w:color w:val="FF0000"/>
         </w:rPr>
         <w:t>该页面是员工列表页面</w:t>
       </w:r>
@@ -696,27 +696,27 @@
       <w:pPr>
         <w:rPr>
           <w:rFonts w:ascii="微软雅黑" w:eastAsia="微软雅黑" w:hAnsi="微软雅黑"/>
-          <w:color w:val="0070C0"/>
-        </w:rPr>
-      </w:pPr>
-      <w:r>
-        <w:rPr>
-          <w:rFonts w:ascii="微软雅黑" w:eastAsia="微软雅黑" w:hAnsi="微软雅黑" w:cs="微软雅黑" w:hint="eastAsia"/>
-          <w:color w:val="0070C0"/>
+          <w:color w:val="FF0000"/>
+        </w:rPr>
+      </w:pPr>
+      <w:r>
+        <w:rPr>
+          <w:rFonts w:ascii="微软雅黑" w:eastAsia="微软雅黑" w:hAnsi="微软雅黑" w:cs="微软雅黑" w:hint="eastAsia"/>
+          <w:color w:val="FF0000"/>
         </w:rPr>
         <w:t>可以根据条件查询员工列表，查询条件有：员工姓名、登录账号，员工</w:t>
       </w:r>
       <w:r>
         <w:rPr>
           <w:rFonts w:ascii="微软雅黑" w:eastAsia="微软雅黑" w:hAnsi="微软雅黑" w:cs="微软雅黑"/>
-          <w:color w:val="0070C0"/>
+          <w:color w:val="FF0000"/>
         </w:rPr>
         <w:t>ID</w:t>
       </w:r>
       <w:r>
         <w:rPr>
           <w:rFonts w:ascii="微软雅黑" w:eastAsia="微软雅黑" w:hAnsi="微软雅黑" w:cs="微软雅黑" w:hint="eastAsia"/>
-          <w:color w:val="0070C0"/>
+          <w:color w:val="FF0000"/>
         </w:rPr>
         <w:t>查询</w:t>
       </w:r>
@@ -725,13 +725,13 @@
       <w:pPr>
         <w:rPr>
           <w:rFonts w:ascii="微软雅黑" w:eastAsia="微软雅黑" w:hAnsi="微软雅黑"/>
-          <w:color w:val="0070C0"/>
-        </w:rPr>
-      </w:pPr>
-      <w:r>
-        <w:rPr>
-          <w:rFonts w:ascii="微软雅黑" w:eastAsia="微软雅黑" w:hAnsi="微软雅黑" w:cs="微软雅黑" w:hint="eastAsia"/>
-          <w:color w:val="0070C0"/>
+          <w:color w:val="FF0000"/>
+        </w:rPr>
+      </w:pPr>
+      <w:r>
+        <w:rPr>
+          <w:rFonts w:ascii="微软雅黑" w:eastAsia="微软雅黑" w:hAnsi="微软雅黑" w:cs="微软雅黑" w:hint="eastAsia"/>
+          <w:color w:val="FF0000"/>
         </w:rPr>
         <w:t>点击【查询】按钮后才能通过后台查询数据</w:t>
       </w:r>
@@ -740,27 +740,27 @@
       <w:pPr>
         <w:rPr>
           <w:rFonts w:ascii="微软雅黑" w:eastAsia="微软雅黑" w:hAnsi="微软雅黑"/>
-          <w:color w:val="0070C0"/>
-        </w:rPr>
-      </w:pPr>
-      <w:r>
-        <w:rPr>
-          <w:rFonts w:ascii="微软雅黑" w:eastAsia="微软雅黑" w:hAnsi="微软雅黑" w:cs="微软雅黑" w:hint="eastAsia"/>
-          <w:color w:val="0070C0"/>
+          <w:color w:val="FF0000"/>
+        </w:rPr>
+      </w:pPr>
+      <w:r>
+        <w:rPr>
+          <w:rFonts w:ascii="微软雅黑" w:eastAsia="微软雅黑" w:hAnsi="微软雅黑" w:cs="微软雅黑" w:hint="eastAsia"/>
+          <w:color w:val="FF0000"/>
         </w:rPr>
         <w:t>员工列表显示字段有：员工</w:t>
       </w:r>
       <w:r>
         <w:rPr>
           <w:rFonts w:ascii="微软雅黑" w:eastAsia="微软雅黑" w:hAnsi="微软雅黑" w:cs="微软雅黑"/>
-          <w:color w:val="0070C0"/>
+          <w:color w:val="FF0000"/>
         </w:rPr>
         <w:t>ID</w:t>
       </w:r>
       <w:r>
         <w:rPr>
           <w:rFonts w:ascii="微软雅黑" w:eastAsia="微软雅黑" w:hAnsi="微软雅黑" w:cs="微软雅黑" w:hint="eastAsia"/>
-          <w:color w:val="0070C0"/>
+          <w:color w:val="FF0000"/>
         </w:rPr>
         <w:t>、员工姓名、登录账号、员工权限（如果该字段内容太多则不显示）、操作</w:t>
       </w:r>
@@ -769,13 +769,13 @@
       <w:pPr>
         <w:rPr>
           <w:rFonts w:ascii="微软雅黑" w:eastAsia="微软雅黑" w:hAnsi="微软雅黑"/>
-          <w:color w:val="0070C0"/>
-        </w:rPr>
-      </w:pPr>
-      <w:r>
-        <w:rPr>
-          <w:rFonts w:ascii="微软雅黑" w:eastAsia="微软雅黑" w:hAnsi="微软雅黑" w:cs="微软雅黑" w:hint="eastAsia"/>
-          <w:color w:val="0070C0"/>
+          <w:color w:val="FF0000"/>
+        </w:rPr>
+      </w:pPr>
+      <w:r>
+        <w:rPr>
+          <w:rFonts w:ascii="微软雅黑" w:eastAsia="微软雅黑" w:hAnsi="微软雅黑" w:cs="微软雅黑" w:hint="eastAsia"/>
+          <w:color w:val="FF0000"/>
         </w:rPr>
         <w:t>操作字段有：查看、修改、删除、权限维护</w:t>
       </w:r>
@@ -807,13 +807,13 @@
       <w:pPr>
         <w:rPr>
           <w:rFonts w:ascii="微软雅黑" w:eastAsia="微软雅黑" w:hAnsi="微软雅黑"/>
-          <w:color w:val="0070C0"/>
-        </w:rPr>
-      </w:pPr>
-      <w:r>
-        <w:rPr>
-          <w:rFonts w:ascii="微软雅黑" w:eastAsia="微软雅黑" w:hAnsi="微软雅黑" w:cs="微软雅黑" w:hint="eastAsia"/>
-          <w:color w:val="0070C0"/>
+          <w:color w:val="FF0000"/>
+        </w:rPr>
+      </w:pPr>
+      <w:r>
+        <w:rPr>
+          <w:rFonts w:ascii="微软雅黑" w:eastAsia="微软雅黑" w:hAnsi="微软雅黑" w:cs="微软雅黑" w:hint="eastAsia"/>
+          <w:color w:val="FF0000"/>
         </w:rPr>
         <w:t>点击【查看】链接跳转到【员工查看明细页面】</w:t>
       </w:r>
@@ -822,13 +822,13 @@
       <w:pPr>
         <w:rPr>
           <w:rFonts w:ascii="微软雅黑" w:eastAsia="微软雅黑" w:hAnsi="微软雅黑"/>
-          <w:color w:val="0070C0"/>
-        </w:rPr>
-      </w:pPr>
-      <w:r>
-        <w:rPr>
-          <w:rFonts w:ascii="微软雅黑" w:eastAsia="微软雅黑" w:hAnsi="微软雅黑" w:cs="微软雅黑" w:hint="eastAsia"/>
-          <w:color w:val="0070C0"/>
+          <w:color w:val="FF0000"/>
+        </w:rPr>
+      </w:pPr>
+      <w:r>
+        <w:rPr>
+          <w:rFonts w:ascii="微软雅黑" w:eastAsia="微软雅黑" w:hAnsi="微软雅黑" w:cs="微软雅黑" w:hint="eastAsia"/>
+          <w:color w:val="FF0000"/>
         </w:rPr>
         <w:t>点击【权限维护】链接跳转到【员工权限维护页面】</w:t>
       </w:r>
@@ -837,13 +837,13 @@
       <w:pPr>
         <w:rPr>
           <w:rFonts w:ascii="微软雅黑" w:eastAsia="微软雅黑" w:hAnsi="微软雅黑"/>
-          <w:color w:val="0070C0"/>
-        </w:rPr>
-      </w:pPr>
-      <w:r>
-        <w:rPr>
-          <w:rFonts w:ascii="微软雅黑" w:eastAsia="微软雅黑" w:hAnsi="微软雅黑" w:cs="微软雅黑" w:hint="eastAsia"/>
-          <w:color w:val="0070C0"/>
+          <w:color w:val="FF0000"/>
+        </w:rPr>
+      </w:pPr>
+      <w:r>
+        <w:rPr>
+          <w:rFonts w:ascii="微软雅黑" w:eastAsia="微软雅黑" w:hAnsi="微软雅黑" w:cs="微软雅黑" w:hint="eastAsia"/>
+          <w:color w:val="FF0000"/>
         </w:rPr>
         <w:t>点击【修改】链接跳转到【员工编辑页面】</w:t>
       </w:r>
@@ -852,27 +852,27 @@
       <w:pPr>
         <w:rPr>
           <w:rFonts w:ascii="微软雅黑" w:eastAsia="微软雅黑" w:hAnsi="微软雅黑"/>
-          <w:color w:val="0070C0"/>
-        </w:rPr>
-      </w:pPr>
-      <w:r>
-        <w:rPr>
-          <w:rFonts w:ascii="微软雅黑" w:eastAsia="微软雅黑" w:hAnsi="微软雅黑" w:cs="微软雅黑" w:hint="eastAsia"/>
-          <w:color w:val="0070C0"/>
+          <w:color w:val="FF0000"/>
+        </w:rPr>
+      </w:pPr>
+      <w:r>
+        <w:rPr>
+          <w:rFonts w:ascii="微软雅黑" w:eastAsia="微软雅黑" w:hAnsi="微软雅黑" w:cs="微软雅黑" w:hint="eastAsia"/>
+          <w:color w:val="FF0000"/>
         </w:rPr>
         <w:t>点击【删除】需要有</w:t>
       </w:r>
       <w:r>
         <w:rPr>
           <w:rFonts w:ascii="微软雅黑" w:eastAsia="微软雅黑" w:hAnsi="微软雅黑" w:cs="微软雅黑"/>
-          <w:color w:val="0070C0"/>
+          <w:color w:val="FF0000"/>
         </w:rPr>
         <w:t>confirm</w:t>
       </w:r>
       <w:r>
         <w:rPr>
           <w:rFonts w:ascii="微软雅黑" w:eastAsia="微软雅黑" w:hAnsi="微软雅黑" w:cs="微软雅黑" w:hint="eastAsia"/>
-          <w:color w:val="0070C0"/>
+          <w:color w:val="FF0000"/>
         </w:rPr>
         <w:t>确认，用户确认后方可删除，删除不能真正删除数据，需要逻辑删除</w:t>
       </w:r>
@@ -954,1139 +954,1132 @@
           <w:rFonts w:ascii="微软雅黑" w:eastAsia="微软雅黑" w:hAnsi="微软雅黑" w:cs="微软雅黑" w:hint="eastAsia"/>
           <w:color w:val="FF0000"/>
         </w:rPr>
-        <w:t>添加后需要把登录</w:t>
+        <w:t>添加后需要把登录密码</w:t>
+      </w:r>
+      <w:r>
+        <w:rPr>
+          <w:rFonts w:ascii="微软雅黑" w:eastAsia="微软雅黑" w:hAnsi="微软雅黑" w:cs="微软雅黑"/>
+          <w:color w:val="FF0000"/>
+        </w:rPr>
+        <w:t>MD5</w:t>
+      </w:r>
+      <w:r>
+        <w:rPr>
+          <w:rFonts w:ascii="微软雅黑" w:eastAsia="微软雅黑" w:hAnsi="微软雅黑" w:cs="微软雅黑" w:hint="eastAsia"/>
+          <w:color w:val="FF0000"/>
+        </w:rPr>
+        <w:t>加密后方可存入数据库对应字段中</w:t>
+      </w:r>
+    </w:p>
+    <w:p>
+      <w:pPr>
+        <w:rPr>
+          <w:rFonts w:ascii="微软雅黑" w:eastAsia="微软雅黑" w:hAnsi="微软雅黑"/>
+          <w:color w:val="FF0000"/>
+        </w:rPr>
+      </w:pPr>
+      <w:r>
+        <w:rPr>
+          <w:rFonts w:ascii="微软雅黑" w:eastAsia="微软雅黑" w:hAnsi="微软雅黑" w:cs="微软雅黑" w:hint="eastAsia"/>
+          <w:color w:val="FF0000"/>
+        </w:rPr>
+        <w:t>登录账号必须唯一不能有重复</w:t>
+      </w:r>
+    </w:p>
+    <w:p>
+      <w:pPr>
+        <w:pStyle w:val="4"/>
+        <w:rPr>
+          <w:rFonts w:ascii="微软雅黑" w:eastAsia="微软雅黑" w:hAnsi="微软雅黑" w:cs="Times New Roman"/>
+        </w:rPr>
+      </w:pPr>
+      <w:r>
+        <w:rPr>
+          <w:rFonts w:ascii="微软雅黑" w:eastAsia="微软雅黑" w:hAnsi="微软雅黑" w:cs="微软雅黑"/>
+        </w:rPr>
+        <w:t>5</w:t>
+      </w:r>
+      <w:r>
+        <w:rPr>
+          <w:rFonts w:ascii="微软雅黑" w:eastAsia="微软雅黑" w:hAnsi="微软雅黑" w:cs="微软雅黑" w:hint="eastAsia"/>
+        </w:rPr>
+        <w:t>、员工编辑页面</w:t>
+      </w:r>
+    </w:p>
+    <w:p>
+      <w:pPr>
+        <w:rPr>
+          <w:rFonts w:ascii="微软雅黑" w:eastAsia="微软雅黑" w:hAnsi="微软雅黑"/>
+          <w:color w:val="0070C0"/>
+        </w:rPr>
+      </w:pPr>
+      <w:r>
+        <w:rPr>
+          <w:rFonts w:ascii="微软雅黑" w:eastAsia="微软雅黑" w:hAnsi="微软雅黑" w:cs="微软雅黑" w:hint="eastAsia"/>
+          <w:color w:val="0070C0"/>
+        </w:rPr>
+        <w:t>页面加载时需要验证该页面是否有权限</w:t>
+      </w:r>
+    </w:p>
+    <w:p>
+      <w:pPr>
+        <w:rPr>
+          <w:rFonts w:ascii="微软雅黑" w:eastAsia="微软雅黑" w:hAnsi="微软雅黑"/>
+          <w:color w:val="FF0000"/>
+        </w:rPr>
+      </w:pPr>
+      <w:r>
+        <w:rPr>
+          <w:rFonts w:ascii="微软雅黑" w:eastAsia="微软雅黑" w:hAnsi="微软雅黑" w:cs="微软雅黑" w:hint="eastAsia"/>
+          <w:color w:val="FF0000"/>
+        </w:rPr>
+        <w:t>该页面的需求和添加页面基本一致，只是带入数据库初始值</w:t>
+      </w:r>
+    </w:p>
+    <w:p>
+      <w:pPr>
+        <w:pStyle w:val="4"/>
+        <w:rPr>
+          <w:rFonts w:ascii="微软雅黑" w:eastAsia="微软雅黑" w:hAnsi="微软雅黑" w:cs="Times New Roman"/>
+        </w:rPr>
+      </w:pPr>
+      <w:r>
+        <w:rPr>
+          <w:rFonts w:ascii="微软雅黑" w:eastAsia="微软雅黑" w:hAnsi="微软雅黑" w:cs="微软雅黑"/>
+        </w:rPr>
+        <w:t>6</w:t>
+      </w:r>
+      <w:r>
+        <w:rPr>
+          <w:rFonts w:ascii="微软雅黑" w:eastAsia="微软雅黑" w:hAnsi="微软雅黑" w:cs="微软雅黑" w:hint="eastAsia"/>
+        </w:rPr>
+        <w:t>、员工明细查询页面</w:t>
+      </w:r>
+    </w:p>
+    <w:p>
+      <w:pPr>
+        <w:rPr>
+          <w:rFonts w:ascii="微软雅黑" w:eastAsia="微软雅黑" w:hAnsi="微软雅黑"/>
+          <w:color w:val="FF0000"/>
+        </w:rPr>
+      </w:pPr>
+      <w:r>
+        <w:rPr>
+          <w:rFonts w:ascii="微软雅黑" w:eastAsia="微软雅黑" w:hAnsi="微软雅黑" w:cs="微软雅黑" w:hint="eastAsia"/>
+          <w:color w:val="FF0000"/>
+        </w:rPr>
+        <w:t>该页面的查询字段项和添加页面基本一致，只需要增加权限字段的显示</w:t>
+      </w:r>
+    </w:p>
+    <w:p>
+      <w:pPr>
+        <w:rPr>
+          <w:rFonts w:ascii="微软雅黑" w:eastAsia="微软雅黑" w:hAnsi="微软雅黑"/>
+          <w:color w:val="FF0000"/>
+        </w:rPr>
+      </w:pPr>
+      <w:r>
+        <w:rPr>
+          <w:rFonts w:ascii="微软雅黑" w:eastAsia="微软雅黑" w:hAnsi="微软雅黑" w:cs="微软雅黑" w:hint="eastAsia"/>
+          <w:color w:val="FF0000"/>
+        </w:rPr>
+        <w:t>员工权限不需要树形显示，用逗号分隔显示在一行中</w:t>
+      </w:r>
+    </w:p>
+    <w:p>
+      <w:pPr>
+        <w:pStyle w:val="4"/>
+        <w:rPr>
+          <w:rFonts w:ascii="微软雅黑" w:eastAsia="微软雅黑" w:hAnsi="微软雅黑" w:cs="Times New Roman"/>
+        </w:rPr>
+      </w:pPr>
+      <w:r>
+        <w:rPr>
+          <w:rFonts w:ascii="微软雅黑" w:eastAsia="微软雅黑" w:hAnsi="微软雅黑" w:cs="微软雅黑"/>
+        </w:rPr>
+        <w:lastRenderedPageBreak/>
+        <w:t>7</w:t>
+      </w:r>
+      <w:r>
+        <w:rPr>
+          <w:rFonts w:ascii="微软雅黑" w:eastAsia="微软雅黑" w:hAnsi="微软雅黑" w:cs="微软雅黑" w:hint="eastAsia"/>
+        </w:rPr>
+        <w:t>、员工权限维护页面</w:t>
+      </w:r>
+    </w:p>
+    <w:p>
+      <w:pPr>
+        <w:rPr>
+          <w:rFonts w:ascii="微软雅黑" w:eastAsia="微软雅黑" w:hAnsi="微软雅黑"/>
+          <w:color w:val="0070C0"/>
+        </w:rPr>
+      </w:pPr>
+      <w:r>
+        <w:rPr>
+          <w:rFonts w:ascii="微软雅黑" w:eastAsia="微软雅黑" w:hAnsi="微软雅黑" w:cs="微软雅黑" w:hint="eastAsia"/>
+          <w:color w:val="0070C0"/>
+        </w:rPr>
+        <w:t>页面加载时需要验证该页面是否有权限</w:t>
+      </w:r>
+    </w:p>
+    <w:p>
+      <w:pPr>
+        <w:rPr>
+          <w:rFonts w:ascii="微软雅黑" w:eastAsia="微软雅黑" w:hAnsi="微软雅黑"/>
+          <w:color w:val="FF0000"/>
+        </w:rPr>
+      </w:pPr>
+      <w:r>
+        <w:rPr>
+          <w:rFonts w:ascii="微软雅黑" w:eastAsia="微软雅黑" w:hAnsi="微软雅黑" w:cs="微软雅黑" w:hint="eastAsia"/>
+          <w:color w:val="FF0000"/>
+        </w:rPr>
+        <w:t>该页面需要带入数据库权限字段的初始值</w:t>
+      </w:r>
+    </w:p>
+    <w:p>
+      <w:pPr>
+        <w:rPr>
+          <w:rFonts w:ascii="微软雅黑" w:eastAsia="微软雅黑" w:hAnsi="微软雅黑"/>
+          <w:color w:val="FF0000"/>
+        </w:rPr>
+      </w:pPr>
+      <w:r>
+        <w:rPr>
+          <w:rFonts w:ascii="微软雅黑" w:eastAsia="微软雅黑" w:hAnsi="微软雅黑" w:cs="微软雅黑" w:hint="eastAsia"/>
+          <w:color w:val="FF0000"/>
+        </w:rPr>
+        <w:t>权限需要树形显示，并勾选编辑</w:t>
+      </w:r>
+    </w:p>
+    <w:p>
+      <w:pPr>
+        <w:pStyle w:val="4"/>
+        <w:rPr>
+          <w:rFonts w:ascii="微软雅黑" w:eastAsia="微软雅黑" w:hAnsi="微软雅黑" w:cs="Times New Roman"/>
+        </w:rPr>
+      </w:pPr>
+      <w:r>
+        <w:rPr>
+          <w:rFonts w:ascii="微软雅黑" w:eastAsia="微软雅黑" w:hAnsi="微软雅黑" w:cs="微软雅黑"/>
+        </w:rPr>
+        <w:t>8</w:t>
+      </w:r>
+      <w:r>
+        <w:rPr>
+          <w:rFonts w:ascii="微软雅黑" w:eastAsia="微软雅黑" w:hAnsi="微软雅黑" w:cs="微软雅黑" w:hint="eastAsia"/>
+        </w:rPr>
+        <w:t>、古籍数据管理页面</w:t>
+      </w:r>
+    </w:p>
+    <w:p>
+      <w:pPr>
+        <w:rPr>
+          <w:rFonts w:ascii="微软雅黑" w:eastAsia="微软雅黑" w:hAnsi="微软雅黑"/>
+          <w:color w:val="0070C0"/>
+        </w:rPr>
+      </w:pPr>
+      <w:r>
+        <w:rPr>
+          <w:rFonts w:ascii="微软雅黑" w:eastAsia="微软雅黑" w:hAnsi="微软雅黑" w:cs="微软雅黑" w:hint="eastAsia"/>
+          <w:color w:val="0070C0"/>
+        </w:rPr>
+        <w:t>页面加载时，需要对功能权限做显隐，不能使用</w:t>
+      </w:r>
+      <w:r>
+        <w:rPr>
+          <w:rFonts w:ascii="微软雅黑" w:eastAsia="微软雅黑" w:hAnsi="微软雅黑" w:cs="微软雅黑"/>
+          <w:color w:val="0070C0"/>
+        </w:rPr>
+        <w:t>display:none</w:t>
+      </w:r>
+      <w:r>
+        <w:rPr>
+          <w:rFonts w:ascii="微软雅黑" w:eastAsia="微软雅黑" w:hAnsi="微软雅黑" w:cs="微软雅黑" w:hint="eastAsia"/>
+          <w:color w:val="0070C0"/>
+        </w:rPr>
+        <w:t>来隐藏控件，这样不安全</w:t>
+      </w:r>
+    </w:p>
+    <w:p>
+      <w:pPr>
+        <w:rPr>
+          <w:rFonts w:ascii="微软雅黑" w:eastAsia="微软雅黑" w:hAnsi="微软雅黑" w:cs="微软雅黑"/>
+          <w:color w:val="FF0000"/>
+        </w:rPr>
+      </w:pPr>
+      <w:r>
+        <w:rPr>
+          <w:rFonts w:ascii="微软雅黑" w:eastAsia="微软雅黑" w:hAnsi="微软雅黑" w:cs="微软雅黑" w:hint="eastAsia"/>
+          <w:color w:val="0070C0"/>
+        </w:rPr>
+        <w:t>该页面是古籍数据的列表页面，需要有添加、导入、导出功能，</w:t>
+      </w:r>
+      <w:r>
+        <w:rPr>
+          <w:rFonts w:ascii="微软雅黑" w:eastAsia="微软雅黑" w:hAnsi="微软雅黑" w:cs="微软雅黑" w:hint="eastAsia"/>
+          <w:color w:val="FF0000"/>
+        </w:rPr>
+        <w:t>导入、导出按钮需要做权限判断</w:t>
+      </w:r>
+    </w:p>
+    <w:p>
+      <w:pPr>
+        <w:rPr>
+          <w:rFonts w:ascii="微软雅黑" w:eastAsia="微软雅黑" w:hAnsi="微软雅黑"/>
+          <w:color w:val="0070C0"/>
+        </w:rPr>
+      </w:pPr>
+      <w:r>
+        <w:rPr>
+          <w:rFonts w:ascii="微软雅黑" w:eastAsia="微软雅黑" w:hAnsi="微软雅黑" w:cs="微软雅黑" w:hint="eastAsia"/>
+          <w:color w:val="0070C0"/>
+        </w:rPr>
+        <w:t>默认值打开查询页面显示导入的顺序。并能翻页</w:t>
+      </w:r>
+    </w:p>
+    <w:p>
+      <w:pPr>
+        <w:rPr>
+          <w:rFonts w:ascii="微软雅黑" w:eastAsia="微软雅黑" w:hAnsi="微软雅黑"/>
+          <w:color w:val="0070C0"/>
+        </w:rPr>
+      </w:pPr>
+      <w:r>
+        <w:rPr>
+          <w:rFonts w:ascii="微软雅黑" w:eastAsia="微软雅黑" w:hAnsi="微软雅黑" w:cs="微软雅黑" w:hint="eastAsia"/>
+          <w:color w:val="0070C0"/>
+        </w:rPr>
+        <w:t>单独页面分字段查询和组合查询，检索后根据书名拼音排序显示结果。并能翻页。</w:t>
+      </w:r>
+    </w:p>
+    <w:p>
+      <w:pPr>
+        <w:rPr>
+          <w:rFonts w:ascii="微软雅黑" w:eastAsia="微软雅黑" w:hAnsi="微软雅黑"/>
+          <w:color w:val="0070C0"/>
+        </w:rPr>
+      </w:pPr>
+      <w:r>
+        <w:rPr>
+          <w:rFonts w:ascii="微软雅黑" w:eastAsia="微软雅黑" w:hAnsi="微软雅黑" w:cs="微软雅黑" w:hint="eastAsia"/>
+          <w:color w:val="0070C0"/>
+        </w:rPr>
+        <w:t>导入字段有：题名、其它题名、卷数、朝代、责任者、分类、版本、出版者、出处</w:t>
+      </w:r>
+      <w:r>
+        <w:rPr>
+          <w:rFonts w:ascii="微软雅黑" w:eastAsia="微软雅黑" w:hAnsi="微软雅黑" w:cs="微软雅黑"/>
+          <w:color w:val="0070C0"/>
+        </w:rPr>
+        <w:t>(49</w:t>
+      </w:r>
+      <w:r>
+        <w:rPr>
+          <w:rFonts w:ascii="微软雅黑" w:eastAsia="微软雅黑" w:hAnsi="微软雅黑" w:cs="微软雅黑" w:hint="eastAsia"/>
+          <w:color w:val="0070C0"/>
+        </w:rPr>
+        <w:t>年前</w:t>
+      </w:r>
+      <w:r>
+        <w:rPr>
+          <w:rFonts w:ascii="微软雅黑" w:eastAsia="微软雅黑" w:hAnsi="微软雅黑" w:cs="微软雅黑"/>
+          <w:color w:val="0070C0"/>
+        </w:rPr>
+        <w:t>)</w:t>
+      </w:r>
+      <w:r>
+        <w:rPr>
+          <w:rFonts w:ascii="微软雅黑" w:eastAsia="微软雅黑" w:hAnsi="微软雅黑" w:cs="微软雅黑" w:hint="eastAsia"/>
+          <w:color w:val="0070C0"/>
+        </w:rPr>
+        <w:t>、出处</w:t>
+      </w:r>
+      <w:r>
+        <w:rPr>
+          <w:rFonts w:ascii="微软雅黑" w:eastAsia="微软雅黑" w:hAnsi="微软雅黑" w:cs="微软雅黑"/>
+          <w:color w:val="0070C0"/>
+        </w:rPr>
+        <w:t>(49</w:t>
+      </w:r>
+      <w:r>
+        <w:rPr>
+          <w:rFonts w:ascii="微软雅黑" w:eastAsia="微软雅黑" w:hAnsi="微软雅黑" w:cs="微软雅黑" w:hint="eastAsia"/>
+          <w:color w:val="0070C0"/>
+        </w:rPr>
+        <w:t>年后</w:t>
+      </w:r>
+      <w:r>
+        <w:rPr>
+          <w:rFonts w:ascii="微软雅黑" w:eastAsia="微软雅黑" w:hAnsi="微软雅黑" w:cs="微软雅黑"/>
+          <w:color w:val="0070C0"/>
+        </w:rPr>
+        <w:t>)</w:t>
+      </w:r>
+      <w:r>
+        <w:rPr>
+          <w:rFonts w:ascii="微软雅黑" w:eastAsia="微软雅黑" w:hAnsi="微软雅黑" w:cs="微软雅黑" w:hint="eastAsia"/>
+          <w:color w:val="0070C0"/>
+        </w:rPr>
+        <w:t>、备注</w:t>
+      </w:r>
+    </w:p>
+    <w:p>
+      <w:pPr>
+        <w:rPr>
+          <w:rFonts w:ascii="微软雅黑" w:eastAsia="微软雅黑" w:hAnsi="微软雅黑" w:cs="微软雅黑"/>
+          <w:color w:val="0070C0"/>
+        </w:rPr>
+      </w:pPr>
+      <w:r>
+        <w:rPr>
+          <w:rFonts w:ascii="微软雅黑" w:eastAsia="微软雅黑" w:hAnsi="微软雅黑" w:cs="微软雅黑" w:hint="eastAsia"/>
+          <w:color w:val="0070C0"/>
+        </w:rPr>
+        <w:t>导出字段有：导出的字段和导入的字段一样，并添加每条数据的</w:t>
+      </w:r>
+      <w:r>
+        <w:rPr>
+          <w:rFonts w:ascii="微软雅黑" w:eastAsia="微软雅黑" w:hAnsi="微软雅黑" w:cs="微软雅黑"/>
+          <w:color w:val="0070C0"/>
+        </w:rPr>
+        <w:t>ID</w:t>
+      </w:r>
+      <w:r>
+        <w:rPr>
+          <w:rFonts w:ascii="微软雅黑" w:eastAsia="微软雅黑" w:hAnsi="微软雅黑" w:cs="微软雅黑" w:hint="eastAsia"/>
+          <w:color w:val="0070C0"/>
+        </w:rPr>
+        <w:t>号。</w:t>
+      </w:r>
+    </w:p>
+    <w:p>
+      <w:pPr>
+        <w:rPr>
+          <w:rFonts w:ascii="微软雅黑" w:eastAsia="微软雅黑" w:hAnsi="微软雅黑"/>
+          <w:color w:val="0070C0"/>
+        </w:rPr>
+      </w:pPr>
+      <w:r>
+        <w:rPr>
+          <w:rFonts w:ascii="微软雅黑" w:eastAsia="微软雅黑" w:hAnsi="微软雅黑" w:cs="微软雅黑" w:hint="eastAsia"/>
+          <w:color w:val="0070C0"/>
+        </w:rPr>
+        <w:t>此页面需要有【添加】按钮</w:t>
+      </w:r>
+    </w:p>
+    <w:p>
+      <w:pPr>
+        <w:rPr>
+          <w:rFonts w:ascii="微软雅黑" w:eastAsia="微软雅黑" w:hAnsi="微软雅黑"/>
+          <w:color w:val="0070C0"/>
+        </w:rPr>
+      </w:pPr>
+      <w:r>
+        <w:rPr>
+          <w:rFonts w:ascii="微软雅黑" w:eastAsia="微软雅黑" w:hAnsi="微软雅黑" w:cs="微软雅黑" w:hint="eastAsia"/>
+          <w:color w:val="0070C0"/>
+        </w:rPr>
+        <w:t>【添加】按钮，是做【古籍数据添加页面】的唯一入口，该入口按钮需要判断权限</w:t>
+      </w:r>
+    </w:p>
+    <w:p>
+      <w:pPr>
+        <w:rPr>
+          <w:rFonts w:ascii="微软雅黑" w:eastAsia="微软雅黑" w:hAnsi="微软雅黑"/>
+          <w:color w:val="0070C0"/>
+        </w:rPr>
+      </w:pPr>
+      <w:r>
+        <w:rPr>
+          <w:rFonts w:ascii="微软雅黑" w:eastAsia="微软雅黑" w:hAnsi="微软雅黑" w:cs="微软雅黑" w:hint="eastAsia"/>
+          <w:color w:val="0070C0"/>
+        </w:rPr>
+        <w:t>根据条件查询列表结果，该页面的查询条件有：题名、朝代、责任者、分类、出版者</w:t>
+      </w:r>
+    </w:p>
+    <w:p>
+      <w:pPr>
+        <w:rPr>
+          <w:rFonts w:ascii="微软雅黑" w:eastAsia="微软雅黑" w:hAnsi="微软雅黑"/>
+          <w:color w:val="548DD4"/>
+        </w:rPr>
+      </w:pPr>
+      <w:r>
+        <w:rPr>
+          <w:rFonts w:ascii="微软雅黑" w:eastAsia="微软雅黑" w:hAnsi="微软雅黑" w:cs="微软雅黑" w:hint="eastAsia"/>
+          <w:color w:val="548DD4"/>
+        </w:rPr>
+        <w:t>所有查询输入框需要繁体和简体自动转换查询功能，查询的结果包含繁体和简体的数据</w:t>
+      </w:r>
+    </w:p>
+    <w:p>
+      <w:pPr>
+        <w:rPr>
+          <w:rFonts w:ascii="微软雅黑" w:eastAsia="微软雅黑" w:hAnsi="微软雅黑"/>
+          <w:color w:val="0070C0"/>
+        </w:rPr>
+      </w:pPr>
+      <w:r>
+        <w:rPr>
+          <w:rFonts w:ascii="微软雅黑" w:eastAsia="微软雅黑" w:hAnsi="微软雅黑" w:cs="微软雅黑" w:hint="eastAsia"/>
+          <w:color w:val="0070C0"/>
+        </w:rPr>
+        <w:t>点击【查询】按钮后才能通过后台查询数据</w:t>
+      </w:r>
+    </w:p>
+    <w:p>
+      <w:pPr>
+        <w:rPr>
+          <w:rFonts w:ascii="微软雅黑" w:eastAsia="微软雅黑" w:hAnsi="微软雅黑"/>
+          <w:color w:val="0070C0"/>
+        </w:rPr>
+      </w:pPr>
+      <w:r>
+        <w:rPr>
+          <w:rFonts w:ascii="微软雅黑" w:eastAsia="微软雅黑" w:hAnsi="微软雅黑" w:cs="微软雅黑" w:hint="eastAsia"/>
+          <w:color w:val="0070C0"/>
+        </w:rPr>
+        <w:t>列表的显示字段有：题名、其它题名、卷数、朝代、责任者、分类、版本、出版者、操作</w:t>
+      </w:r>
+    </w:p>
+    <w:p>
+      <w:pPr>
+        <w:rPr>
+          <w:rFonts w:ascii="微软雅黑" w:eastAsia="微软雅黑" w:hAnsi="微软雅黑"/>
+        </w:rPr>
+      </w:pPr>
+      <w:r>
+        <w:rPr>
+          <w:rFonts w:ascii="微软雅黑" w:eastAsia="微软雅黑" w:hAnsi="微软雅黑" w:cs="微软雅黑" w:hint="eastAsia"/>
+        </w:rPr>
+        <w:t>操作字段有：阅读</w:t>
+      </w:r>
+      <w:r>
+        <w:rPr>
+          <w:rFonts w:ascii="微软雅黑" w:eastAsia="微软雅黑" w:hAnsi="微软雅黑" w:cs="微软雅黑" w:hint="eastAsia"/>
+        </w:rPr>
+        <w:t>、修改、删除、</w:t>
+      </w:r>
+      <w:r>
+        <w:rPr>
+          <w:rFonts w:ascii="微软雅黑" w:eastAsia="微软雅黑" w:hAnsi="微软雅黑" w:cs="微软雅黑" w:hint="eastAsia"/>
+          <w:color w:val="FF0000"/>
+        </w:rPr>
+        <w:t>下载、上传</w:t>
+      </w:r>
+      <w:r>
+        <w:rPr>
+          <w:rFonts w:ascii="微软雅黑" w:eastAsia="微软雅黑" w:hAnsi="微软雅黑" w:cs="微软雅黑" w:hint="eastAsia"/>
+        </w:rPr>
+        <w:t>，其中修改、删除、下载、上传需要判断权限显示</w:t>
+      </w:r>
+    </w:p>
+    <w:p>
+      <w:pPr>
+        <w:rPr>
+          <w:rFonts w:ascii="微软雅黑" w:eastAsia="微软雅黑" w:hAnsi="微软雅黑"/>
+          <w:color w:val="0070C0"/>
+        </w:rPr>
+      </w:pPr>
+      <w:r>
+        <w:rPr>
+          <w:rFonts w:ascii="微软雅黑" w:eastAsia="微软雅黑" w:hAnsi="微软雅黑" w:cs="微软雅黑" w:hint="eastAsia"/>
+          <w:color w:val="0070C0"/>
+        </w:rPr>
+        <w:lastRenderedPageBreak/>
+        <w:t>点击【阅读】链接跳转到【古籍阅读</w:t>
+      </w:r>
+      <w:r>
+        <w:rPr>
+          <w:rFonts w:ascii="微软雅黑" w:eastAsia="微软雅黑" w:hAnsi="微软雅黑" w:cs="微软雅黑" w:hint="eastAsia"/>
+          <w:color w:val="0070C0"/>
+        </w:rPr>
+        <w:t>页面】</w:t>
+      </w:r>
+    </w:p>
+    <w:p>
+      <w:pPr>
+        <w:rPr>
+          <w:rFonts w:ascii="微软雅黑" w:eastAsia="微软雅黑" w:hAnsi="微软雅黑"/>
+          <w:color w:val="0070C0"/>
+        </w:rPr>
+      </w:pPr>
+      <w:r>
+        <w:rPr>
+          <w:rFonts w:ascii="微软雅黑" w:eastAsia="微软雅黑" w:hAnsi="微软雅黑" w:cs="微软雅黑" w:hint="eastAsia"/>
+          <w:color w:val="0070C0"/>
+        </w:rPr>
+        <w:t>点击【修改】链接跳转到【古籍数据编辑页面】</w:t>
+      </w:r>
+    </w:p>
+    <w:p>
+      <w:pPr>
+        <w:rPr>
+          <w:rFonts w:ascii="微软雅黑" w:eastAsia="微软雅黑" w:hAnsi="微软雅黑"/>
+          <w:color w:val="0070C0"/>
+        </w:rPr>
+      </w:pPr>
+      <w:r>
+        <w:rPr>
+          <w:rFonts w:ascii="微软雅黑" w:eastAsia="微软雅黑" w:hAnsi="微软雅黑" w:cs="微软雅黑" w:hint="eastAsia"/>
+          <w:color w:val="0070C0"/>
+        </w:rPr>
+        <w:t>点击【删除】需要有</w:t>
+      </w:r>
+      <w:r>
+        <w:rPr>
+          <w:rFonts w:ascii="微软雅黑" w:eastAsia="微软雅黑" w:hAnsi="微软雅黑" w:cs="微软雅黑"/>
+          <w:color w:val="0070C0"/>
+        </w:rPr>
+        <w:t>confirm</w:t>
+      </w:r>
+      <w:r>
+        <w:rPr>
+          <w:rFonts w:ascii="微软雅黑" w:eastAsia="微软雅黑" w:hAnsi="微软雅黑" w:cs="微软雅黑" w:hint="eastAsia"/>
+          <w:color w:val="0070C0"/>
+        </w:rPr>
+        <w:t>确认，用户确认后方可删除，删除不能真正删除数据，需要逻辑删除</w:t>
+      </w:r>
+    </w:p>
+    <w:p>
+      <w:pPr>
+        <w:rPr>
+          <w:rFonts w:ascii="微软雅黑" w:eastAsia="微软雅黑" w:hAnsi="微软雅黑"/>
+          <w:color w:val="0070C0"/>
+        </w:rPr>
+      </w:pPr>
+      <w:r>
+        <w:rPr>
+          <w:rFonts w:ascii="微软雅黑" w:eastAsia="微软雅黑" w:hAnsi="微软雅黑" w:cs="微软雅黑" w:hint="eastAsia"/>
+          <w:color w:val="0070C0"/>
+        </w:rPr>
+        <w:t>点击【下载】链接对应古籍的所有图片打包下载（使用</w:t>
+      </w:r>
+      <w:r>
+        <w:rPr>
+          <w:rFonts w:ascii="微软雅黑" w:eastAsia="微软雅黑" w:hAnsi="微软雅黑" w:cs="微软雅黑"/>
+          <w:color w:val="0070C0"/>
+        </w:rPr>
+        <w:t>zip</w:t>
+      </w:r>
+      <w:r>
+        <w:rPr>
+          <w:rFonts w:ascii="微软雅黑" w:eastAsia="微软雅黑" w:hAnsi="微软雅黑" w:cs="微软雅黑" w:hint="eastAsia"/>
+          <w:color w:val="0070C0"/>
+        </w:rPr>
+        <w:t>包下载）功能</w:t>
+      </w:r>
+    </w:p>
+    <w:p>
+      <w:pPr>
+        <w:rPr>
+          <w:rFonts w:ascii="微软雅黑" w:eastAsia="微软雅黑" w:hAnsi="微软雅黑"/>
+          <w:color w:val="0070C0"/>
+        </w:rPr>
+      </w:pPr>
+      <w:r>
+        <w:rPr>
+          <w:rFonts w:ascii="微软雅黑" w:eastAsia="微软雅黑" w:hAnsi="微软雅黑" w:cs="微软雅黑" w:hint="eastAsia"/>
+          <w:color w:val="0070C0"/>
+        </w:rPr>
+        <w:t>点击【上传】链接跳转到【古籍数据上传图片管理页面】</w:t>
+      </w:r>
+    </w:p>
+    <w:p>
+      <w:pPr>
+        <w:pStyle w:val="4"/>
+        <w:rPr>
+          <w:rFonts w:ascii="微软雅黑" w:eastAsia="微软雅黑" w:hAnsi="微软雅黑" w:cs="Times New Roman"/>
+        </w:rPr>
+      </w:pPr>
+      <w:r>
+        <w:rPr>
+          <w:rFonts w:ascii="微软雅黑" w:eastAsia="微软雅黑" w:hAnsi="微软雅黑" w:cs="微软雅黑"/>
+        </w:rPr>
+        <w:t>9</w:t>
+      </w:r>
+      <w:r>
+        <w:rPr>
+          <w:rFonts w:ascii="微软雅黑" w:eastAsia="微软雅黑" w:hAnsi="微软雅黑" w:cs="微软雅黑" w:hint="eastAsia"/>
+        </w:rPr>
+        <w:t>、古籍数据添加页面</w:t>
+      </w:r>
+    </w:p>
+    <w:p>
+      <w:pPr>
+        <w:rPr>
+          <w:rFonts w:ascii="微软雅黑" w:eastAsia="微软雅黑" w:hAnsi="微软雅黑"/>
+          <w:color w:val="0070C0"/>
+        </w:rPr>
+      </w:pPr>
+      <w:r>
+        <w:rPr>
+          <w:rFonts w:ascii="微软雅黑" w:eastAsia="微软雅黑" w:hAnsi="微软雅黑" w:cs="微软雅黑" w:hint="eastAsia"/>
+          <w:color w:val="0070C0"/>
+        </w:rPr>
+        <w:t>页面加载时需要验证该页面是否有权限</w:t>
+      </w:r>
+    </w:p>
+    <w:p>
+      <w:pPr>
+        <w:rPr>
+          <w:rFonts w:ascii="微软雅黑" w:eastAsia="微软雅黑" w:hAnsi="微软雅黑"/>
+          <w:color w:val="0070C0"/>
+        </w:rPr>
+      </w:pPr>
+      <w:r>
+        <w:rPr>
+          <w:rFonts w:ascii="微软雅黑" w:eastAsia="微软雅黑" w:hAnsi="微软雅黑" w:cs="微软雅黑" w:hint="eastAsia"/>
+          <w:color w:val="0070C0"/>
+        </w:rPr>
+        <w:t>该页面的编辑项有：题名、其它题名、卷数、朝代、责任者、分类、版本、出版者、出处</w:t>
+      </w:r>
+      <w:r>
+        <w:rPr>
+          <w:rFonts w:ascii="微软雅黑" w:eastAsia="微软雅黑" w:hAnsi="微软雅黑" w:cs="微软雅黑"/>
+          <w:color w:val="0070C0"/>
+        </w:rPr>
+        <w:t>(49</w:t>
+      </w:r>
+      <w:r>
+        <w:rPr>
+          <w:rFonts w:ascii="微软雅黑" w:eastAsia="微软雅黑" w:hAnsi="微软雅黑" w:cs="微软雅黑" w:hint="eastAsia"/>
+          <w:color w:val="0070C0"/>
+        </w:rPr>
+        <w:t>年前</w:t>
+      </w:r>
+      <w:r>
+        <w:rPr>
+          <w:rFonts w:ascii="微软雅黑" w:eastAsia="微软雅黑" w:hAnsi="微软雅黑" w:cs="微软雅黑"/>
+          <w:color w:val="0070C0"/>
+        </w:rPr>
+        <w:t>)</w:t>
+      </w:r>
+      <w:r>
+        <w:rPr>
+          <w:rFonts w:ascii="微软雅黑" w:eastAsia="微软雅黑" w:hAnsi="微软雅黑" w:cs="微软雅黑" w:hint="eastAsia"/>
+          <w:color w:val="0070C0"/>
+        </w:rPr>
+        <w:t>、出处</w:t>
+      </w:r>
+      <w:r>
+        <w:rPr>
+          <w:rFonts w:ascii="微软雅黑" w:eastAsia="微软雅黑" w:hAnsi="微软雅黑" w:cs="微软雅黑"/>
+          <w:color w:val="0070C0"/>
+        </w:rPr>
+        <w:t>(49</w:t>
+      </w:r>
+      <w:r>
+        <w:rPr>
+          <w:rFonts w:ascii="微软雅黑" w:eastAsia="微软雅黑" w:hAnsi="微软雅黑" w:cs="微软雅黑" w:hint="eastAsia"/>
+          <w:color w:val="0070C0"/>
+        </w:rPr>
+        <w:t>年后</w:t>
+      </w:r>
+      <w:r>
+        <w:rPr>
+          <w:rFonts w:ascii="微软雅黑" w:eastAsia="微软雅黑" w:hAnsi="微软雅黑" w:cs="微软雅黑"/>
+          <w:color w:val="0070C0"/>
+        </w:rPr>
+        <w:t>)</w:t>
+      </w:r>
+      <w:r>
+        <w:rPr>
+          <w:rFonts w:ascii="微软雅黑" w:eastAsia="微软雅黑" w:hAnsi="微软雅黑" w:cs="微软雅黑" w:hint="eastAsia"/>
+          <w:color w:val="0070C0"/>
+        </w:rPr>
+        <w:t>、备注</w:t>
+      </w:r>
+    </w:p>
+    <w:p>
+      <w:pPr>
+        <w:rPr>
+          <w:rFonts w:ascii="微软雅黑" w:eastAsia="微软雅黑" w:hAnsi="微软雅黑"/>
+          <w:color w:val="0070C0"/>
+        </w:rPr>
+      </w:pPr>
+      <w:r>
+        <w:rPr>
+          <w:rFonts w:ascii="微软雅黑" w:eastAsia="微软雅黑" w:hAnsi="微软雅黑" w:cs="微软雅黑" w:hint="eastAsia"/>
+          <w:color w:val="0070C0"/>
+        </w:rPr>
+        <w:t>题名、其它题名、卷数、朝代、责任者、分类、版本、出版者、出处</w:t>
+      </w:r>
+      <w:r>
+        <w:rPr>
+          <w:rFonts w:ascii="微软雅黑" w:eastAsia="微软雅黑" w:hAnsi="微软雅黑" w:cs="微软雅黑"/>
+          <w:color w:val="0070C0"/>
+        </w:rPr>
+        <w:t>(49</w:t>
+      </w:r>
+      <w:r>
+        <w:rPr>
+          <w:rFonts w:ascii="微软雅黑" w:eastAsia="微软雅黑" w:hAnsi="微软雅黑" w:cs="微软雅黑" w:hint="eastAsia"/>
+          <w:color w:val="0070C0"/>
+        </w:rPr>
+        <w:t>年前</w:t>
+      </w:r>
+      <w:r>
+        <w:rPr>
+          <w:rFonts w:ascii="微软雅黑" w:eastAsia="微软雅黑" w:hAnsi="微软雅黑" w:cs="微软雅黑"/>
+          <w:color w:val="0070C0"/>
+        </w:rPr>
+        <w:t>)</w:t>
+      </w:r>
+      <w:r>
+        <w:rPr>
+          <w:rFonts w:ascii="微软雅黑" w:eastAsia="微软雅黑" w:hAnsi="微软雅黑" w:cs="微软雅黑" w:hint="eastAsia"/>
+          <w:color w:val="0070C0"/>
+        </w:rPr>
+        <w:t>、出处</w:t>
+      </w:r>
+      <w:r>
+        <w:rPr>
+          <w:rFonts w:ascii="微软雅黑" w:eastAsia="微软雅黑" w:hAnsi="微软雅黑" w:cs="微软雅黑"/>
+          <w:color w:val="0070C0"/>
+        </w:rPr>
+        <w:t>(49</w:t>
+      </w:r>
+      <w:r>
+        <w:rPr>
+          <w:rFonts w:ascii="微软雅黑" w:eastAsia="微软雅黑" w:hAnsi="微软雅黑" w:cs="微软雅黑" w:hint="eastAsia"/>
+          <w:color w:val="0070C0"/>
+        </w:rPr>
+        <w:t>年后</w:t>
+      </w:r>
+      <w:r>
+        <w:rPr>
+          <w:rFonts w:ascii="微软雅黑" w:eastAsia="微软雅黑" w:hAnsi="微软雅黑" w:cs="微软雅黑"/>
+          <w:color w:val="0070C0"/>
+        </w:rPr>
+        <w:t>)</w:t>
+      </w:r>
+      <w:r>
+        <w:rPr>
+          <w:rFonts w:ascii="微软雅黑" w:eastAsia="微软雅黑" w:hAnsi="微软雅黑" w:cs="微软雅黑" w:hint="eastAsia"/>
+          <w:color w:val="0070C0"/>
+        </w:rPr>
+        <w:t>、备注均为输入框，只是备注是textarea输入框</w:t>
+      </w:r>
+    </w:p>
+    <w:p>
+      <w:pPr>
+        <w:pStyle w:val="4"/>
+        <w:rPr>
+          <w:rFonts w:ascii="微软雅黑" w:eastAsia="微软雅黑" w:hAnsi="微软雅黑" w:cs="微软雅黑"/>
+        </w:rPr>
+      </w:pPr>
+      <w:r>
+        <w:rPr>
+          <w:rFonts w:ascii="微软雅黑" w:eastAsia="微软雅黑" w:hAnsi="微软雅黑" w:cs="微软雅黑"/>
+        </w:rPr>
+        <w:t>1</w:t>
+      </w:r>
+      <w:r>
+        <w:rPr>
+          <w:rFonts w:ascii="微软雅黑" w:eastAsia="微软雅黑" w:hAnsi="微软雅黑" w:cs="微软雅黑" w:hint="eastAsia"/>
+        </w:rPr>
+        <w:t>0</w:t>
+      </w:r>
+      <w:r>
+        <w:rPr>
+          <w:rFonts w:ascii="微软雅黑" w:eastAsia="微软雅黑" w:hAnsi="微软雅黑" w:cs="微软雅黑" w:hint="eastAsia"/>
+        </w:rPr>
+        <w:t>、</w:t>
+      </w:r>
+      <w:r>
+        <w:rPr>
+          <w:rFonts w:ascii="微软雅黑" w:eastAsia="微软雅黑" w:hAnsi="微软雅黑" w:cs="微软雅黑" w:hint="eastAsia"/>
+        </w:rPr>
+        <w:t>古籍阅读页面</w:t>
+      </w:r>
+    </w:p>
+    <w:p>
+      <w:pPr>
+        <w:rPr>
+          <w:rFonts w:ascii="微软雅黑" w:eastAsia="微软雅黑" w:hAnsi="微软雅黑"/>
+          <w:color w:val="0070C0"/>
+        </w:rPr>
+      </w:pPr>
+      <w:r>
+        <w:rPr>
+          <w:rFonts w:ascii="微软雅黑" w:eastAsia="微软雅黑" w:hAnsi="微软雅黑" w:hint="eastAsia"/>
+          <w:color w:val="0070C0"/>
+        </w:rPr>
+        <w:t>该页面的显示字段有：</w:t>
+      </w:r>
+      <w:r>
+        <w:rPr>
+          <w:rFonts w:ascii="微软雅黑" w:eastAsia="微软雅黑" w:hAnsi="微软雅黑" w:cs="微软雅黑" w:hint="eastAsia"/>
+          <w:color w:val="0070C0"/>
+        </w:rPr>
+        <w:t>题名、其它题名、卷数、朝代、责任者、分类、版本、出版者、出处</w:t>
+      </w:r>
+      <w:r>
+        <w:rPr>
+          <w:rFonts w:ascii="微软雅黑" w:eastAsia="微软雅黑" w:hAnsi="微软雅黑" w:cs="微软雅黑"/>
+          <w:color w:val="0070C0"/>
+        </w:rPr>
+        <w:t>(49</w:t>
+      </w:r>
+      <w:r>
+        <w:rPr>
+          <w:rFonts w:ascii="微软雅黑" w:eastAsia="微软雅黑" w:hAnsi="微软雅黑" w:cs="微软雅黑" w:hint="eastAsia"/>
+          <w:color w:val="0070C0"/>
+        </w:rPr>
+        <w:t>年前</w:t>
+      </w:r>
+      <w:r>
+        <w:rPr>
+          <w:rFonts w:ascii="微软雅黑" w:eastAsia="微软雅黑" w:hAnsi="微软雅黑" w:cs="微软雅黑"/>
+          <w:color w:val="0070C0"/>
+        </w:rPr>
+        <w:t>)</w:t>
+      </w:r>
+      <w:r>
+        <w:rPr>
+          <w:rFonts w:ascii="微软雅黑" w:eastAsia="微软雅黑" w:hAnsi="微软雅黑" w:cs="微软雅黑" w:hint="eastAsia"/>
+          <w:color w:val="0070C0"/>
+        </w:rPr>
+        <w:t>、出处</w:t>
+      </w:r>
+      <w:r>
+        <w:rPr>
+          <w:rFonts w:ascii="微软雅黑" w:eastAsia="微软雅黑" w:hAnsi="微软雅黑" w:cs="微软雅黑"/>
+          <w:color w:val="0070C0"/>
+        </w:rPr>
+        <w:t>(49</w:t>
+      </w:r>
+      <w:r>
+        <w:rPr>
+          <w:rFonts w:ascii="微软雅黑" w:eastAsia="微软雅黑" w:hAnsi="微软雅黑" w:cs="微软雅黑" w:hint="eastAsia"/>
+          <w:color w:val="0070C0"/>
+        </w:rPr>
+        <w:t>年后</w:t>
+      </w:r>
+      <w:r>
+        <w:rPr>
+          <w:rFonts w:ascii="微软雅黑" w:eastAsia="微软雅黑" w:hAnsi="微软雅黑" w:cs="微软雅黑"/>
+          <w:color w:val="0070C0"/>
+        </w:rPr>
+        <w:t>)</w:t>
+      </w:r>
+      <w:r>
+        <w:rPr>
+          <w:rFonts w:ascii="微软雅黑" w:eastAsia="微软雅黑" w:hAnsi="微软雅黑" w:cs="微软雅黑" w:hint="eastAsia"/>
+          <w:color w:val="0070C0"/>
+        </w:rPr>
+        <w:t>、备注</w:t>
+      </w:r>
+    </w:p>
+    <w:p>
+      <w:pPr>
+        <w:rPr>
+          <w:rFonts w:ascii="微软雅黑" w:eastAsia="微软雅黑" w:hAnsi="微软雅黑"/>
+        </w:rPr>
+      </w:pPr>
+      <w:r>
+        <w:rPr>
+          <w:rFonts w:ascii="微软雅黑" w:eastAsia="微软雅黑" w:hAnsi="微软雅黑" w:cs="微软雅黑" w:hint="eastAsia"/>
+          <w:color w:val="0070C0"/>
+        </w:rPr>
+        <w:t>该页面查看所选古籍的第一张开始查看，并能翻页、跳页</w:t>
+      </w:r>
+      <w:r>
+        <w:rPr>
+          <w:rFonts w:ascii="微软雅黑" w:eastAsia="微软雅黑" w:hAnsi="微软雅黑" w:cs="微软雅黑" w:hint="eastAsia"/>
+          <w:color w:val="0070C0"/>
+        </w:rPr>
+        <w:t>、</w:t>
+      </w:r>
+      <w:r>
+        <w:rPr>
+          <w:rFonts w:ascii="微软雅黑" w:eastAsia="微软雅黑" w:hAnsi="微软雅黑" w:cs="微软雅黑" w:hint="eastAsia"/>
+          <w:color w:val="0070C0"/>
+        </w:rPr>
+        <w:t>放大、缩小</w:t>
+      </w:r>
+    </w:p>
+    <w:p>
+      <w:pPr>
+        <w:rPr>
+          <w:rFonts w:ascii="微软雅黑" w:eastAsia="微软雅黑" w:hAnsi="微软雅黑"/>
+          <w:color w:val="FF0000"/>
+        </w:rPr>
+      </w:pPr>
+      <w:r>
+        <w:rPr>
+          <w:rFonts w:ascii="微软雅黑" w:eastAsia="微软雅黑" w:hAnsi="微软雅黑" w:cs="微软雅黑" w:hint="eastAsia"/>
+          <w:color w:val="FF0000"/>
+        </w:rPr>
+        <w:t>提供下载该古籍的功能，同管理页功能的下载权限</w:t>
+      </w:r>
+    </w:p>
+    <w:p>
+      <w:pPr>
+        <w:pStyle w:val="4"/>
+        <w:rPr>
+          <w:rFonts w:ascii="微软雅黑" w:eastAsia="微软雅黑" w:hAnsi="微软雅黑" w:cs="Times New Roman"/>
+        </w:rPr>
+      </w:pPr>
+      <w:r>
+        <w:rPr>
+          <w:rFonts w:ascii="微软雅黑" w:eastAsia="微软雅黑" w:hAnsi="微软雅黑" w:cs="微软雅黑"/>
+        </w:rPr>
+        <w:t>1</w:t>
+      </w:r>
+      <w:r>
+        <w:rPr>
+          <w:rFonts w:ascii="微软雅黑" w:eastAsia="微软雅黑" w:hAnsi="微软雅黑" w:cs="微软雅黑" w:hint="eastAsia"/>
+        </w:rPr>
+        <w:t>1</w:t>
+      </w:r>
+      <w:r>
+        <w:rPr>
+          <w:rFonts w:ascii="微软雅黑" w:eastAsia="微软雅黑" w:hAnsi="微软雅黑" w:cs="微软雅黑" w:hint="eastAsia"/>
+        </w:rPr>
+        <w:t>、古籍数据编辑页面</w:t>
+      </w:r>
+    </w:p>
+    <w:p>
+      <w:pPr>
+        <w:rPr>
+          <w:rFonts w:ascii="微软雅黑" w:eastAsia="微软雅黑" w:hAnsi="微软雅黑"/>
+          <w:color w:val="0070C0"/>
+        </w:rPr>
+      </w:pPr>
+      <w:r>
+        <w:rPr>
+          <w:rFonts w:ascii="微软雅黑" w:eastAsia="微软雅黑" w:hAnsi="微软雅黑" w:cs="微软雅黑" w:hint="eastAsia"/>
+          <w:color w:val="0070C0"/>
+        </w:rPr>
+        <w:t>页面加载时需要验证该页面是否有权限</w:t>
+      </w:r>
+    </w:p>
+    <w:p>
+      <w:pPr>
+        <w:rPr>
+          <w:rFonts w:ascii="微软雅黑" w:eastAsia="微软雅黑" w:hAnsi="微软雅黑"/>
+          <w:color w:val="0070C0"/>
+        </w:rPr>
+      </w:pPr>
+      <w:r>
+        <w:rPr>
+          <w:rFonts w:ascii="微软雅黑" w:eastAsia="微软雅黑" w:hAnsi="微软雅黑" w:cs="微软雅黑" w:hint="eastAsia"/>
+          <w:color w:val="0070C0"/>
+        </w:rPr>
+        <w:lastRenderedPageBreak/>
+        <w:t>该页面同添加页面，只是从数据库带入初始值</w:t>
+      </w:r>
+    </w:p>
+    <w:p>
+      <w:pPr>
+        <w:pStyle w:val="4"/>
+        <w:rPr>
+          <w:rFonts w:ascii="微软雅黑" w:eastAsia="微软雅黑" w:hAnsi="微软雅黑" w:cs="Times New Roman"/>
+        </w:rPr>
+      </w:pPr>
+      <w:r>
+        <w:rPr>
+          <w:rFonts w:ascii="微软雅黑" w:eastAsia="微软雅黑" w:hAnsi="微软雅黑" w:cs="微软雅黑"/>
+        </w:rPr>
+        <w:t>1</w:t>
+      </w:r>
+      <w:r>
+        <w:rPr>
+          <w:rFonts w:ascii="微软雅黑" w:eastAsia="微软雅黑" w:hAnsi="微软雅黑" w:cs="微软雅黑" w:hint="eastAsia"/>
+        </w:rPr>
+        <w:t>2</w:t>
+      </w:r>
+      <w:r>
+        <w:rPr>
+          <w:rFonts w:ascii="微软雅黑" w:eastAsia="微软雅黑" w:hAnsi="微软雅黑" w:cs="微软雅黑" w:hint="eastAsia"/>
+        </w:rPr>
+        <w:t>、古籍数据上传图片</w:t>
+      </w:r>
+      <w:r>
+        <w:rPr>
+          <w:rFonts w:ascii="微软雅黑" w:eastAsia="微软雅黑" w:hAnsi="微软雅黑" w:cs="微软雅黑" w:hint="eastAsia"/>
+        </w:rPr>
+        <w:t>页面</w:t>
+      </w:r>
+    </w:p>
+    <w:p>
+      <w:pPr>
+        <w:rPr>
+          <w:rFonts w:ascii="微软雅黑" w:eastAsia="微软雅黑" w:hAnsi="微软雅黑"/>
+          <w:color w:val="0070C0"/>
+        </w:rPr>
+      </w:pPr>
+      <w:r>
+        <w:rPr>
+          <w:rFonts w:ascii="微软雅黑" w:eastAsia="微软雅黑" w:hAnsi="微软雅黑" w:cs="微软雅黑" w:hint="eastAsia"/>
+          <w:color w:val="0070C0"/>
+        </w:rPr>
+        <w:t>页面加载时需要验证该页面是否有权限</w:t>
+      </w:r>
+    </w:p>
+    <w:p>
+      <w:pPr>
+        <w:rPr>
+          <w:rFonts w:ascii="微软雅黑" w:eastAsia="微软雅黑" w:hAnsi="微软雅黑"/>
+          <w:color w:val="0070C0"/>
+        </w:rPr>
+      </w:pPr>
+      <w:r>
+        <w:rPr>
+          <w:rFonts w:ascii="微软雅黑" w:eastAsia="微软雅黑" w:hAnsi="微软雅黑" w:cs="微软雅黑" w:hint="eastAsia"/>
+          <w:color w:val="0070C0"/>
+        </w:rPr>
+        <w:t>上传页面加载书名，并显示服务器上已经有的图片数量</w:t>
+      </w:r>
+    </w:p>
+    <w:p>
+      <w:pPr>
+        <w:rPr>
+          <w:rFonts w:ascii="微软雅黑" w:eastAsia="微软雅黑" w:hAnsi="微软雅黑" w:cs="微软雅黑"/>
+          <w:color w:val="0070C0"/>
+        </w:rPr>
+      </w:pPr>
+      <w:r>
+        <w:rPr>
+          <w:rFonts w:ascii="微软雅黑" w:eastAsia="微软雅黑" w:hAnsi="微软雅黑" w:cs="微软雅黑" w:hint="eastAsia"/>
+          <w:color w:val="0070C0"/>
+        </w:rPr>
+        <w:t>选中全部图片后，显示将要上传的数量和已经上传的数量，并显示进度条。</w:t>
+      </w:r>
+      <w:r>
+        <w:rPr>
+          <w:rFonts w:ascii="微软雅黑" w:eastAsia="微软雅黑" w:hAnsi="微软雅黑" w:cs="微软雅黑" w:hint="eastAsia"/>
+          <w:color w:val="0070C0"/>
+        </w:rPr>
+        <w:t>并能同时上传多种书。只要是图片名称相同就可以</w:t>
+      </w:r>
+      <w:r>
+        <w:rPr>
+          <w:rFonts w:ascii="微软雅黑" w:eastAsia="微软雅黑" w:hAnsi="微软雅黑" w:cs="微软雅黑" w:hint="eastAsia"/>
+          <w:color w:val="0070C0"/>
+        </w:rPr>
+        <w:t>覆盖原有的图片。</w:t>
+      </w:r>
+    </w:p>
+    <w:p>
+      <w:pPr>
+        <w:rPr>
+          <w:rFonts w:ascii="微软雅黑" w:eastAsia="微软雅黑" w:hAnsi="微软雅黑"/>
+          <w:color w:val="0070C0"/>
+        </w:rPr>
+      </w:pPr>
+      <w:r>
+        <w:rPr>
+          <w:rFonts w:ascii="微软雅黑" w:eastAsia="微软雅黑" w:hAnsi="微软雅黑" w:cs="微软雅黑" w:hint="eastAsia"/>
+          <w:color w:val="0070C0"/>
+        </w:rPr>
+        <w:t>可以实现大量图片上传，还有上传速度每秒能传多少</w:t>
       </w:r>
       <w:bookmarkStart w:id="0" w:name="_GoBack"/>
       <w:bookmarkEnd w:id="0"/>
-      <w:r>
-        <w:rPr>
-          <w:rFonts w:ascii="微软雅黑" w:eastAsia="微软雅黑" w:hAnsi="微软雅黑" w:cs="微软雅黑" w:hint="eastAsia"/>
-          <w:color w:val="FF0000"/>
-        </w:rPr>
-        <w:t>密码</w:t>
-      </w:r>
-      <w:r>
-        <w:rPr>
-          <w:rFonts w:ascii="微软雅黑" w:eastAsia="微软雅黑" w:hAnsi="微软雅黑" w:cs="微软雅黑"/>
-          <w:color w:val="FF0000"/>
-        </w:rPr>
-        <w:t>MD5</w:t>
-      </w:r>
-      <w:r>
-        <w:rPr>
-          <w:rFonts w:ascii="微软雅黑" w:eastAsia="微软雅黑" w:hAnsi="微软雅黑" w:cs="微软雅黑" w:hint="eastAsia"/>
-          <w:color w:val="FF0000"/>
-        </w:rPr>
-        <w:t>加密后方可存入数据库对应字段中</w:t>
-      </w:r>
-    </w:p>
-    <w:p>
-      <w:pPr>
-        <w:rPr>
-          <w:rFonts w:ascii="微软雅黑" w:eastAsia="微软雅黑" w:hAnsi="微软雅黑"/>
-          <w:color w:val="FF0000"/>
-        </w:rPr>
-      </w:pPr>
-      <w:r>
-        <w:rPr>
-          <w:rFonts w:ascii="微软雅黑" w:eastAsia="微软雅黑" w:hAnsi="微软雅黑" w:cs="微软雅黑" w:hint="eastAsia"/>
-          <w:color w:val="FF0000"/>
-        </w:rPr>
-        <w:t>登录账号必须唯一不能有重复</w:t>
-      </w:r>
-    </w:p>
-    <w:p>
-      <w:pPr>
-        <w:pStyle w:val="4"/>
-        <w:rPr>
-          <w:rFonts w:ascii="微软雅黑" w:eastAsia="微软雅黑" w:hAnsi="微软雅黑" w:cs="Times New Roman"/>
-        </w:rPr>
-      </w:pPr>
-      <w:r>
-        <w:rPr>
-          <w:rFonts w:ascii="微软雅黑" w:eastAsia="微软雅黑" w:hAnsi="微软雅黑" w:cs="微软雅黑"/>
-        </w:rPr>
-        <w:t>5</w:t>
-      </w:r>
-      <w:r>
-        <w:rPr>
-          <w:rFonts w:ascii="微软雅黑" w:eastAsia="微软雅黑" w:hAnsi="微软雅黑" w:cs="微软雅黑" w:hint="eastAsia"/>
-        </w:rPr>
-        <w:t>、员工编辑页面</w:t>
-      </w:r>
-    </w:p>
-    <w:p>
-      <w:pPr>
-        <w:rPr>
-          <w:rFonts w:ascii="微软雅黑" w:eastAsia="微软雅黑" w:hAnsi="微软雅黑"/>
-          <w:color w:val="0070C0"/>
-        </w:rPr>
-      </w:pPr>
-      <w:r>
-        <w:rPr>
-          <w:rFonts w:ascii="微软雅黑" w:eastAsia="微软雅黑" w:hAnsi="微软雅黑" w:cs="微软雅黑" w:hint="eastAsia"/>
-          <w:color w:val="0070C0"/>
-        </w:rPr>
-        <w:t>页面加载时需要验证该页面是否有权限</w:t>
-      </w:r>
-    </w:p>
-    <w:p>
-      <w:pPr>
-        <w:rPr>
-          <w:rFonts w:ascii="微软雅黑" w:eastAsia="微软雅黑" w:hAnsi="微软雅黑"/>
-          <w:color w:val="0070C0"/>
-        </w:rPr>
-      </w:pPr>
-      <w:r>
-        <w:rPr>
-          <w:rFonts w:ascii="微软雅黑" w:eastAsia="微软雅黑" w:hAnsi="微软雅黑" w:cs="微软雅黑" w:hint="eastAsia"/>
-          <w:color w:val="0070C0"/>
-        </w:rPr>
-        <w:t>该页面的需求和添加页面基本一致，只是带入数据库初始值</w:t>
-      </w:r>
-    </w:p>
-    <w:p>
-      <w:pPr>
-        <w:pStyle w:val="4"/>
-        <w:rPr>
-          <w:rFonts w:ascii="微软雅黑" w:eastAsia="微软雅黑" w:hAnsi="微软雅黑" w:cs="Times New Roman"/>
-        </w:rPr>
-      </w:pPr>
-      <w:r>
-        <w:rPr>
-          <w:rFonts w:ascii="微软雅黑" w:eastAsia="微软雅黑" w:hAnsi="微软雅黑" w:cs="微软雅黑"/>
-        </w:rPr>
-        <w:t>6</w:t>
-      </w:r>
-      <w:r>
-        <w:rPr>
-          <w:rFonts w:ascii="微软雅黑" w:eastAsia="微软雅黑" w:hAnsi="微软雅黑" w:cs="微软雅黑" w:hint="eastAsia"/>
-        </w:rPr>
-        <w:t>、员工明细查询页面</w:t>
-      </w:r>
-    </w:p>
-    <w:p>
-      <w:pPr>
-        <w:rPr>
-          <w:rFonts w:ascii="微软雅黑" w:eastAsia="微软雅黑" w:hAnsi="微软雅黑"/>
-          <w:color w:val="0070C0"/>
-        </w:rPr>
-      </w:pPr>
-      <w:r>
-        <w:rPr>
-          <w:rFonts w:ascii="微软雅黑" w:eastAsia="微软雅黑" w:hAnsi="微软雅黑" w:cs="微软雅黑" w:hint="eastAsia"/>
-          <w:color w:val="0070C0"/>
-        </w:rPr>
-        <w:t>该页面的查询字段项和添加页面基本一致，只需要增加权限字段的显示</w:t>
-      </w:r>
-    </w:p>
-    <w:p>
-      <w:pPr>
-        <w:rPr>
-          <w:rFonts w:ascii="微软雅黑" w:eastAsia="微软雅黑" w:hAnsi="微软雅黑"/>
-          <w:color w:val="0070C0"/>
-        </w:rPr>
-      </w:pPr>
-      <w:r>
-        <w:rPr>
-          <w:rFonts w:ascii="微软雅黑" w:eastAsia="微软雅黑" w:hAnsi="微软雅黑" w:cs="微软雅黑" w:hint="eastAsia"/>
-          <w:color w:val="0070C0"/>
-        </w:rPr>
-        <w:t>员工权限不需要树形显示，用逗号分隔显示在一行中</w:t>
-      </w:r>
-    </w:p>
-    <w:p>
-      <w:pPr>
-        <w:pStyle w:val="4"/>
-        <w:rPr>
-          <w:rFonts w:ascii="微软雅黑" w:eastAsia="微软雅黑" w:hAnsi="微软雅黑" w:cs="Times New Roman"/>
-        </w:rPr>
-      </w:pPr>
-      <w:r>
-        <w:rPr>
-          <w:rFonts w:ascii="微软雅黑" w:eastAsia="微软雅黑" w:hAnsi="微软雅黑" w:cs="微软雅黑"/>
-        </w:rPr>
-        <w:lastRenderedPageBreak/>
-        <w:t>7</w:t>
-      </w:r>
-      <w:r>
-        <w:rPr>
-          <w:rFonts w:ascii="微软雅黑" w:eastAsia="微软雅黑" w:hAnsi="微软雅黑" w:cs="微软雅黑" w:hint="eastAsia"/>
-        </w:rPr>
-        <w:t>、员工权限维护页面</w:t>
-      </w:r>
-    </w:p>
-    <w:p>
-      <w:pPr>
-        <w:rPr>
-          <w:rFonts w:ascii="微软雅黑" w:eastAsia="微软雅黑" w:hAnsi="微软雅黑"/>
-          <w:color w:val="0070C0"/>
-        </w:rPr>
-      </w:pPr>
-      <w:r>
-        <w:rPr>
-          <w:rFonts w:ascii="微软雅黑" w:eastAsia="微软雅黑" w:hAnsi="微软雅黑" w:cs="微软雅黑" w:hint="eastAsia"/>
-          <w:color w:val="0070C0"/>
-        </w:rPr>
-        <w:t>页面加载时需要验证该页面是否有权限</w:t>
-      </w:r>
-    </w:p>
-    <w:p>
-      <w:pPr>
-        <w:rPr>
-          <w:rFonts w:ascii="微软雅黑" w:eastAsia="微软雅黑" w:hAnsi="微软雅黑"/>
-          <w:color w:val="0070C0"/>
-        </w:rPr>
-      </w:pPr>
-      <w:r>
-        <w:rPr>
-          <w:rFonts w:ascii="微软雅黑" w:eastAsia="微软雅黑" w:hAnsi="微软雅黑" w:cs="微软雅黑" w:hint="eastAsia"/>
-          <w:color w:val="0070C0"/>
-        </w:rPr>
-        <w:t>该页面需要带入数据库权限字段的初始值</w:t>
-      </w:r>
-    </w:p>
-    <w:p>
-      <w:pPr>
-        <w:rPr>
-          <w:rFonts w:ascii="微软雅黑" w:eastAsia="微软雅黑" w:hAnsi="微软雅黑"/>
-          <w:color w:val="0070C0"/>
-        </w:rPr>
-      </w:pPr>
-      <w:r>
-        <w:rPr>
-          <w:rFonts w:ascii="微软雅黑" w:eastAsia="微软雅黑" w:hAnsi="微软雅黑" w:cs="微软雅黑" w:hint="eastAsia"/>
-          <w:color w:val="0070C0"/>
-        </w:rPr>
-        <w:t>权限需要树形显示，并勾选编辑</w:t>
-      </w:r>
-    </w:p>
-    <w:p>
-      <w:pPr>
-        <w:pStyle w:val="4"/>
-        <w:rPr>
-          <w:rFonts w:ascii="微软雅黑" w:eastAsia="微软雅黑" w:hAnsi="微软雅黑" w:cs="Times New Roman"/>
-        </w:rPr>
-      </w:pPr>
-      <w:r>
-        <w:rPr>
-          <w:rFonts w:ascii="微软雅黑" w:eastAsia="微软雅黑" w:hAnsi="微软雅黑" w:cs="微软雅黑"/>
-        </w:rPr>
-        <w:t>8</w:t>
-      </w:r>
-      <w:r>
-        <w:rPr>
-          <w:rFonts w:ascii="微软雅黑" w:eastAsia="微软雅黑" w:hAnsi="微软雅黑" w:cs="微软雅黑" w:hint="eastAsia"/>
-        </w:rPr>
-        <w:t>、古籍数据管理页面</w:t>
-      </w:r>
-    </w:p>
-    <w:p>
-      <w:pPr>
-        <w:rPr>
-          <w:rFonts w:ascii="微软雅黑" w:eastAsia="微软雅黑" w:hAnsi="微软雅黑"/>
-          <w:color w:val="0070C0"/>
-        </w:rPr>
-      </w:pPr>
-      <w:r>
-        <w:rPr>
-          <w:rFonts w:ascii="微软雅黑" w:eastAsia="微软雅黑" w:hAnsi="微软雅黑" w:cs="微软雅黑" w:hint="eastAsia"/>
-          <w:color w:val="0070C0"/>
-        </w:rPr>
-        <w:t>页面加载时，需要对功能权限做显隐，不能使用</w:t>
-      </w:r>
-      <w:r>
-        <w:rPr>
-          <w:rFonts w:ascii="微软雅黑" w:eastAsia="微软雅黑" w:hAnsi="微软雅黑" w:cs="微软雅黑"/>
-          <w:color w:val="0070C0"/>
-        </w:rPr>
-        <w:t>display:none</w:t>
-      </w:r>
-      <w:r>
-        <w:rPr>
-          <w:rFonts w:ascii="微软雅黑" w:eastAsia="微软雅黑" w:hAnsi="微软雅黑" w:cs="微软雅黑" w:hint="eastAsia"/>
-          <w:color w:val="0070C0"/>
-        </w:rPr>
-        <w:t>来隐藏控件，这样不安全</w:t>
-      </w:r>
-    </w:p>
-    <w:p>
-      <w:pPr>
-        <w:rPr>
-          <w:rFonts w:ascii="微软雅黑" w:eastAsia="微软雅黑" w:hAnsi="微软雅黑" w:cs="微软雅黑"/>
-          <w:color w:val="FF0000"/>
-        </w:rPr>
-      </w:pPr>
-      <w:r>
-        <w:rPr>
-          <w:rFonts w:ascii="微软雅黑" w:eastAsia="微软雅黑" w:hAnsi="微软雅黑" w:cs="微软雅黑" w:hint="eastAsia"/>
-          <w:color w:val="0070C0"/>
-        </w:rPr>
-        <w:t>该页面是古籍数据的列表页面，需要有添加、导入、导出功能，</w:t>
-      </w:r>
-      <w:r>
-        <w:rPr>
-          <w:rFonts w:ascii="微软雅黑" w:eastAsia="微软雅黑" w:hAnsi="微软雅黑" w:cs="微软雅黑" w:hint="eastAsia"/>
-          <w:color w:val="FF0000"/>
-        </w:rPr>
-        <w:t>导入、导出按钮需要做权限判断</w:t>
-      </w:r>
-    </w:p>
-    <w:p>
-      <w:pPr>
-        <w:rPr>
-          <w:rFonts w:ascii="微软雅黑" w:eastAsia="微软雅黑" w:hAnsi="微软雅黑"/>
-          <w:color w:val="0070C0"/>
-        </w:rPr>
-      </w:pPr>
-      <w:r>
-        <w:rPr>
-          <w:rFonts w:ascii="微软雅黑" w:eastAsia="微软雅黑" w:hAnsi="微软雅黑" w:cs="微软雅黑" w:hint="eastAsia"/>
-          <w:color w:val="0070C0"/>
-        </w:rPr>
-        <w:t>默认值打开查询页面显示导入的顺序。并能翻页</w:t>
-      </w:r>
-    </w:p>
-    <w:p>
-      <w:pPr>
-        <w:rPr>
-          <w:rFonts w:ascii="微软雅黑" w:eastAsia="微软雅黑" w:hAnsi="微软雅黑"/>
-          <w:color w:val="0070C0"/>
-        </w:rPr>
-      </w:pPr>
-      <w:r>
-        <w:rPr>
-          <w:rFonts w:ascii="微软雅黑" w:eastAsia="微软雅黑" w:hAnsi="微软雅黑" w:cs="微软雅黑" w:hint="eastAsia"/>
-          <w:color w:val="0070C0"/>
-        </w:rPr>
-        <w:t>单独页面分字段查询和组合查询，检索后根据书名拼音排序显示结果。并能翻页。</w:t>
-      </w:r>
-    </w:p>
-    <w:p>
-      <w:pPr>
-        <w:rPr>
-          <w:rFonts w:ascii="微软雅黑" w:eastAsia="微软雅黑" w:hAnsi="微软雅黑"/>
-          <w:color w:val="0070C0"/>
-        </w:rPr>
-      </w:pPr>
-      <w:r>
-        <w:rPr>
-          <w:rFonts w:ascii="微软雅黑" w:eastAsia="微软雅黑" w:hAnsi="微软雅黑" w:cs="微软雅黑" w:hint="eastAsia"/>
-          <w:color w:val="0070C0"/>
-        </w:rPr>
-        <w:t>导入字段有：题名、其它题名、卷数、朝代、责任者、分类、版本、出版者、出处</w:t>
-      </w:r>
-      <w:r>
-        <w:rPr>
-          <w:rFonts w:ascii="微软雅黑" w:eastAsia="微软雅黑" w:hAnsi="微软雅黑" w:cs="微软雅黑"/>
-          <w:color w:val="0070C0"/>
-        </w:rPr>
-        <w:t>(49</w:t>
-      </w:r>
-      <w:r>
-        <w:rPr>
-          <w:rFonts w:ascii="微软雅黑" w:eastAsia="微软雅黑" w:hAnsi="微软雅黑" w:cs="微软雅黑" w:hint="eastAsia"/>
-          <w:color w:val="0070C0"/>
-        </w:rPr>
-        <w:t>年前</w:t>
-      </w:r>
-      <w:r>
-        <w:rPr>
-          <w:rFonts w:ascii="微软雅黑" w:eastAsia="微软雅黑" w:hAnsi="微软雅黑" w:cs="微软雅黑"/>
-          <w:color w:val="0070C0"/>
-        </w:rPr>
-        <w:t>)</w:t>
-      </w:r>
-      <w:r>
-        <w:rPr>
-          <w:rFonts w:ascii="微软雅黑" w:eastAsia="微软雅黑" w:hAnsi="微软雅黑" w:cs="微软雅黑" w:hint="eastAsia"/>
-          <w:color w:val="0070C0"/>
-        </w:rPr>
-        <w:t>、出处</w:t>
-      </w:r>
-      <w:r>
-        <w:rPr>
-          <w:rFonts w:ascii="微软雅黑" w:eastAsia="微软雅黑" w:hAnsi="微软雅黑" w:cs="微软雅黑"/>
-          <w:color w:val="0070C0"/>
-        </w:rPr>
-        <w:t>(49</w:t>
-      </w:r>
-      <w:r>
-        <w:rPr>
-          <w:rFonts w:ascii="微软雅黑" w:eastAsia="微软雅黑" w:hAnsi="微软雅黑" w:cs="微软雅黑" w:hint="eastAsia"/>
-          <w:color w:val="0070C0"/>
-        </w:rPr>
-        <w:t>年后</w:t>
-      </w:r>
-      <w:r>
-        <w:rPr>
-          <w:rFonts w:ascii="微软雅黑" w:eastAsia="微软雅黑" w:hAnsi="微软雅黑" w:cs="微软雅黑"/>
-          <w:color w:val="0070C0"/>
-        </w:rPr>
-        <w:t>)</w:t>
-      </w:r>
-      <w:r>
-        <w:rPr>
-          <w:rFonts w:ascii="微软雅黑" w:eastAsia="微软雅黑" w:hAnsi="微软雅黑" w:cs="微软雅黑" w:hint="eastAsia"/>
-          <w:color w:val="0070C0"/>
-        </w:rPr>
-        <w:t>、备注</w:t>
-      </w:r>
-    </w:p>
-    <w:p>
-      <w:pPr>
-        <w:rPr>
-          <w:rFonts w:ascii="微软雅黑" w:eastAsia="微软雅黑" w:hAnsi="微软雅黑" w:cs="微软雅黑"/>
-          <w:color w:val="0070C0"/>
-        </w:rPr>
-      </w:pPr>
-      <w:r>
-        <w:rPr>
-          <w:rFonts w:ascii="微软雅黑" w:eastAsia="微软雅黑" w:hAnsi="微软雅黑" w:cs="微软雅黑" w:hint="eastAsia"/>
-          <w:color w:val="0070C0"/>
-        </w:rPr>
-        <w:t>导出字段有：导出的字段和导入的字段一样，并添加每条数据的</w:t>
-      </w:r>
-      <w:r>
-        <w:rPr>
-          <w:rFonts w:ascii="微软雅黑" w:eastAsia="微软雅黑" w:hAnsi="微软雅黑" w:cs="微软雅黑"/>
-          <w:color w:val="0070C0"/>
-        </w:rPr>
-        <w:t>ID</w:t>
-      </w:r>
-      <w:r>
-        <w:rPr>
-          <w:rFonts w:ascii="微软雅黑" w:eastAsia="微软雅黑" w:hAnsi="微软雅黑" w:cs="微软雅黑" w:hint="eastAsia"/>
-          <w:color w:val="0070C0"/>
-        </w:rPr>
-        <w:t>号。</w:t>
-      </w:r>
-    </w:p>
-    <w:p>
-      <w:pPr>
-        <w:rPr>
-          <w:rFonts w:ascii="微软雅黑" w:eastAsia="微软雅黑" w:hAnsi="微软雅黑"/>
-          <w:color w:val="0070C0"/>
-        </w:rPr>
-      </w:pPr>
-      <w:r>
-        <w:rPr>
-          <w:rFonts w:ascii="微软雅黑" w:eastAsia="微软雅黑" w:hAnsi="微软雅黑" w:cs="微软雅黑" w:hint="eastAsia"/>
-          <w:color w:val="0070C0"/>
-        </w:rPr>
-        <w:t>此页面需要有【添加】按钮</w:t>
-      </w:r>
-    </w:p>
-    <w:p>
-      <w:pPr>
-        <w:rPr>
-          <w:rFonts w:ascii="微软雅黑" w:eastAsia="微软雅黑" w:hAnsi="微软雅黑"/>
-          <w:color w:val="0070C0"/>
-        </w:rPr>
-      </w:pPr>
-      <w:r>
-        <w:rPr>
-          <w:rFonts w:ascii="微软雅黑" w:eastAsia="微软雅黑" w:hAnsi="微软雅黑" w:cs="微软雅黑" w:hint="eastAsia"/>
-          <w:color w:val="0070C0"/>
-        </w:rPr>
-        <w:t>【添加】按钮，是做【古籍数据添加页面】的唯一入口，该入口按钮需要判断权限</w:t>
-      </w:r>
-    </w:p>
-    <w:p>
-      <w:pPr>
-        <w:rPr>
-          <w:rFonts w:ascii="微软雅黑" w:eastAsia="微软雅黑" w:hAnsi="微软雅黑"/>
-          <w:color w:val="0070C0"/>
-        </w:rPr>
-      </w:pPr>
-      <w:r>
-        <w:rPr>
-          <w:rFonts w:ascii="微软雅黑" w:eastAsia="微软雅黑" w:hAnsi="微软雅黑" w:cs="微软雅黑" w:hint="eastAsia"/>
-          <w:color w:val="0070C0"/>
-        </w:rPr>
-        <w:t>根据条件查询列表结果，该页面的查询条件有：题名、朝代、责任者、分类、出版者</w:t>
-      </w:r>
-    </w:p>
-    <w:p>
-      <w:pPr>
-        <w:rPr>
-          <w:rFonts w:ascii="微软雅黑" w:eastAsia="微软雅黑" w:hAnsi="微软雅黑"/>
-          <w:color w:val="FF0000"/>
-        </w:rPr>
-      </w:pPr>
-      <w:r>
-        <w:rPr>
-          <w:rFonts w:ascii="微软雅黑" w:eastAsia="微软雅黑" w:hAnsi="微软雅黑" w:cs="微软雅黑" w:hint="eastAsia"/>
-          <w:color w:val="FF0000"/>
-        </w:rPr>
-        <w:t>所有查询输入框需要繁体和简体自动转换查询功能，查询的结果包含繁体和简体的数据</w:t>
-      </w:r>
-    </w:p>
-    <w:p>
-      <w:pPr>
-        <w:rPr>
-          <w:rFonts w:ascii="微软雅黑" w:eastAsia="微软雅黑" w:hAnsi="微软雅黑"/>
-          <w:color w:val="0070C0"/>
-        </w:rPr>
-      </w:pPr>
-      <w:r>
-        <w:rPr>
-          <w:rFonts w:ascii="微软雅黑" w:eastAsia="微软雅黑" w:hAnsi="微软雅黑" w:cs="微软雅黑" w:hint="eastAsia"/>
-          <w:color w:val="0070C0"/>
-        </w:rPr>
-        <w:t>点击【查询】按钮后才能通过后台查询数据</w:t>
-      </w:r>
-    </w:p>
-    <w:p>
-      <w:pPr>
-        <w:rPr>
-          <w:rFonts w:ascii="微软雅黑" w:eastAsia="微软雅黑" w:hAnsi="微软雅黑"/>
-          <w:color w:val="0070C0"/>
-        </w:rPr>
-      </w:pPr>
-      <w:r>
-        <w:rPr>
-          <w:rFonts w:ascii="微软雅黑" w:eastAsia="微软雅黑" w:hAnsi="微软雅黑" w:cs="微软雅黑" w:hint="eastAsia"/>
-          <w:color w:val="0070C0"/>
-        </w:rPr>
-        <w:t>列表的显示字段有：题名、其它题名、卷数、朝代、责任者、分类、版本、出版者、操作</w:t>
-      </w:r>
-    </w:p>
-    <w:p>
-      <w:pPr>
-        <w:rPr>
-          <w:rFonts w:ascii="微软雅黑" w:eastAsia="微软雅黑" w:hAnsi="微软雅黑"/>
-        </w:rPr>
-      </w:pPr>
-      <w:r>
-        <w:rPr>
-          <w:rFonts w:ascii="微软雅黑" w:eastAsia="微软雅黑" w:hAnsi="微软雅黑" w:cs="微软雅黑" w:hint="eastAsia"/>
-        </w:rPr>
-        <w:t>操作字段有：阅读</w:t>
-      </w:r>
-      <w:r>
-        <w:rPr>
-          <w:rFonts w:ascii="微软雅黑" w:eastAsia="微软雅黑" w:hAnsi="微软雅黑" w:cs="微软雅黑" w:hint="eastAsia"/>
-        </w:rPr>
-        <w:t>、修改、删除、</w:t>
-      </w:r>
-      <w:r>
-        <w:rPr>
-          <w:rFonts w:ascii="微软雅黑" w:eastAsia="微软雅黑" w:hAnsi="微软雅黑" w:cs="微软雅黑" w:hint="eastAsia"/>
-          <w:color w:val="FF0000"/>
-        </w:rPr>
-        <w:t>下载、上传</w:t>
-      </w:r>
-      <w:r>
-        <w:rPr>
-          <w:rFonts w:ascii="微软雅黑" w:eastAsia="微软雅黑" w:hAnsi="微软雅黑" w:cs="微软雅黑" w:hint="eastAsia"/>
-        </w:rPr>
-        <w:t>，其中修改、删除、下载、上传需要判断权限显示</w:t>
-      </w:r>
-    </w:p>
-    <w:p>
-      <w:pPr>
-        <w:rPr>
-          <w:rFonts w:ascii="微软雅黑" w:eastAsia="微软雅黑" w:hAnsi="微软雅黑"/>
-          <w:color w:val="0070C0"/>
-        </w:rPr>
-      </w:pPr>
-      <w:r>
-        <w:rPr>
-          <w:rFonts w:ascii="微软雅黑" w:eastAsia="微软雅黑" w:hAnsi="微软雅黑" w:cs="微软雅黑" w:hint="eastAsia"/>
-          <w:color w:val="0070C0"/>
-        </w:rPr>
-        <w:lastRenderedPageBreak/>
-        <w:t>点击【阅读】链接跳转到【古籍阅读</w:t>
-      </w:r>
-      <w:r>
-        <w:rPr>
-          <w:rFonts w:ascii="微软雅黑" w:eastAsia="微软雅黑" w:hAnsi="微软雅黑" w:cs="微软雅黑" w:hint="eastAsia"/>
-          <w:color w:val="0070C0"/>
-        </w:rPr>
-        <w:t>页面】</w:t>
-      </w:r>
-    </w:p>
-    <w:p>
-      <w:pPr>
-        <w:rPr>
-          <w:rFonts w:ascii="微软雅黑" w:eastAsia="微软雅黑" w:hAnsi="微软雅黑"/>
-          <w:color w:val="0070C0"/>
-        </w:rPr>
-      </w:pPr>
-      <w:r>
-        <w:rPr>
-          <w:rFonts w:ascii="微软雅黑" w:eastAsia="微软雅黑" w:hAnsi="微软雅黑" w:cs="微软雅黑" w:hint="eastAsia"/>
-          <w:color w:val="0070C0"/>
-        </w:rPr>
-        <w:t>点击【修改】链接跳转到【古籍数据编辑页面】</w:t>
-      </w:r>
-    </w:p>
-    <w:p>
-      <w:pPr>
-        <w:rPr>
-          <w:rFonts w:ascii="微软雅黑" w:eastAsia="微软雅黑" w:hAnsi="微软雅黑"/>
-          <w:color w:val="0070C0"/>
-        </w:rPr>
-      </w:pPr>
-      <w:r>
-        <w:rPr>
-          <w:rFonts w:ascii="微软雅黑" w:eastAsia="微软雅黑" w:hAnsi="微软雅黑" w:cs="微软雅黑" w:hint="eastAsia"/>
-          <w:color w:val="0070C0"/>
-        </w:rPr>
-        <w:t>点击【删除】需要有</w:t>
-      </w:r>
-      <w:r>
-        <w:rPr>
-          <w:rFonts w:ascii="微软雅黑" w:eastAsia="微软雅黑" w:hAnsi="微软雅黑" w:cs="微软雅黑"/>
-          <w:color w:val="0070C0"/>
-        </w:rPr>
-        <w:t>confirm</w:t>
-      </w:r>
-      <w:r>
-        <w:rPr>
-          <w:rFonts w:ascii="微软雅黑" w:eastAsia="微软雅黑" w:hAnsi="微软雅黑" w:cs="微软雅黑" w:hint="eastAsia"/>
-          <w:color w:val="0070C0"/>
-        </w:rPr>
-        <w:t>确认，用户确认后方可删除，删除不能真正删除数据，需要逻辑删除</w:t>
-      </w:r>
-    </w:p>
-    <w:p>
-      <w:pPr>
-        <w:rPr>
-          <w:rFonts w:ascii="微软雅黑" w:eastAsia="微软雅黑" w:hAnsi="微软雅黑"/>
-          <w:color w:val="0070C0"/>
-        </w:rPr>
-      </w:pPr>
-      <w:r>
-        <w:rPr>
-          <w:rFonts w:ascii="微软雅黑" w:eastAsia="微软雅黑" w:hAnsi="微软雅黑" w:cs="微软雅黑" w:hint="eastAsia"/>
-          <w:color w:val="0070C0"/>
-        </w:rPr>
-        <w:t>点击【下载】链接对应古籍的所有图片打包下载（使用</w:t>
-      </w:r>
-      <w:r>
-        <w:rPr>
-          <w:rFonts w:ascii="微软雅黑" w:eastAsia="微软雅黑" w:hAnsi="微软雅黑" w:cs="微软雅黑"/>
-          <w:color w:val="0070C0"/>
-        </w:rPr>
-        <w:t>zip</w:t>
-      </w:r>
-      <w:r>
-        <w:rPr>
-          <w:rFonts w:ascii="微软雅黑" w:eastAsia="微软雅黑" w:hAnsi="微软雅黑" w:cs="微软雅黑" w:hint="eastAsia"/>
-          <w:color w:val="0070C0"/>
-        </w:rPr>
-        <w:t>包下载）功能</w:t>
-      </w:r>
-    </w:p>
-    <w:p>
-      <w:pPr>
-        <w:rPr>
-          <w:rFonts w:ascii="微软雅黑" w:eastAsia="微软雅黑" w:hAnsi="微软雅黑"/>
-          <w:color w:val="0070C0"/>
-        </w:rPr>
-      </w:pPr>
-      <w:r>
-        <w:rPr>
-          <w:rFonts w:ascii="微软雅黑" w:eastAsia="微软雅黑" w:hAnsi="微软雅黑" w:cs="微软雅黑" w:hint="eastAsia"/>
-          <w:color w:val="0070C0"/>
-        </w:rPr>
-        <w:t>点击【上传】链接跳转到【古籍数据上传图片管理页面】</w:t>
-      </w:r>
-    </w:p>
-    <w:p>
-      <w:pPr>
-        <w:pStyle w:val="4"/>
-        <w:rPr>
-          <w:rFonts w:ascii="微软雅黑" w:eastAsia="微软雅黑" w:hAnsi="微软雅黑" w:cs="Times New Roman"/>
-        </w:rPr>
-      </w:pPr>
-      <w:r>
-        <w:rPr>
-          <w:rFonts w:ascii="微软雅黑" w:eastAsia="微软雅黑" w:hAnsi="微软雅黑" w:cs="微软雅黑"/>
-        </w:rPr>
-        <w:t>9</w:t>
-      </w:r>
-      <w:r>
-        <w:rPr>
-          <w:rFonts w:ascii="微软雅黑" w:eastAsia="微软雅黑" w:hAnsi="微软雅黑" w:cs="微软雅黑" w:hint="eastAsia"/>
-        </w:rPr>
-        <w:t>、古籍数据添加页面</w:t>
-      </w:r>
-    </w:p>
-    <w:p>
-      <w:pPr>
-        <w:rPr>
-          <w:rFonts w:ascii="微软雅黑" w:eastAsia="微软雅黑" w:hAnsi="微软雅黑"/>
-          <w:color w:val="0070C0"/>
-        </w:rPr>
-      </w:pPr>
-      <w:r>
-        <w:rPr>
-          <w:rFonts w:ascii="微软雅黑" w:eastAsia="微软雅黑" w:hAnsi="微软雅黑" w:cs="微软雅黑" w:hint="eastAsia"/>
-          <w:color w:val="0070C0"/>
-        </w:rPr>
-        <w:t>页面加载时需要验证该页面是否有权限</w:t>
-      </w:r>
-    </w:p>
-    <w:p>
-      <w:pPr>
-        <w:rPr>
-          <w:rFonts w:ascii="微软雅黑" w:eastAsia="微软雅黑" w:hAnsi="微软雅黑"/>
-          <w:color w:val="0070C0"/>
-        </w:rPr>
-      </w:pPr>
-      <w:r>
-        <w:rPr>
-          <w:rFonts w:ascii="微软雅黑" w:eastAsia="微软雅黑" w:hAnsi="微软雅黑" w:cs="微软雅黑" w:hint="eastAsia"/>
-          <w:color w:val="0070C0"/>
-        </w:rPr>
-        <w:t>该页面的编辑项有：题名、其它题名、卷数、朝代、责任者、分类、版本、出版者、出处</w:t>
-      </w:r>
-      <w:r>
-        <w:rPr>
-          <w:rFonts w:ascii="微软雅黑" w:eastAsia="微软雅黑" w:hAnsi="微软雅黑" w:cs="微软雅黑"/>
-          <w:color w:val="0070C0"/>
-        </w:rPr>
-        <w:t>(49</w:t>
-      </w:r>
-      <w:r>
-        <w:rPr>
-          <w:rFonts w:ascii="微软雅黑" w:eastAsia="微软雅黑" w:hAnsi="微软雅黑" w:cs="微软雅黑" w:hint="eastAsia"/>
-          <w:color w:val="0070C0"/>
-        </w:rPr>
-        <w:t>年前</w:t>
-      </w:r>
-      <w:r>
-        <w:rPr>
-          <w:rFonts w:ascii="微软雅黑" w:eastAsia="微软雅黑" w:hAnsi="微软雅黑" w:cs="微软雅黑"/>
-          <w:color w:val="0070C0"/>
-        </w:rPr>
-        <w:t>)</w:t>
-      </w:r>
-      <w:r>
-        <w:rPr>
-          <w:rFonts w:ascii="微软雅黑" w:eastAsia="微软雅黑" w:hAnsi="微软雅黑" w:cs="微软雅黑" w:hint="eastAsia"/>
-          <w:color w:val="0070C0"/>
-        </w:rPr>
-        <w:t>、出处</w:t>
-      </w:r>
-      <w:r>
-        <w:rPr>
-          <w:rFonts w:ascii="微软雅黑" w:eastAsia="微软雅黑" w:hAnsi="微软雅黑" w:cs="微软雅黑"/>
-          <w:color w:val="0070C0"/>
-        </w:rPr>
-        <w:t>(49</w:t>
-      </w:r>
-      <w:r>
-        <w:rPr>
-          <w:rFonts w:ascii="微软雅黑" w:eastAsia="微软雅黑" w:hAnsi="微软雅黑" w:cs="微软雅黑" w:hint="eastAsia"/>
-          <w:color w:val="0070C0"/>
-        </w:rPr>
-        <w:t>年后</w:t>
-      </w:r>
-      <w:r>
-        <w:rPr>
-          <w:rFonts w:ascii="微软雅黑" w:eastAsia="微软雅黑" w:hAnsi="微软雅黑" w:cs="微软雅黑"/>
-          <w:color w:val="0070C0"/>
-        </w:rPr>
-        <w:t>)</w:t>
-      </w:r>
-      <w:r>
-        <w:rPr>
-          <w:rFonts w:ascii="微软雅黑" w:eastAsia="微软雅黑" w:hAnsi="微软雅黑" w:cs="微软雅黑" w:hint="eastAsia"/>
-          <w:color w:val="0070C0"/>
-        </w:rPr>
-        <w:t>、备注</w:t>
-      </w:r>
-    </w:p>
-    <w:p>
-      <w:pPr>
-        <w:rPr>
-          <w:rFonts w:ascii="微软雅黑" w:eastAsia="微软雅黑" w:hAnsi="微软雅黑"/>
-          <w:color w:val="0070C0"/>
-        </w:rPr>
-      </w:pPr>
-      <w:r>
-        <w:rPr>
-          <w:rFonts w:ascii="微软雅黑" w:eastAsia="微软雅黑" w:hAnsi="微软雅黑" w:cs="微软雅黑" w:hint="eastAsia"/>
-          <w:color w:val="0070C0"/>
-        </w:rPr>
-        <w:t>题名、其它题名、卷数、朝代、责任者、分类、版本、出版者、出处</w:t>
-      </w:r>
-      <w:r>
-        <w:rPr>
-          <w:rFonts w:ascii="微软雅黑" w:eastAsia="微软雅黑" w:hAnsi="微软雅黑" w:cs="微软雅黑"/>
-          <w:color w:val="0070C0"/>
-        </w:rPr>
-        <w:t>(49</w:t>
-      </w:r>
-      <w:r>
-        <w:rPr>
-          <w:rFonts w:ascii="微软雅黑" w:eastAsia="微软雅黑" w:hAnsi="微软雅黑" w:cs="微软雅黑" w:hint="eastAsia"/>
-          <w:color w:val="0070C0"/>
-        </w:rPr>
-        <w:t>年前</w:t>
-      </w:r>
-      <w:r>
-        <w:rPr>
-          <w:rFonts w:ascii="微软雅黑" w:eastAsia="微软雅黑" w:hAnsi="微软雅黑" w:cs="微软雅黑"/>
-          <w:color w:val="0070C0"/>
-        </w:rPr>
-        <w:t>)</w:t>
-      </w:r>
-      <w:r>
-        <w:rPr>
-          <w:rFonts w:ascii="微软雅黑" w:eastAsia="微软雅黑" w:hAnsi="微软雅黑" w:cs="微软雅黑" w:hint="eastAsia"/>
-          <w:color w:val="0070C0"/>
-        </w:rPr>
-        <w:t>、出处</w:t>
-      </w:r>
-      <w:r>
-        <w:rPr>
-          <w:rFonts w:ascii="微软雅黑" w:eastAsia="微软雅黑" w:hAnsi="微软雅黑" w:cs="微软雅黑"/>
-          <w:color w:val="0070C0"/>
-        </w:rPr>
-        <w:t>(49</w:t>
-      </w:r>
-      <w:r>
-        <w:rPr>
-          <w:rFonts w:ascii="微软雅黑" w:eastAsia="微软雅黑" w:hAnsi="微软雅黑" w:cs="微软雅黑" w:hint="eastAsia"/>
-          <w:color w:val="0070C0"/>
-        </w:rPr>
-        <w:t>年后</w:t>
-      </w:r>
-      <w:r>
-        <w:rPr>
-          <w:rFonts w:ascii="微软雅黑" w:eastAsia="微软雅黑" w:hAnsi="微软雅黑" w:cs="微软雅黑"/>
-          <w:color w:val="0070C0"/>
-        </w:rPr>
-        <w:t>)</w:t>
-      </w:r>
-      <w:r>
-        <w:rPr>
-          <w:rFonts w:ascii="微软雅黑" w:eastAsia="微软雅黑" w:hAnsi="微软雅黑" w:cs="微软雅黑" w:hint="eastAsia"/>
-          <w:color w:val="0070C0"/>
-        </w:rPr>
-        <w:t>、备注均为输入框，只是备注是textarea输入框</w:t>
-      </w:r>
-    </w:p>
-    <w:p>
-      <w:pPr>
-        <w:pStyle w:val="4"/>
-        <w:rPr>
-          <w:rFonts w:ascii="微软雅黑" w:eastAsia="微软雅黑" w:hAnsi="微软雅黑" w:cs="微软雅黑"/>
-        </w:rPr>
-      </w:pPr>
-      <w:r>
-        <w:rPr>
-          <w:rFonts w:ascii="微软雅黑" w:eastAsia="微软雅黑" w:hAnsi="微软雅黑" w:cs="微软雅黑"/>
-        </w:rPr>
-        <w:t>1</w:t>
-      </w:r>
-      <w:r>
-        <w:rPr>
-          <w:rFonts w:ascii="微软雅黑" w:eastAsia="微软雅黑" w:hAnsi="微软雅黑" w:cs="微软雅黑" w:hint="eastAsia"/>
-        </w:rPr>
-        <w:t>0</w:t>
-      </w:r>
-      <w:r>
-        <w:rPr>
-          <w:rFonts w:ascii="微软雅黑" w:eastAsia="微软雅黑" w:hAnsi="微软雅黑" w:cs="微软雅黑" w:hint="eastAsia"/>
-        </w:rPr>
-        <w:t>、</w:t>
-      </w:r>
-      <w:r>
-        <w:rPr>
-          <w:rFonts w:ascii="微软雅黑" w:eastAsia="微软雅黑" w:hAnsi="微软雅黑" w:cs="微软雅黑" w:hint="eastAsia"/>
-        </w:rPr>
-        <w:t>古籍阅读页面</w:t>
-      </w:r>
-    </w:p>
-    <w:p>
-      <w:pPr>
-        <w:rPr>
-          <w:rFonts w:ascii="微软雅黑" w:eastAsia="微软雅黑" w:hAnsi="微软雅黑"/>
-          <w:color w:val="0070C0"/>
-        </w:rPr>
-      </w:pPr>
-      <w:r>
-        <w:rPr>
-          <w:rFonts w:ascii="微软雅黑" w:eastAsia="微软雅黑" w:hAnsi="微软雅黑" w:hint="eastAsia"/>
-          <w:color w:val="0070C0"/>
-        </w:rPr>
-        <w:t>该页面的显示字段有：</w:t>
-      </w:r>
-      <w:r>
-        <w:rPr>
-          <w:rFonts w:ascii="微软雅黑" w:eastAsia="微软雅黑" w:hAnsi="微软雅黑" w:cs="微软雅黑" w:hint="eastAsia"/>
-          <w:color w:val="0070C0"/>
-        </w:rPr>
-        <w:t>题名、其它题名、卷数、朝代、责任者、分类、版本、出版者、出处</w:t>
-      </w:r>
-      <w:r>
-        <w:rPr>
-          <w:rFonts w:ascii="微软雅黑" w:eastAsia="微软雅黑" w:hAnsi="微软雅黑" w:cs="微软雅黑"/>
-          <w:color w:val="0070C0"/>
-        </w:rPr>
-        <w:t>(49</w:t>
-      </w:r>
-      <w:r>
-        <w:rPr>
-          <w:rFonts w:ascii="微软雅黑" w:eastAsia="微软雅黑" w:hAnsi="微软雅黑" w:cs="微软雅黑" w:hint="eastAsia"/>
-          <w:color w:val="0070C0"/>
-        </w:rPr>
-        <w:t>年前</w:t>
-      </w:r>
-      <w:r>
-        <w:rPr>
-          <w:rFonts w:ascii="微软雅黑" w:eastAsia="微软雅黑" w:hAnsi="微软雅黑" w:cs="微软雅黑"/>
-          <w:color w:val="0070C0"/>
-        </w:rPr>
-        <w:t>)</w:t>
-      </w:r>
-      <w:r>
-        <w:rPr>
-          <w:rFonts w:ascii="微软雅黑" w:eastAsia="微软雅黑" w:hAnsi="微软雅黑" w:cs="微软雅黑" w:hint="eastAsia"/>
-          <w:color w:val="0070C0"/>
-        </w:rPr>
-        <w:t>、出处</w:t>
-      </w:r>
-      <w:r>
-        <w:rPr>
-          <w:rFonts w:ascii="微软雅黑" w:eastAsia="微软雅黑" w:hAnsi="微软雅黑" w:cs="微软雅黑"/>
-          <w:color w:val="0070C0"/>
-        </w:rPr>
-        <w:t>(49</w:t>
-      </w:r>
-      <w:r>
-        <w:rPr>
-          <w:rFonts w:ascii="微软雅黑" w:eastAsia="微软雅黑" w:hAnsi="微软雅黑" w:cs="微软雅黑" w:hint="eastAsia"/>
-          <w:color w:val="0070C0"/>
-        </w:rPr>
-        <w:t>年后</w:t>
-      </w:r>
-      <w:r>
-        <w:rPr>
-          <w:rFonts w:ascii="微软雅黑" w:eastAsia="微软雅黑" w:hAnsi="微软雅黑" w:cs="微软雅黑"/>
-          <w:color w:val="0070C0"/>
-        </w:rPr>
-        <w:t>)</w:t>
-      </w:r>
-      <w:r>
-        <w:rPr>
-          <w:rFonts w:ascii="微软雅黑" w:eastAsia="微软雅黑" w:hAnsi="微软雅黑" w:cs="微软雅黑" w:hint="eastAsia"/>
-          <w:color w:val="0070C0"/>
-        </w:rPr>
-        <w:t>、备注</w:t>
-      </w:r>
-    </w:p>
-    <w:p>
-      <w:pPr>
-        <w:rPr>
-          <w:rFonts w:ascii="微软雅黑" w:eastAsia="微软雅黑" w:hAnsi="微软雅黑"/>
-        </w:rPr>
-      </w:pPr>
-      <w:r>
-        <w:rPr>
-          <w:rFonts w:ascii="微软雅黑" w:eastAsia="微软雅黑" w:hAnsi="微软雅黑" w:cs="微软雅黑" w:hint="eastAsia"/>
-          <w:color w:val="0070C0"/>
-        </w:rPr>
-        <w:t>该页面查看所选古籍的第一张开始查看，并能翻页、跳页</w:t>
-      </w:r>
-      <w:r>
-        <w:rPr>
-          <w:rFonts w:ascii="微软雅黑" w:eastAsia="微软雅黑" w:hAnsi="微软雅黑" w:cs="微软雅黑" w:hint="eastAsia"/>
-          <w:color w:val="0070C0"/>
-        </w:rPr>
-        <w:t>、</w:t>
-      </w:r>
-      <w:r>
-        <w:rPr>
-          <w:rFonts w:ascii="微软雅黑" w:eastAsia="微软雅黑" w:hAnsi="微软雅黑" w:cs="微软雅黑" w:hint="eastAsia"/>
-          <w:color w:val="0070C0"/>
-        </w:rPr>
-        <w:t>放大、缩小</w:t>
-      </w:r>
-    </w:p>
-    <w:p>
-      <w:pPr>
-        <w:rPr>
-          <w:rFonts w:ascii="微软雅黑" w:eastAsia="微软雅黑" w:hAnsi="微软雅黑"/>
-          <w:color w:val="FF0000"/>
-        </w:rPr>
-      </w:pPr>
-      <w:r>
-        <w:rPr>
-          <w:rFonts w:ascii="微软雅黑" w:eastAsia="微软雅黑" w:hAnsi="微软雅黑" w:cs="微软雅黑" w:hint="eastAsia"/>
-          <w:color w:val="FF0000"/>
-        </w:rPr>
-        <w:t>提供下载该古籍的功能，同管理页功能的下载权限</w:t>
-      </w:r>
-    </w:p>
-    <w:p>
-      <w:pPr>
-        <w:pStyle w:val="4"/>
-        <w:rPr>
-          <w:rFonts w:ascii="微软雅黑" w:eastAsia="微软雅黑" w:hAnsi="微软雅黑" w:cs="Times New Roman"/>
-        </w:rPr>
-      </w:pPr>
-      <w:r>
-        <w:rPr>
-          <w:rFonts w:ascii="微软雅黑" w:eastAsia="微软雅黑" w:hAnsi="微软雅黑" w:cs="微软雅黑"/>
-        </w:rPr>
-        <w:t>1</w:t>
-      </w:r>
-      <w:r>
-        <w:rPr>
-          <w:rFonts w:ascii="微软雅黑" w:eastAsia="微软雅黑" w:hAnsi="微软雅黑" w:cs="微软雅黑" w:hint="eastAsia"/>
-        </w:rPr>
-        <w:t>1</w:t>
-      </w:r>
-      <w:r>
-        <w:rPr>
-          <w:rFonts w:ascii="微软雅黑" w:eastAsia="微软雅黑" w:hAnsi="微软雅黑" w:cs="微软雅黑" w:hint="eastAsia"/>
-        </w:rPr>
-        <w:t>、古籍数据编辑页面</w:t>
-      </w:r>
-    </w:p>
-    <w:p>
-      <w:pPr>
-        <w:rPr>
-          <w:rFonts w:ascii="微软雅黑" w:eastAsia="微软雅黑" w:hAnsi="微软雅黑"/>
-          <w:color w:val="0070C0"/>
-        </w:rPr>
-      </w:pPr>
-      <w:r>
-        <w:rPr>
-          <w:rFonts w:ascii="微软雅黑" w:eastAsia="微软雅黑" w:hAnsi="微软雅黑" w:cs="微软雅黑" w:hint="eastAsia"/>
-          <w:color w:val="0070C0"/>
-        </w:rPr>
-        <w:t>页面加载时需要验证该页面是否有权限</w:t>
-      </w:r>
-    </w:p>
-    <w:p>
-      <w:pPr>
-        <w:rPr>
-          <w:rFonts w:ascii="微软雅黑" w:eastAsia="微软雅黑" w:hAnsi="微软雅黑"/>
-          <w:color w:val="0070C0"/>
-        </w:rPr>
-      </w:pPr>
-      <w:r>
-        <w:rPr>
-          <w:rFonts w:ascii="微软雅黑" w:eastAsia="微软雅黑" w:hAnsi="微软雅黑" w:cs="微软雅黑" w:hint="eastAsia"/>
-          <w:color w:val="0070C0"/>
-        </w:rPr>
-        <w:lastRenderedPageBreak/>
-        <w:t>该页面同添加页面，只是从数据库带入初始值</w:t>
-      </w:r>
-    </w:p>
-    <w:p>
-      <w:pPr>
-        <w:pStyle w:val="4"/>
-        <w:rPr>
-          <w:rFonts w:ascii="微软雅黑" w:eastAsia="微软雅黑" w:hAnsi="微软雅黑" w:cs="Times New Roman"/>
-        </w:rPr>
-      </w:pPr>
-      <w:r>
-        <w:rPr>
-          <w:rFonts w:ascii="微软雅黑" w:eastAsia="微软雅黑" w:hAnsi="微软雅黑" w:cs="微软雅黑"/>
-        </w:rPr>
-        <w:t>1</w:t>
-      </w:r>
-      <w:r>
-        <w:rPr>
-          <w:rFonts w:ascii="微软雅黑" w:eastAsia="微软雅黑" w:hAnsi="微软雅黑" w:cs="微软雅黑" w:hint="eastAsia"/>
-        </w:rPr>
-        <w:t>2</w:t>
-      </w:r>
-      <w:r>
-        <w:rPr>
-          <w:rFonts w:ascii="微软雅黑" w:eastAsia="微软雅黑" w:hAnsi="微软雅黑" w:cs="微软雅黑" w:hint="eastAsia"/>
-        </w:rPr>
-        <w:t>、古籍数据上传图片</w:t>
-      </w:r>
-      <w:r>
-        <w:rPr>
-          <w:rFonts w:ascii="微软雅黑" w:eastAsia="微软雅黑" w:hAnsi="微软雅黑" w:cs="微软雅黑" w:hint="eastAsia"/>
-        </w:rPr>
-        <w:t>页面</w:t>
-      </w:r>
-    </w:p>
-    <w:p>
-      <w:pPr>
-        <w:rPr>
-          <w:rFonts w:ascii="微软雅黑" w:eastAsia="微软雅黑" w:hAnsi="微软雅黑"/>
-          <w:color w:val="0070C0"/>
-        </w:rPr>
-      </w:pPr>
-      <w:r>
-        <w:rPr>
-          <w:rFonts w:ascii="微软雅黑" w:eastAsia="微软雅黑" w:hAnsi="微软雅黑" w:cs="微软雅黑" w:hint="eastAsia"/>
-          <w:color w:val="0070C0"/>
-        </w:rPr>
-        <w:t>页面加载时需要验证该页面是否有权限</w:t>
-      </w:r>
-    </w:p>
-    <w:p>
-      <w:pPr>
-        <w:rPr>
-          <w:rFonts w:ascii="微软雅黑" w:eastAsia="微软雅黑" w:hAnsi="微软雅黑"/>
-          <w:color w:val="0070C0"/>
-        </w:rPr>
-      </w:pPr>
-      <w:r>
-        <w:rPr>
-          <w:rFonts w:ascii="微软雅黑" w:eastAsia="微软雅黑" w:hAnsi="微软雅黑" w:cs="微软雅黑" w:hint="eastAsia"/>
-          <w:color w:val="0070C0"/>
-        </w:rPr>
-        <w:t>上传页面加载书名，并显示服务器上已经有的图片数量</w:t>
-      </w:r>
-    </w:p>
-    <w:p>
-      <w:pPr>
-        <w:rPr>
-          <w:rFonts w:ascii="微软雅黑" w:eastAsia="微软雅黑" w:hAnsi="微软雅黑" w:cs="微软雅黑"/>
-          <w:color w:val="0070C0"/>
-        </w:rPr>
-      </w:pPr>
-      <w:r>
-        <w:rPr>
-          <w:rFonts w:ascii="微软雅黑" w:eastAsia="微软雅黑" w:hAnsi="微软雅黑" w:cs="微软雅黑" w:hint="eastAsia"/>
-          <w:color w:val="0070C0"/>
-        </w:rPr>
-        <w:t>选中全部图片后，显示将要上传的数量和已经上传的数量，并显示进度条。</w:t>
-      </w:r>
-      <w:r>
-        <w:rPr>
-          <w:rFonts w:ascii="微软雅黑" w:eastAsia="微软雅黑" w:hAnsi="微软雅黑" w:cs="微软雅黑" w:hint="eastAsia"/>
-          <w:color w:val="0070C0"/>
-        </w:rPr>
-        <w:t>并能同时上传多种书。只要是图片名称相同就可以</w:t>
-      </w:r>
-      <w:r>
-        <w:rPr>
-          <w:rFonts w:ascii="微软雅黑" w:eastAsia="微软雅黑" w:hAnsi="微软雅黑" w:cs="微软雅黑" w:hint="eastAsia"/>
-          <w:color w:val="0070C0"/>
-        </w:rPr>
-        <w:t>覆盖原有的图片。</w:t>
-      </w:r>
-    </w:p>
-    <w:p>
-      <w:pPr>
-        <w:rPr>
-          <w:rFonts w:ascii="微软雅黑" w:eastAsia="微软雅黑" w:hAnsi="微软雅黑"/>
-          <w:color w:val="0070C0"/>
-        </w:rPr>
-      </w:pPr>
-      <w:r>
-        <w:rPr>
-          <w:rFonts w:ascii="微软雅黑" w:eastAsia="微软雅黑" w:hAnsi="微软雅黑" w:cs="微软雅黑" w:hint="eastAsia"/>
-          <w:color w:val="0070C0"/>
-        </w:rPr>
-        <w:t>可以实现大量图片上传，还有上传速度每秒能传多少</w:t>
-      </w:r>
       <w:r>
         <w:rPr>
           <w:rFonts w:ascii="微软雅黑" w:eastAsia="微软雅黑" w:hAnsi="微软雅黑" w:cs="微软雅黑"/>

--- a/30-Archive/10-doucment/DemandRsponse.docx
+++ b/30-Archive/10-doucment/DemandRsponse.docx
@@ -1205,20 +1205,34 @@
       <w:pPr>
         <w:rPr>
           <w:rFonts w:ascii="微软雅黑" w:eastAsia="微软雅黑" w:hAnsi="微软雅黑" w:cs="微软雅黑"/>
-          <w:color w:val="FF0000"/>
-        </w:rPr>
-      </w:pPr>
-      <w:r>
-        <w:rPr>
-          <w:rFonts w:ascii="微软雅黑" w:eastAsia="微软雅黑" w:hAnsi="微软雅黑" w:cs="微软雅黑" w:hint="eastAsia"/>
-          <w:color w:val="0070C0"/>
-        </w:rPr>
-        <w:t>该页面是古籍数据的列表页面，需要有添加、导入、导出功能，</w:t>
-      </w:r>
-      <w:r>
-        <w:rPr>
-          <w:rFonts w:ascii="微软雅黑" w:eastAsia="微软雅黑" w:hAnsi="微软雅黑" w:cs="微软雅黑" w:hint="eastAsia"/>
-          <w:color w:val="FF0000"/>
+          <w:color w:val="4F81BD"/>
+        </w:rPr>
+      </w:pPr>
+      <w:r>
+        <w:rPr>
+          <w:rFonts w:ascii="微软雅黑" w:eastAsia="微软雅黑" w:hAnsi="微软雅黑" w:cs="微软雅黑" w:hint="eastAsia"/>
+          <w:color w:val="0070C0"/>
+        </w:rPr>
+        <w:t>该页面是古籍数据的列表页面，需要有</w:t>
+      </w:r>
+      <w:r>
+        <w:rPr>
+          <w:rFonts w:ascii="微软雅黑" w:eastAsia="微软雅黑" w:hAnsi="微软雅黑" w:cs="微软雅黑" w:hint="eastAsia"/>
+          <w:color w:val="FF0000"/>
+        </w:rPr>
+        <w:t>添加</w:t>
+      </w:r>
+      <w:r>
+        <w:rPr>
+          <w:rFonts w:ascii="微软雅黑" w:eastAsia="微软雅黑" w:hAnsi="微软雅黑" w:cs="微软雅黑" w:hint="eastAsia"/>
+          <w:color w:val="0070C0"/>
+        </w:rPr>
+        <w:t>、导入、导出功能，</w:t>
+      </w:r>
+      <w:r>
+        <w:rPr>
+          <w:rFonts w:ascii="微软雅黑" w:eastAsia="微软雅黑" w:hAnsi="微软雅黑" w:cs="微软雅黑" w:hint="eastAsia"/>
+          <w:color w:val="4F81BD"/>
         </w:rPr>
         <w:t>导入、导出按钮需要做权限判断</w:t>
       </w:r>
@@ -1479,13 +1493,13 @@
       <w:pPr>
         <w:rPr>
           <w:rFonts w:ascii="微软雅黑" w:eastAsia="微软雅黑" w:hAnsi="微软雅黑"/>
-          <w:color w:val="0070C0"/>
-        </w:rPr>
-      </w:pPr>
-      <w:r>
-        <w:rPr>
-          <w:rFonts w:ascii="微软雅黑" w:eastAsia="微软雅黑" w:hAnsi="微软雅黑" w:cs="微软雅黑" w:hint="eastAsia"/>
-          <w:color w:val="0070C0"/>
+          <w:color w:val="FF0000"/>
+        </w:rPr>
+      </w:pPr>
+      <w:r>
+        <w:rPr>
+          <w:rFonts w:ascii="微软雅黑" w:eastAsia="微软雅黑" w:hAnsi="微软雅黑" w:cs="微软雅黑" w:hint="eastAsia"/>
+          <w:color w:val="FF0000"/>
         </w:rPr>
         <w:lastRenderedPageBreak/>
         <w:t>点击【阅读】链接跳转到【古籍阅读</w:t>
@@ -1493,7 +1507,7 @@
       <w:r>
         <w:rPr>
           <w:rFonts w:ascii="微软雅黑" w:eastAsia="微软雅黑" w:hAnsi="微软雅黑" w:cs="微软雅黑" w:hint="eastAsia"/>
-          <w:color w:val="0070C0"/>
+          <w:color w:val="FF0000"/>
         </w:rPr>
         <w:t>页面】</w:t>
       </w:r>
@@ -1502,13 +1516,13 @@
       <w:pPr>
         <w:rPr>
           <w:rFonts w:ascii="微软雅黑" w:eastAsia="微软雅黑" w:hAnsi="微软雅黑"/>
-          <w:color w:val="0070C0"/>
-        </w:rPr>
-      </w:pPr>
-      <w:r>
-        <w:rPr>
-          <w:rFonts w:ascii="微软雅黑" w:eastAsia="微软雅黑" w:hAnsi="微软雅黑" w:cs="微软雅黑" w:hint="eastAsia"/>
-          <w:color w:val="0070C0"/>
+          <w:color w:val="FF0000"/>
+        </w:rPr>
+      </w:pPr>
+      <w:r>
+        <w:rPr>
+          <w:rFonts w:ascii="微软雅黑" w:eastAsia="微软雅黑" w:hAnsi="微软雅黑" w:cs="微软雅黑" w:hint="eastAsia"/>
+          <w:color w:val="FF0000"/>
         </w:rPr>
         <w:t>点击【修改】链接跳转到【古籍数据编辑页面】</w:t>
       </w:r>
@@ -1517,27 +1531,27 @@
       <w:pPr>
         <w:rPr>
           <w:rFonts w:ascii="微软雅黑" w:eastAsia="微软雅黑" w:hAnsi="微软雅黑"/>
-          <w:color w:val="0070C0"/>
-        </w:rPr>
-      </w:pPr>
-      <w:r>
-        <w:rPr>
-          <w:rFonts w:ascii="微软雅黑" w:eastAsia="微软雅黑" w:hAnsi="微软雅黑" w:cs="微软雅黑" w:hint="eastAsia"/>
-          <w:color w:val="0070C0"/>
+          <w:color w:val="FF0000"/>
+        </w:rPr>
+      </w:pPr>
+      <w:r>
+        <w:rPr>
+          <w:rFonts w:ascii="微软雅黑" w:eastAsia="微软雅黑" w:hAnsi="微软雅黑" w:cs="微软雅黑" w:hint="eastAsia"/>
+          <w:color w:val="FF0000"/>
         </w:rPr>
         <w:t>点击【删除】需要有</w:t>
       </w:r>
       <w:r>
         <w:rPr>
           <w:rFonts w:ascii="微软雅黑" w:eastAsia="微软雅黑" w:hAnsi="微软雅黑" w:cs="微软雅黑"/>
-          <w:color w:val="0070C0"/>
+          <w:color w:val="FF0000"/>
         </w:rPr>
         <w:t>confirm</w:t>
       </w:r>
       <w:r>
         <w:rPr>
           <w:rFonts w:ascii="微软雅黑" w:eastAsia="微软雅黑" w:hAnsi="微软雅黑" w:cs="微软雅黑" w:hint="eastAsia"/>
-          <w:color w:val="0070C0"/>
+          <w:color w:val="FF0000"/>
         </w:rPr>
         <w:t>确认，用户确认后方可删除，删除不能真正删除数据，需要逻辑删除</w:t>
       </w:r>
@@ -1575,17 +1589,19 @@
       <w:pPr>
         <w:rPr>
           <w:rFonts w:ascii="微软雅黑" w:eastAsia="微软雅黑" w:hAnsi="微软雅黑"/>
-          <w:color w:val="0070C0"/>
-        </w:rPr>
-      </w:pPr>
-      <w:r>
-        <w:rPr>
-          <w:rFonts w:ascii="微软雅黑" w:eastAsia="微软雅黑" w:hAnsi="微软雅黑" w:cs="微软雅黑" w:hint="eastAsia"/>
-          <w:color w:val="0070C0"/>
+          <w:color w:val="FF0000"/>
+        </w:rPr>
+      </w:pPr>
+      <w:bookmarkStart w:id="0" w:name="_GoBack"/>
+      <w:r>
+        <w:rPr>
+          <w:rFonts w:ascii="微软雅黑" w:eastAsia="微软雅黑" w:hAnsi="微软雅黑" w:cs="微软雅黑" w:hint="eastAsia"/>
+          <w:color w:val="FF0000"/>
         </w:rPr>
         <w:t>点击【上传】链接跳转到【古籍数据上传图片管理页面】</w:t>
       </w:r>
     </w:p>
+    <w:bookmarkEnd w:id="0"/>
     <w:p>
       <w:pPr>
         <w:pStyle w:val="4"/>
@@ -1799,76 +1815,76 @@
       <w:pPr>
         <w:rPr>
           <w:rFonts w:ascii="微软雅黑" w:eastAsia="微软雅黑" w:hAnsi="微软雅黑"/>
-          <w:color w:val="0070C0"/>
+          <w:color w:val="FF0000"/>
         </w:rPr>
       </w:pPr>
       <w:r>
         <w:rPr>
           <w:rFonts w:ascii="微软雅黑" w:eastAsia="微软雅黑" w:hAnsi="微软雅黑" w:hint="eastAsia"/>
-          <w:color w:val="0070C0"/>
+          <w:color w:val="FF0000"/>
         </w:rPr>
         <w:t>该页面的显示字段有：</w:t>
       </w:r>
       <w:r>
         <w:rPr>
           <w:rFonts w:ascii="微软雅黑" w:eastAsia="微软雅黑" w:hAnsi="微软雅黑" w:cs="微软雅黑" w:hint="eastAsia"/>
-          <w:color w:val="0070C0"/>
+          <w:color w:val="FF0000"/>
         </w:rPr>
         <w:t>题名、其它题名、卷数、朝代、责任者、分类、版本、出版者、出处</w:t>
       </w:r>
       <w:r>
         <w:rPr>
           <w:rFonts w:ascii="微软雅黑" w:eastAsia="微软雅黑" w:hAnsi="微软雅黑" w:cs="微软雅黑"/>
-          <w:color w:val="0070C0"/>
+          <w:color w:val="FF0000"/>
         </w:rPr>
         <w:t>(49</w:t>
       </w:r>
       <w:r>
         <w:rPr>
           <w:rFonts w:ascii="微软雅黑" w:eastAsia="微软雅黑" w:hAnsi="微软雅黑" w:cs="微软雅黑" w:hint="eastAsia"/>
-          <w:color w:val="0070C0"/>
+          <w:color w:val="FF0000"/>
         </w:rPr>
         <w:t>年前</w:t>
       </w:r>
       <w:r>
         <w:rPr>
           <w:rFonts w:ascii="微软雅黑" w:eastAsia="微软雅黑" w:hAnsi="微软雅黑" w:cs="微软雅黑"/>
-          <w:color w:val="0070C0"/>
+          <w:color w:val="FF0000"/>
         </w:rPr>
         <w:t>)</w:t>
       </w:r>
       <w:r>
         <w:rPr>
           <w:rFonts w:ascii="微软雅黑" w:eastAsia="微软雅黑" w:hAnsi="微软雅黑" w:cs="微软雅黑" w:hint="eastAsia"/>
-          <w:color w:val="0070C0"/>
+          <w:color w:val="FF0000"/>
         </w:rPr>
         <w:t>、出处</w:t>
       </w:r>
       <w:r>
         <w:rPr>
           <w:rFonts w:ascii="微软雅黑" w:eastAsia="微软雅黑" w:hAnsi="微软雅黑" w:cs="微软雅黑"/>
-          <w:color w:val="0070C0"/>
+          <w:color w:val="FF0000"/>
         </w:rPr>
         <w:t>(49</w:t>
       </w:r>
       <w:r>
         <w:rPr>
           <w:rFonts w:ascii="微软雅黑" w:eastAsia="微软雅黑" w:hAnsi="微软雅黑" w:cs="微软雅黑" w:hint="eastAsia"/>
-          <w:color w:val="0070C0"/>
+          <w:color w:val="FF0000"/>
         </w:rPr>
         <w:t>年后</w:t>
       </w:r>
       <w:r>
         <w:rPr>
           <w:rFonts w:ascii="微软雅黑" w:eastAsia="微软雅黑" w:hAnsi="微软雅黑" w:cs="微软雅黑"/>
-          <w:color w:val="0070C0"/>
+          <w:color w:val="FF0000"/>
         </w:rPr>
         <w:t>)</w:t>
       </w:r>
       <w:r>
         <w:rPr>
           <w:rFonts w:ascii="微软雅黑" w:eastAsia="微软雅黑" w:hAnsi="微软雅黑" w:cs="微软雅黑" w:hint="eastAsia"/>
-          <w:color w:val="0070C0"/>
+          <w:color w:val="FF0000"/>
         </w:rPr>
         <w:t>、备注</w:t>
       </w:r>
@@ -1904,14 +1920,14 @@
     <w:p>
       <w:pPr>
         <w:rPr>
-          <w:rFonts w:ascii="微软雅黑" w:eastAsia="微软雅黑" w:hAnsi="微软雅黑"/>
-          <w:color w:val="FF0000"/>
-        </w:rPr>
-      </w:pPr>
-      <w:r>
-        <w:rPr>
-          <w:rFonts w:ascii="微软雅黑" w:eastAsia="微软雅黑" w:hAnsi="微软雅黑" w:cs="微软雅黑" w:hint="eastAsia"/>
-          <w:color w:val="FF0000"/>
+          <w:rFonts w:ascii="微软雅黑" w:eastAsia="微软雅黑" w:hAnsi="微软雅黑" w:cs="微软雅黑"/>
+          <w:color w:val="0070C0"/>
+        </w:rPr>
+      </w:pPr>
+      <w:r>
+        <w:rPr>
+          <w:rFonts w:ascii="微软雅黑" w:eastAsia="微软雅黑" w:hAnsi="微软雅黑" w:cs="微软雅黑" w:hint="eastAsia"/>
+          <w:color w:val="0070C0"/>
         </w:rPr>
         <w:t>提供下载该古籍的功能，同管理页功能的下载权限</w:t>
       </w:r>
@@ -1961,13 +1977,13 @@
       <w:pPr>
         <w:rPr>
           <w:rFonts w:ascii="微软雅黑" w:eastAsia="微软雅黑" w:hAnsi="微软雅黑"/>
-          <w:color w:val="0070C0"/>
-        </w:rPr>
-      </w:pPr>
-      <w:r>
-        <w:rPr>
-          <w:rFonts w:ascii="微软雅黑" w:eastAsia="微软雅黑" w:hAnsi="微软雅黑" w:cs="微软雅黑" w:hint="eastAsia"/>
-          <w:color w:val="0070C0"/>
+          <w:color w:val="FF0000"/>
+        </w:rPr>
+      </w:pPr>
+      <w:r>
+        <w:rPr>
+          <w:rFonts w:ascii="微软雅黑" w:eastAsia="微软雅黑" w:hAnsi="微软雅黑" w:cs="微软雅黑" w:hint="eastAsia"/>
+          <w:color w:val="FF0000"/>
         </w:rPr>
         <w:lastRenderedPageBreak/>
         <w:t>该页面同添加页面，只是从数据库带入初始值</w:t>
@@ -2078,8 +2094,6 @@
         </w:rPr>
         <w:t>可以实现大量图片上传，还有上传速度每秒能传多少</w:t>
       </w:r>
-      <w:bookmarkStart w:id="0" w:name="_GoBack"/>
-      <w:bookmarkEnd w:id="0"/>
       <w:r>
         <w:rPr>
           <w:rFonts w:ascii="微软雅黑" w:eastAsia="微软雅黑" w:hAnsi="微软雅黑" w:cs="微软雅黑"/>

--- a/30-Archive/10-doucment/DemandRsponse.docx
+++ b/30-Archive/10-doucment/DemandRsponse.docx
@@ -1592,7 +1592,6 @@
           <w:color w:val="FF0000"/>
         </w:rPr>
       </w:pPr>
-      <w:bookmarkStart w:id="0" w:name="_GoBack"/>
       <w:r>
         <w:rPr>
           <w:rFonts w:ascii="微软雅黑" w:eastAsia="微软雅黑" w:hAnsi="微软雅黑" w:cs="微软雅黑" w:hint="eastAsia"/>
@@ -1601,7 +1600,6 @@
         <w:t>点击【上传】链接跳转到【古籍数据上传图片管理页面】</w:t>
       </w:r>
     </w:p>
-    <w:bookmarkEnd w:id="0"/>
     <w:p>
       <w:pPr>
         <w:pStyle w:val="4"/>
@@ -1641,69 +1639,69 @@
       <w:pPr>
         <w:rPr>
           <w:rFonts w:ascii="微软雅黑" w:eastAsia="微软雅黑" w:hAnsi="微软雅黑"/>
-          <w:color w:val="0070C0"/>
-        </w:rPr>
-      </w:pPr>
-      <w:r>
-        <w:rPr>
-          <w:rFonts w:ascii="微软雅黑" w:eastAsia="微软雅黑" w:hAnsi="微软雅黑" w:cs="微软雅黑" w:hint="eastAsia"/>
-          <w:color w:val="0070C0"/>
+          <w:color w:val="FF0000"/>
+        </w:rPr>
+      </w:pPr>
+      <w:r>
+        <w:rPr>
+          <w:rFonts w:ascii="微软雅黑" w:eastAsia="微软雅黑" w:hAnsi="微软雅黑" w:cs="微软雅黑" w:hint="eastAsia"/>
+          <w:color w:val="FF0000"/>
         </w:rPr>
         <w:t>该页面的编辑项有：题名、其它题名、卷数、朝代、责任者、分类、版本、出版者、出处</w:t>
       </w:r>
       <w:r>
         <w:rPr>
           <w:rFonts w:ascii="微软雅黑" w:eastAsia="微软雅黑" w:hAnsi="微软雅黑" w:cs="微软雅黑"/>
-          <w:color w:val="0070C0"/>
+          <w:color w:val="FF0000"/>
         </w:rPr>
         <w:t>(49</w:t>
       </w:r>
       <w:r>
         <w:rPr>
           <w:rFonts w:ascii="微软雅黑" w:eastAsia="微软雅黑" w:hAnsi="微软雅黑" w:cs="微软雅黑" w:hint="eastAsia"/>
-          <w:color w:val="0070C0"/>
+          <w:color w:val="FF0000"/>
         </w:rPr>
         <w:t>年前</w:t>
       </w:r>
       <w:r>
         <w:rPr>
           <w:rFonts w:ascii="微软雅黑" w:eastAsia="微软雅黑" w:hAnsi="微软雅黑" w:cs="微软雅黑"/>
-          <w:color w:val="0070C0"/>
+          <w:color w:val="FF0000"/>
         </w:rPr>
         <w:t>)</w:t>
       </w:r>
       <w:r>
         <w:rPr>
           <w:rFonts w:ascii="微软雅黑" w:eastAsia="微软雅黑" w:hAnsi="微软雅黑" w:cs="微软雅黑" w:hint="eastAsia"/>
-          <w:color w:val="0070C0"/>
+          <w:color w:val="FF0000"/>
         </w:rPr>
         <w:t>、出处</w:t>
       </w:r>
       <w:r>
         <w:rPr>
           <w:rFonts w:ascii="微软雅黑" w:eastAsia="微软雅黑" w:hAnsi="微软雅黑" w:cs="微软雅黑"/>
-          <w:color w:val="0070C0"/>
+          <w:color w:val="FF0000"/>
         </w:rPr>
         <w:t>(49</w:t>
       </w:r>
       <w:r>
         <w:rPr>
           <w:rFonts w:ascii="微软雅黑" w:eastAsia="微软雅黑" w:hAnsi="微软雅黑" w:cs="微软雅黑" w:hint="eastAsia"/>
-          <w:color w:val="0070C0"/>
+          <w:color w:val="FF0000"/>
         </w:rPr>
         <w:t>年后</w:t>
       </w:r>
       <w:r>
         <w:rPr>
           <w:rFonts w:ascii="微软雅黑" w:eastAsia="微软雅黑" w:hAnsi="微软雅黑" w:cs="微软雅黑"/>
-          <w:color w:val="0070C0"/>
+          <w:color w:val="FF0000"/>
         </w:rPr>
         <w:t>)</w:t>
       </w:r>
       <w:r>
         <w:rPr>
           <w:rFonts w:ascii="微软雅黑" w:eastAsia="微软雅黑" w:hAnsi="微软雅黑" w:cs="微软雅黑" w:hint="eastAsia"/>
-          <w:color w:val="0070C0"/>
+          <w:color w:val="FF0000"/>
         </w:rPr>
         <w:t>、备注</w:t>
       </w:r>
@@ -1712,69 +1710,69 @@
       <w:pPr>
         <w:rPr>
           <w:rFonts w:ascii="微软雅黑" w:eastAsia="微软雅黑" w:hAnsi="微软雅黑"/>
-          <w:color w:val="0070C0"/>
-        </w:rPr>
-      </w:pPr>
-      <w:r>
-        <w:rPr>
-          <w:rFonts w:ascii="微软雅黑" w:eastAsia="微软雅黑" w:hAnsi="微软雅黑" w:cs="微软雅黑" w:hint="eastAsia"/>
-          <w:color w:val="0070C0"/>
+          <w:color w:val="FF0000"/>
+        </w:rPr>
+      </w:pPr>
+      <w:r>
+        <w:rPr>
+          <w:rFonts w:ascii="微软雅黑" w:eastAsia="微软雅黑" w:hAnsi="微软雅黑" w:cs="微软雅黑" w:hint="eastAsia"/>
+          <w:color w:val="FF0000"/>
         </w:rPr>
         <w:t>题名、其它题名、卷数、朝代、责任者、分类、版本、出版者、出处</w:t>
       </w:r>
       <w:r>
         <w:rPr>
           <w:rFonts w:ascii="微软雅黑" w:eastAsia="微软雅黑" w:hAnsi="微软雅黑" w:cs="微软雅黑"/>
-          <w:color w:val="0070C0"/>
+          <w:color w:val="FF0000"/>
         </w:rPr>
         <w:t>(49</w:t>
       </w:r>
       <w:r>
         <w:rPr>
           <w:rFonts w:ascii="微软雅黑" w:eastAsia="微软雅黑" w:hAnsi="微软雅黑" w:cs="微软雅黑" w:hint="eastAsia"/>
-          <w:color w:val="0070C0"/>
+          <w:color w:val="FF0000"/>
         </w:rPr>
         <w:t>年前</w:t>
       </w:r>
       <w:r>
         <w:rPr>
           <w:rFonts w:ascii="微软雅黑" w:eastAsia="微软雅黑" w:hAnsi="微软雅黑" w:cs="微软雅黑"/>
-          <w:color w:val="0070C0"/>
+          <w:color w:val="FF0000"/>
         </w:rPr>
         <w:t>)</w:t>
       </w:r>
       <w:r>
         <w:rPr>
           <w:rFonts w:ascii="微软雅黑" w:eastAsia="微软雅黑" w:hAnsi="微软雅黑" w:cs="微软雅黑" w:hint="eastAsia"/>
-          <w:color w:val="0070C0"/>
+          <w:color w:val="FF0000"/>
         </w:rPr>
         <w:t>、出处</w:t>
       </w:r>
       <w:r>
         <w:rPr>
           <w:rFonts w:ascii="微软雅黑" w:eastAsia="微软雅黑" w:hAnsi="微软雅黑" w:cs="微软雅黑"/>
-          <w:color w:val="0070C0"/>
+          <w:color w:val="FF0000"/>
         </w:rPr>
         <w:t>(49</w:t>
       </w:r>
       <w:r>
         <w:rPr>
           <w:rFonts w:ascii="微软雅黑" w:eastAsia="微软雅黑" w:hAnsi="微软雅黑" w:cs="微软雅黑" w:hint="eastAsia"/>
-          <w:color w:val="0070C0"/>
+          <w:color w:val="FF0000"/>
         </w:rPr>
         <w:t>年后</w:t>
       </w:r>
       <w:r>
         <w:rPr>
           <w:rFonts w:ascii="微软雅黑" w:eastAsia="微软雅黑" w:hAnsi="微软雅黑" w:cs="微软雅黑"/>
-          <w:color w:val="0070C0"/>
+          <w:color w:val="FF0000"/>
         </w:rPr>
         <w:t>)</w:t>
       </w:r>
       <w:r>
         <w:rPr>
           <w:rFonts w:ascii="微软雅黑" w:eastAsia="微软雅黑" w:hAnsi="微软雅黑" w:cs="微软雅黑" w:hint="eastAsia"/>
-          <w:color w:val="0070C0"/>
+          <w:color w:val="FF0000"/>
         </w:rPr>
         <w:t>、备注均为输入框，只是备注是textarea输入框</w:t>
       </w:r>
@@ -2040,13 +2038,13 @@
       <w:pPr>
         <w:rPr>
           <w:rFonts w:ascii="微软雅黑" w:eastAsia="微软雅黑" w:hAnsi="微软雅黑"/>
-          <w:color w:val="0070C0"/>
-        </w:rPr>
-      </w:pPr>
-      <w:r>
-        <w:rPr>
-          <w:rFonts w:ascii="微软雅黑" w:eastAsia="微软雅黑" w:hAnsi="微软雅黑" w:cs="微软雅黑" w:hint="eastAsia"/>
-          <w:color w:val="0070C0"/>
+          <w:color w:val="FF0000"/>
+        </w:rPr>
+      </w:pPr>
+      <w:r>
+        <w:rPr>
+          <w:rFonts w:ascii="微软雅黑" w:eastAsia="微软雅黑" w:hAnsi="微软雅黑" w:cs="微软雅黑" w:hint="eastAsia"/>
+          <w:color w:val="FF0000"/>
         </w:rPr>
         <w:t>上传页面加载书名，并显示服务器上已经有的图片数量</w:t>
       </w:r>
@@ -2055,27 +2053,27 @@
       <w:pPr>
         <w:rPr>
           <w:rFonts w:ascii="微软雅黑" w:eastAsia="微软雅黑" w:hAnsi="微软雅黑" w:cs="微软雅黑"/>
-          <w:color w:val="0070C0"/>
-        </w:rPr>
-      </w:pPr>
-      <w:r>
-        <w:rPr>
-          <w:rFonts w:ascii="微软雅黑" w:eastAsia="微软雅黑" w:hAnsi="微软雅黑" w:cs="微软雅黑" w:hint="eastAsia"/>
-          <w:color w:val="0070C0"/>
+          <w:color w:val="FF0000"/>
+        </w:rPr>
+      </w:pPr>
+      <w:r>
+        <w:rPr>
+          <w:rFonts w:ascii="微软雅黑" w:eastAsia="微软雅黑" w:hAnsi="微软雅黑" w:cs="微软雅黑" w:hint="eastAsia"/>
+          <w:color w:val="FF0000"/>
         </w:rPr>
         <w:t>选中全部图片后，显示将要上传的数量和已经上传的数量，并显示进度条。</w:t>
       </w:r>
       <w:r>
         <w:rPr>
           <w:rFonts w:ascii="微软雅黑" w:eastAsia="微软雅黑" w:hAnsi="微软雅黑" w:cs="微软雅黑" w:hint="eastAsia"/>
-          <w:color w:val="0070C0"/>
+          <w:color w:val="FF0000"/>
         </w:rPr>
         <w:t>并能同时上传多种书。只要是图片名称相同就可以</w:t>
       </w:r>
       <w:r>
         <w:rPr>
           <w:rFonts w:ascii="微软雅黑" w:eastAsia="微软雅黑" w:hAnsi="微软雅黑" w:cs="微软雅黑" w:hint="eastAsia"/>
-          <w:color w:val="0070C0"/>
+          <w:color w:val="FF0000"/>
         </w:rPr>
         <w:t>覆盖原有的图片。</w:t>
       </w:r>
@@ -2090,9 +2088,16 @@
       <w:r>
         <w:rPr>
           <w:rFonts w:ascii="微软雅黑" w:eastAsia="微软雅黑" w:hAnsi="微软雅黑" w:cs="微软雅黑" w:hint="eastAsia"/>
-          <w:color w:val="0070C0"/>
-        </w:rPr>
-        <w:t>可以实现大量图片上传，还有上传速度每秒能传多少</w:t>
+          <w:color w:val="FF0000"/>
+        </w:rPr>
+        <w:t>可以实现大量图片上传</w:t>
+      </w:r>
+      <w:r>
+        <w:rPr>
+          <w:rFonts w:ascii="微软雅黑" w:eastAsia="微软雅黑" w:hAnsi="微软雅黑" w:cs="微软雅黑" w:hint="eastAsia"/>
+          <w:color w:val="0070C0"/>
+        </w:rPr>
+        <w:t>，还有上传速度每秒能传多少</w:t>
       </w:r>
       <w:r>
         <w:rPr>
@@ -2106,41 +2111,41 @@
       <w:pPr>
         <w:rPr>
           <w:rFonts w:ascii="微软雅黑" w:eastAsia="微软雅黑" w:hAnsi="微软雅黑"/>
-          <w:color w:val="0070C0"/>
-        </w:rPr>
-      </w:pPr>
-      <w:r>
-        <w:rPr>
-          <w:rFonts w:ascii="微软雅黑" w:eastAsia="微软雅黑" w:hAnsi="微软雅黑"/>
-          <w:color w:val="0070C0"/>
+          <w:color w:val="FF0000"/>
+        </w:rPr>
+      </w:pPr>
+      <w:r>
+        <w:rPr>
+          <w:rFonts w:ascii="微软雅黑" w:eastAsia="微软雅黑" w:hAnsi="微软雅黑"/>
+          <w:color w:val="FF0000"/>
         </w:rPr>
         <w:t>该页面需要有</w:t>
       </w:r>
       <w:r>
         <w:rPr>
           <w:rFonts w:ascii="微软雅黑" w:eastAsia="微软雅黑" w:hAnsi="微软雅黑" w:hint="eastAsia"/>
-          <w:color w:val="0070C0"/>
+          <w:color w:val="FF0000"/>
         </w:rPr>
         <w:t>【</w:t>
       </w:r>
       <w:r>
         <w:rPr>
           <w:rFonts w:ascii="微软雅黑" w:eastAsia="微软雅黑" w:hAnsi="微软雅黑"/>
-          <w:color w:val="0070C0"/>
+          <w:color w:val="FF0000"/>
         </w:rPr>
         <w:t>服务器图片管理</w:t>
       </w:r>
       <w:r>
         <w:rPr>
           <w:rFonts w:ascii="微软雅黑" w:eastAsia="微软雅黑" w:hAnsi="微软雅黑" w:hint="eastAsia"/>
-          <w:color w:val="0070C0"/>
+          <w:color w:val="FF0000"/>
         </w:rPr>
         <w:t>】</w:t>
       </w:r>
       <w:r>
         <w:rPr>
           <w:rFonts w:ascii="微软雅黑" w:eastAsia="微软雅黑" w:hAnsi="微软雅黑"/>
-          <w:color w:val="0070C0"/>
+          <w:color w:val="FF0000"/>
         </w:rPr>
         <w:t>按钮</w:t>
       </w:r>
@@ -2149,27 +2154,27 @@
       <w:pPr>
         <w:rPr>
           <w:rFonts w:ascii="微软雅黑" w:eastAsia="微软雅黑" w:hAnsi="微软雅黑"/>
-          <w:color w:val="0070C0"/>
+          <w:color w:val="FF0000"/>
         </w:rPr>
       </w:pPr>
       <w:r>
         <w:rPr>
           <w:rFonts w:ascii="微软雅黑" w:eastAsia="微软雅黑" w:hAnsi="微软雅黑" w:hint="eastAsia"/>
-          <w:color w:val="0070C0"/>
+          <w:color w:val="FF0000"/>
         </w:rPr>
         <w:t>点击【</w:t>
       </w:r>
       <w:r>
         <w:rPr>
           <w:rFonts w:ascii="微软雅黑" w:eastAsia="微软雅黑" w:hAnsi="微软雅黑"/>
-          <w:color w:val="0070C0"/>
+          <w:color w:val="FF0000"/>
         </w:rPr>
         <w:t>服务器图片管理</w:t>
       </w:r>
       <w:r>
         <w:rPr>
           <w:rFonts w:ascii="微软雅黑" w:eastAsia="微软雅黑" w:hAnsi="微软雅黑" w:hint="eastAsia"/>
-          <w:color w:val="0070C0"/>
+          <w:color w:val="FF0000"/>
         </w:rPr>
         <w:t>】按钮，可以跳转到【服务器图片管理页面】</w:t>
       </w:r>
@@ -2178,15 +2183,22 @@
       <w:pPr>
         <w:rPr>
           <w:rFonts w:ascii="微软雅黑" w:eastAsia="微软雅黑" w:hAnsi="微软雅黑"/>
-          <w:color w:val="0070C0"/>
-        </w:rPr>
-      </w:pPr>
-      <w:r>
-        <w:rPr>
-          <w:rFonts w:ascii="微软雅黑" w:eastAsia="微软雅黑" w:hAnsi="微软雅黑" w:cs="微软雅黑" w:hint="eastAsia"/>
-          <w:color w:val="0070C0"/>
-        </w:rPr>
-        <w:t>需要图片批量上传，上传图片的图片名称为</w:t>
+          <w:color w:val="FF0000"/>
+        </w:rPr>
+      </w:pPr>
+      <w:r>
+        <w:rPr>
+          <w:rFonts w:ascii="微软雅黑" w:eastAsia="微软雅黑" w:hAnsi="微软雅黑" w:cs="微软雅黑" w:hint="eastAsia"/>
+          <w:color w:val="FF0000"/>
+        </w:rPr>
+        <w:t>需要图片批量上传</w:t>
+      </w:r>
+      <w:r>
+        <w:rPr>
+          <w:rFonts w:ascii="微软雅黑" w:eastAsia="微软雅黑" w:hAnsi="微软雅黑" w:cs="微软雅黑" w:hint="eastAsia"/>
+          <w:color w:val="0070C0"/>
+        </w:rPr>
+        <w:t>，上传图片的图片名称为</w:t>
       </w:r>
       <w:r>
         <w:rPr>
@@ -2242,19 +2254,26 @@
           <w:rFonts w:ascii="微软雅黑" w:eastAsia="微软雅黑" w:hAnsi="微软雅黑" w:cs="微软雅黑" w:hint="eastAsia"/>
           <w:color w:val="0070C0"/>
         </w:rPr>
-        <w:t>…递增增加，每本古籍建立一个文件夹，该文件夹为古籍表对应的</w:t>
-      </w:r>
-      <w:r>
-        <w:rPr>
-          <w:rFonts w:ascii="微软雅黑" w:eastAsia="微软雅黑" w:hAnsi="微软雅黑" w:cs="微软雅黑"/>
-          <w:color w:val="0070C0"/>
+        <w:t>…递增增加，</w:t>
+      </w:r>
+      <w:r>
+        <w:rPr>
+          <w:rFonts w:ascii="微软雅黑" w:eastAsia="微软雅黑" w:hAnsi="微软雅黑" w:cs="微软雅黑" w:hint="eastAsia"/>
+          <w:color w:val="FF0000"/>
+        </w:rPr>
+        <w:t>每本古籍建立一个文件夹，该文件夹为古籍表对应的</w:t>
+      </w:r>
+      <w:r>
+        <w:rPr>
+          <w:rFonts w:ascii="微软雅黑" w:eastAsia="微软雅黑" w:hAnsi="微软雅黑" w:cs="微软雅黑"/>
+          <w:color w:val="FF0000"/>
         </w:rPr>
         <w:t>ID</w:t>
       </w:r>
       <w:r>
         <w:rPr>
           <w:rFonts w:ascii="微软雅黑" w:eastAsia="微软雅黑" w:hAnsi="微软雅黑" w:cs="微软雅黑" w:hint="eastAsia"/>
-          <w:color w:val="0070C0"/>
+          <w:color w:val="FF0000"/>
         </w:rPr>
         <w:t>值</w:t>
       </w:r>
@@ -2263,13 +2282,13 @@
       <w:pPr>
         <w:rPr>
           <w:rFonts w:ascii="微软雅黑" w:eastAsia="微软雅黑" w:hAnsi="微软雅黑" w:cs="微软雅黑"/>
-          <w:color w:val="0070C0"/>
-        </w:rPr>
-      </w:pPr>
-      <w:r>
-        <w:rPr>
-          <w:rFonts w:ascii="微软雅黑" w:eastAsia="微软雅黑" w:hAnsi="微软雅黑" w:cs="微软雅黑" w:hint="eastAsia"/>
-          <w:color w:val="0070C0"/>
+          <w:color w:val="FF0000"/>
+        </w:rPr>
+      </w:pPr>
+      <w:r>
+        <w:rPr>
+          <w:rFonts w:ascii="微软雅黑" w:eastAsia="微软雅黑" w:hAnsi="微软雅黑" w:cs="微软雅黑" w:hint="eastAsia"/>
+          <w:color w:val="FF0000"/>
         </w:rPr>
         <w:t>批量上传时需要显示上传队列、上传进度、上传结果</w:t>
       </w:r>
@@ -2298,34 +2317,34 @@
       <w:pPr>
         <w:rPr>
           <w:rFonts w:ascii="微软雅黑" w:eastAsia="微软雅黑" w:hAnsi="微软雅黑" w:cs="微软雅黑"/>
-          <w:color w:val="0070C0"/>
-        </w:rPr>
-      </w:pPr>
-      <w:r>
-        <w:rPr>
-          <w:rFonts w:ascii="微软雅黑" w:eastAsia="微软雅黑" w:hAnsi="微软雅黑" w:cs="微软雅黑" w:hint="eastAsia"/>
-          <w:color w:val="0070C0"/>
+          <w:color w:val="FF0000"/>
+        </w:rPr>
+      </w:pPr>
+      <w:r>
+        <w:rPr>
+          <w:rFonts w:ascii="微软雅黑" w:eastAsia="微软雅黑" w:hAnsi="微软雅黑" w:cs="微软雅黑" w:hint="eastAsia"/>
+          <w:color w:val="FF0000"/>
         </w:rPr>
         <w:t>横向排列图片</w:t>
       </w:r>
       <w:r>
         <w:rPr>
           <w:rFonts w:ascii="微软雅黑" w:eastAsia="微软雅黑" w:hAnsi="微软雅黑" w:cs="微软雅黑" w:hint="eastAsia"/>
-          <w:color w:val="0070C0"/>
+          <w:color w:val="FF0000"/>
         </w:rPr>
         <w:t>，显示不开自动换行</w:t>
       </w:r>
       <w:r>
         <w:rPr>
           <w:rFonts w:ascii="微软雅黑" w:eastAsia="微软雅黑" w:hAnsi="微软雅黑" w:cs="微软雅黑" w:hint="eastAsia"/>
-          <w:color w:val="0070C0"/>
+          <w:color w:val="FF0000"/>
         </w:rPr>
         <w:t>，每个图片下都显示</w:t>
       </w:r>
       <w:r>
         <w:rPr>
           <w:rFonts w:ascii="微软雅黑" w:eastAsia="微软雅黑" w:hAnsi="微软雅黑" w:cs="微软雅黑" w:hint="eastAsia"/>
-          <w:color w:val="0070C0"/>
+          <w:color w:val="FF0000"/>
         </w:rPr>
         <w:t>【删除】按钮</w:t>
       </w:r>
@@ -2334,13 +2353,13 @@
       <w:pPr>
         <w:rPr>
           <w:rFonts w:ascii="微软雅黑" w:eastAsia="微软雅黑" w:hAnsi="微软雅黑" w:cs="微软雅黑"/>
-          <w:color w:val="0070C0"/>
-        </w:rPr>
-      </w:pPr>
-      <w:r>
-        <w:rPr>
-          <w:rFonts w:ascii="微软雅黑" w:eastAsia="微软雅黑" w:hAnsi="微软雅黑" w:cs="微软雅黑" w:hint="eastAsia"/>
-          <w:color w:val="0070C0"/>
+          <w:color w:val="FF0000"/>
+        </w:rPr>
+      </w:pPr>
+      <w:r>
+        <w:rPr>
+          <w:rFonts w:ascii="微软雅黑" w:eastAsia="微软雅黑" w:hAnsi="微软雅黑" w:cs="微软雅黑" w:hint="eastAsia"/>
+          <w:color w:val="FF0000"/>
         </w:rPr>
         <w:t>点击【删除】按钮，同时删除服务器和数据库的图片数据</w:t>
       </w:r>
@@ -2349,13 +2368,13 @@
       <w:pPr>
         <w:rPr>
           <w:rFonts w:ascii="微软雅黑" w:eastAsia="微软雅黑" w:hAnsi="微软雅黑" w:cs="微软雅黑"/>
-          <w:color w:val="0070C0"/>
-        </w:rPr>
-      </w:pPr>
-      <w:r>
-        <w:rPr>
-          <w:rFonts w:ascii="微软雅黑" w:eastAsia="微软雅黑" w:hAnsi="微软雅黑" w:cs="微软雅黑" w:hint="eastAsia"/>
-          <w:color w:val="0070C0"/>
+          <w:color w:val="FF0000"/>
+        </w:rPr>
+      </w:pPr>
+      <w:r>
+        <w:rPr>
+          <w:rFonts w:ascii="微软雅黑" w:eastAsia="微软雅黑" w:hAnsi="微软雅黑" w:cs="微软雅黑" w:hint="eastAsia"/>
+          <w:color w:val="FF0000"/>
         </w:rPr>
         <w:t>图片如下：</w:t>
       </w:r>
@@ -2364,13 +2383,13 @@
       <w:pPr>
         <w:rPr>
           <w:rFonts w:ascii="微软雅黑" w:eastAsia="微软雅黑" w:hAnsi="微软雅黑" w:cs="微软雅黑"/>
-          <w:color w:val="0070C0"/>
-        </w:rPr>
-      </w:pPr>
-      <w:r>
-        <w:rPr>
-          <w:rFonts w:ascii="微软雅黑" w:eastAsia="微软雅黑" w:hAnsi="微软雅黑" w:cs="微软雅黑" w:hint="eastAsia"/>
-          <w:color w:val="0070C0"/>
+          <w:color w:val="FF0000"/>
+        </w:rPr>
+      </w:pPr>
+      <w:r>
+        <w:rPr>
+          <w:rFonts w:ascii="微软雅黑" w:eastAsia="微软雅黑" w:hAnsi="微软雅黑" w:cs="微软雅黑" w:hint="eastAsia"/>
+          <w:color w:val="FF0000"/>
         </w:rPr>
         <w:t>图片1   图片2   图片3   图片4   图片5</w:t>
       </w:r>
@@ -2379,13 +2398,13 @@
       <w:pPr>
         <w:rPr>
           <w:rFonts w:ascii="微软雅黑" w:eastAsia="微软雅黑" w:hAnsi="微软雅黑" w:cs="微软雅黑"/>
-          <w:color w:val="0070C0"/>
-        </w:rPr>
-      </w:pPr>
-      <w:r>
-        <w:rPr>
-          <w:rFonts w:ascii="微软雅黑" w:eastAsia="微软雅黑" w:hAnsi="微软雅黑" w:cs="微软雅黑" w:hint="eastAsia"/>
-          <w:color w:val="0070C0"/>
+          <w:color w:val="FF0000"/>
+        </w:rPr>
+      </w:pPr>
+      <w:r>
+        <w:rPr>
+          <w:rFonts w:ascii="微软雅黑" w:eastAsia="微软雅黑" w:hAnsi="微软雅黑" w:cs="微软雅黑" w:hint="eastAsia"/>
+          <w:color w:val="FF0000"/>
         </w:rPr>
         <w:t>图片6   图片7</w:t>
       </w:r>
@@ -2729,6 +2748,8 @@
         </w:rPr>
         <w:t>、多条件搜索页面</w:t>
       </w:r>
+      <w:bookmarkStart w:id="0" w:name="_GoBack"/>
+      <w:bookmarkEnd w:id="0"/>
     </w:p>
     <w:p>
       <w:pPr>

--- a/30-Archive/10-doucment/DemandRsponse.docx
+++ b/30-Archive/10-doucment/DemandRsponse.docx
@@ -2459,17 +2459,21 @@
       <w:pPr>
         <w:rPr>
           <w:rFonts w:ascii="微软雅黑" w:eastAsia="微软雅黑" w:hAnsi="微软雅黑" w:cs="宋体"/>
-        </w:rPr>
-      </w:pPr>
+          <w:color w:val="FF0000"/>
+        </w:rPr>
+      </w:pPr>
+      <w:bookmarkStart w:id="0" w:name="_GoBack"/>
       <w:r>
         <w:rPr>
           <w:rFonts w:ascii="微软雅黑" w:eastAsia="微软雅黑" w:hAnsi="微软雅黑" w:cs="宋体" w:hint="eastAsia"/>
+          <w:color w:val="FF0000"/>
         </w:rPr>
         <w:t>登录的验证数据</w:t>
       </w:r>
       <w:r>
         <w:rPr>
           <w:rFonts w:ascii="微软雅黑" w:eastAsia="微软雅黑" w:hAnsi="微软雅黑" w:cs="宋体" w:hint="eastAsia"/>
+          <w:color w:val="FF0000"/>
         </w:rPr>
         <w:t>来自于后台员工列表数据</w:t>
       </w:r>
@@ -2478,11 +2482,13 @@
       <w:pPr>
         <w:rPr>
           <w:rFonts w:ascii="微软雅黑" w:eastAsia="微软雅黑" w:hAnsi="微软雅黑" w:cs="宋体"/>
+          <w:color w:val="FF0000"/>
         </w:rPr>
       </w:pPr>
       <w:r>
         <w:rPr>
           <w:rFonts w:ascii="微软雅黑" w:eastAsia="微软雅黑" w:hAnsi="微软雅黑" w:cs="宋体" w:hint="eastAsia"/>
+          <w:color w:val="FF0000"/>
         </w:rPr>
         <w:t>该页面需要有：账号、密码、验证码</w:t>
       </w:r>
@@ -2491,23 +2497,27 @@
       <w:pPr>
         <w:rPr>
           <w:rFonts w:ascii="微软雅黑" w:eastAsia="微软雅黑" w:hAnsi="微软雅黑"/>
-        </w:rPr>
-      </w:pPr>
-      <w:r>
-        <w:rPr>
-          <w:rFonts w:ascii="微软雅黑" w:eastAsia="微软雅黑" w:hAnsi="微软雅黑" w:cs="微软雅黑" w:hint="eastAsia"/>
+          <w:color w:val="FF0000"/>
+        </w:rPr>
+      </w:pPr>
+      <w:r>
+        <w:rPr>
+          <w:rFonts w:ascii="微软雅黑" w:eastAsia="微软雅黑" w:hAnsi="微软雅黑" w:cs="微软雅黑" w:hint="eastAsia"/>
+          <w:color w:val="FF0000"/>
         </w:rPr>
         <w:t>密码需要</w:t>
       </w:r>
       <w:r>
         <w:rPr>
           <w:rFonts w:ascii="微软雅黑" w:eastAsia="微软雅黑" w:hAnsi="微软雅黑" w:cs="微软雅黑"/>
+          <w:color w:val="FF0000"/>
         </w:rPr>
         <w:t>MD5</w:t>
       </w:r>
       <w:r>
         <w:rPr>
           <w:rFonts w:ascii="微软雅黑" w:eastAsia="微软雅黑" w:hAnsi="微软雅黑" w:cs="微软雅黑" w:hint="eastAsia"/>
+          <w:color w:val="FF0000"/>
         </w:rPr>
         <w:t>加密后和数据库对应字段比对</w:t>
       </w:r>
@@ -2516,15 +2526,18 @@
       <w:pPr>
         <w:rPr>
           <w:rFonts w:ascii="微软雅黑" w:eastAsia="微软雅黑" w:hAnsi="微软雅黑"/>
-        </w:rPr>
-      </w:pPr>
-      <w:r>
-        <w:rPr>
-          <w:rFonts w:ascii="微软雅黑" w:eastAsia="微软雅黑" w:hAnsi="微软雅黑" w:cs="微软雅黑" w:hint="eastAsia"/>
+          <w:color w:val="FF0000"/>
+        </w:rPr>
+      </w:pPr>
+      <w:r>
+        <w:rPr>
+          <w:rFonts w:ascii="微软雅黑" w:eastAsia="微软雅黑" w:hAnsi="微软雅黑" w:cs="微软雅黑" w:hint="eastAsia"/>
+          <w:color w:val="FF0000"/>
         </w:rPr>
         <w:t>验证码是随机生成图片，尽量添加混淆纹路</w:t>
       </w:r>
     </w:p>
+    <w:bookmarkEnd w:id="0"/>
     <w:p>
       <w:pPr>
         <w:pStyle w:val="4"/>
@@ -2748,8 +2761,6 @@
         </w:rPr>
         <w:t>、多条件搜索页面</w:t>
       </w:r>
-      <w:bookmarkStart w:id="0" w:name="_GoBack"/>
-      <w:bookmarkEnd w:id="0"/>
     </w:p>
     <w:p>
       <w:pPr>

--- a/30-Archive/10-doucment/DemandRsponse.docx
+++ b/30-Archive/10-doucment/DemandRsponse.docx
@@ -1176,27 +1176,27 @@
       <w:pPr>
         <w:rPr>
           <w:rFonts w:ascii="微软雅黑" w:eastAsia="微软雅黑" w:hAnsi="微软雅黑"/>
-          <w:color w:val="0070C0"/>
-        </w:rPr>
-      </w:pPr>
-      <w:r>
-        <w:rPr>
-          <w:rFonts w:ascii="微软雅黑" w:eastAsia="微软雅黑" w:hAnsi="微软雅黑" w:cs="微软雅黑" w:hint="eastAsia"/>
-          <w:color w:val="0070C0"/>
+          <w:color w:val="FF0000"/>
+        </w:rPr>
+      </w:pPr>
+      <w:r>
+        <w:rPr>
+          <w:rFonts w:ascii="微软雅黑" w:eastAsia="微软雅黑" w:hAnsi="微软雅黑" w:cs="微软雅黑" w:hint="eastAsia"/>
+          <w:color w:val="FF0000"/>
         </w:rPr>
         <w:t>页面加载时，需要对功能权限做显隐，不能使用</w:t>
       </w:r>
       <w:r>
         <w:rPr>
           <w:rFonts w:ascii="微软雅黑" w:eastAsia="微软雅黑" w:hAnsi="微软雅黑" w:cs="微软雅黑"/>
-          <w:color w:val="0070C0"/>
+          <w:color w:val="FF0000"/>
         </w:rPr>
         <w:t>display:none</w:t>
       </w:r>
       <w:r>
         <w:rPr>
           <w:rFonts w:ascii="微软雅黑" w:eastAsia="微软雅黑" w:hAnsi="微软雅黑" w:cs="微软雅黑" w:hint="eastAsia"/>
-          <w:color w:val="0070C0"/>
+          <w:color w:val="FF0000"/>
         </w:rPr>
         <w:t>来隐藏控件，这样不安全</w:t>
       </w:r>
@@ -1211,23 +1211,16 @@
       <w:r>
         <w:rPr>
           <w:rFonts w:ascii="微软雅黑" w:eastAsia="微软雅黑" w:hAnsi="微软雅黑" w:cs="微软雅黑" w:hint="eastAsia"/>
-          <w:color w:val="0070C0"/>
-        </w:rPr>
-        <w:t>该页面是古籍数据的列表页面，需要有</w:t>
-      </w:r>
-      <w:r>
-        <w:rPr>
-          <w:rFonts w:ascii="微软雅黑" w:eastAsia="微软雅黑" w:hAnsi="微软雅黑" w:cs="微软雅黑" w:hint="eastAsia"/>
-          <w:color w:val="FF0000"/>
-        </w:rPr>
-        <w:t>添加</w:t>
-      </w:r>
-      <w:r>
-        <w:rPr>
-          <w:rFonts w:ascii="微软雅黑" w:eastAsia="微软雅黑" w:hAnsi="微软雅黑" w:cs="微软雅黑" w:hint="eastAsia"/>
-          <w:color w:val="0070C0"/>
-        </w:rPr>
-        <w:t>、导入、导出功能，</w:t>
+          <w:color w:val="FF0000"/>
+        </w:rPr>
+        <w:t>该页面是古籍数据的列表页面，需要有添加、导入</w:t>
+      </w:r>
+      <w:r>
+        <w:rPr>
+          <w:rFonts w:ascii="微软雅黑" w:eastAsia="微软雅黑" w:hAnsi="微软雅黑" w:cs="微软雅黑" w:hint="eastAsia"/>
+          <w:color w:val="0070C0"/>
+        </w:rPr>
+        <w:t>、导出功能，</w:t>
       </w:r>
       <w:r>
         <w:rPr>
@@ -1241,13 +1234,13 @@
       <w:pPr>
         <w:rPr>
           <w:rFonts w:ascii="微软雅黑" w:eastAsia="微软雅黑" w:hAnsi="微软雅黑"/>
-          <w:color w:val="0070C0"/>
-        </w:rPr>
-      </w:pPr>
-      <w:r>
-        <w:rPr>
-          <w:rFonts w:ascii="微软雅黑" w:eastAsia="微软雅黑" w:hAnsi="微软雅黑" w:cs="微软雅黑" w:hint="eastAsia"/>
-          <w:color w:val="0070C0"/>
+          <w:color w:val="FF0000"/>
+        </w:rPr>
+      </w:pPr>
+      <w:r>
+        <w:rPr>
+          <w:rFonts w:ascii="微软雅黑" w:eastAsia="微软雅黑" w:hAnsi="微软雅黑" w:cs="微软雅黑" w:hint="eastAsia"/>
+          <w:color w:val="FF0000"/>
         </w:rPr>
         <w:t>默认值打开查询页面显示导入的顺序。并能翻页</w:t>
       </w:r>
@@ -1271,69 +1264,69 @@
       <w:pPr>
         <w:rPr>
           <w:rFonts w:ascii="微软雅黑" w:eastAsia="微软雅黑" w:hAnsi="微软雅黑"/>
-          <w:color w:val="0070C0"/>
-        </w:rPr>
-      </w:pPr>
-      <w:r>
-        <w:rPr>
-          <w:rFonts w:ascii="微软雅黑" w:eastAsia="微软雅黑" w:hAnsi="微软雅黑" w:cs="微软雅黑" w:hint="eastAsia"/>
-          <w:color w:val="0070C0"/>
+          <w:color w:val="FF0000"/>
+        </w:rPr>
+      </w:pPr>
+      <w:r>
+        <w:rPr>
+          <w:rFonts w:ascii="微软雅黑" w:eastAsia="微软雅黑" w:hAnsi="微软雅黑" w:cs="微软雅黑" w:hint="eastAsia"/>
+          <w:color w:val="FF0000"/>
         </w:rPr>
         <w:t>导入字段有：题名、其它题名、卷数、朝代、责任者、分类、版本、出版者、出处</w:t>
       </w:r>
       <w:r>
         <w:rPr>
           <w:rFonts w:ascii="微软雅黑" w:eastAsia="微软雅黑" w:hAnsi="微软雅黑" w:cs="微软雅黑"/>
-          <w:color w:val="0070C0"/>
+          <w:color w:val="FF0000"/>
         </w:rPr>
         <w:t>(49</w:t>
       </w:r>
       <w:r>
         <w:rPr>
           <w:rFonts w:ascii="微软雅黑" w:eastAsia="微软雅黑" w:hAnsi="微软雅黑" w:cs="微软雅黑" w:hint="eastAsia"/>
-          <w:color w:val="0070C0"/>
+          <w:color w:val="FF0000"/>
         </w:rPr>
         <w:t>年前</w:t>
       </w:r>
       <w:r>
         <w:rPr>
           <w:rFonts w:ascii="微软雅黑" w:eastAsia="微软雅黑" w:hAnsi="微软雅黑" w:cs="微软雅黑"/>
-          <w:color w:val="0070C0"/>
+          <w:color w:val="FF0000"/>
         </w:rPr>
         <w:t>)</w:t>
       </w:r>
       <w:r>
         <w:rPr>
           <w:rFonts w:ascii="微软雅黑" w:eastAsia="微软雅黑" w:hAnsi="微软雅黑" w:cs="微软雅黑" w:hint="eastAsia"/>
-          <w:color w:val="0070C0"/>
+          <w:color w:val="FF0000"/>
         </w:rPr>
         <w:t>、出处</w:t>
       </w:r>
       <w:r>
         <w:rPr>
           <w:rFonts w:ascii="微软雅黑" w:eastAsia="微软雅黑" w:hAnsi="微软雅黑" w:cs="微软雅黑"/>
-          <w:color w:val="0070C0"/>
+          <w:color w:val="FF0000"/>
         </w:rPr>
         <w:t>(49</w:t>
       </w:r>
       <w:r>
         <w:rPr>
           <w:rFonts w:ascii="微软雅黑" w:eastAsia="微软雅黑" w:hAnsi="微软雅黑" w:cs="微软雅黑" w:hint="eastAsia"/>
-          <w:color w:val="0070C0"/>
+          <w:color w:val="FF0000"/>
         </w:rPr>
         <w:t>年后</w:t>
       </w:r>
       <w:r>
         <w:rPr>
           <w:rFonts w:ascii="微软雅黑" w:eastAsia="微软雅黑" w:hAnsi="微软雅黑" w:cs="微软雅黑"/>
-          <w:color w:val="0070C0"/>
+          <w:color w:val="FF0000"/>
         </w:rPr>
         <w:t>)</w:t>
       </w:r>
       <w:r>
         <w:rPr>
           <w:rFonts w:ascii="微软雅黑" w:eastAsia="微软雅黑" w:hAnsi="微软雅黑" w:cs="微软雅黑" w:hint="eastAsia"/>
-          <w:color w:val="0070C0"/>
+          <w:color w:val="FF0000"/>
         </w:rPr>
         <w:t>、备注</w:t>
       </w:r>
@@ -1371,13 +1364,13 @@
       <w:pPr>
         <w:rPr>
           <w:rFonts w:ascii="微软雅黑" w:eastAsia="微软雅黑" w:hAnsi="微软雅黑"/>
-          <w:color w:val="0070C0"/>
-        </w:rPr>
-      </w:pPr>
-      <w:r>
-        <w:rPr>
-          <w:rFonts w:ascii="微软雅黑" w:eastAsia="微软雅黑" w:hAnsi="微软雅黑" w:cs="微软雅黑" w:hint="eastAsia"/>
-          <w:color w:val="0070C0"/>
+          <w:color w:val="FF0000"/>
+        </w:rPr>
+      </w:pPr>
+      <w:r>
+        <w:rPr>
+          <w:rFonts w:ascii="微软雅黑" w:eastAsia="微软雅黑" w:hAnsi="微软雅黑" w:cs="微软雅黑" w:hint="eastAsia"/>
+          <w:color w:val="FF0000"/>
         </w:rPr>
         <w:t>此页面需要有【添加】按钮</w:t>
       </w:r>
@@ -1392,22 +1385,29 @@
       <w:r>
         <w:rPr>
           <w:rFonts w:ascii="微软雅黑" w:eastAsia="微软雅黑" w:hAnsi="微软雅黑" w:cs="微软雅黑" w:hint="eastAsia"/>
-          <w:color w:val="0070C0"/>
-        </w:rPr>
-        <w:t>【添加】按钮，是做【古籍数据添加页面】的唯一入口，该入口按钮需要判断权限</w:t>
-      </w:r>
-    </w:p>
-    <w:p>
-      <w:pPr>
-        <w:rPr>
-          <w:rFonts w:ascii="微软雅黑" w:eastAsia="微软雅黑" w:hAnsi="微软雅黑"/>
-          <w:color w:val="0070C0"/>
-        </w:rPr>
-      </w:pPr>
-      <w:r>
-        <w:rPr>
-          <w:rFonts w:ascii="微软雅黑" w:eastAsia="微软雅黑" w:hAnsi="微软雅黑" w:cs="微软雅黑" w:hint="eastAsia"/>
-          <w:color w:val="0070C0"/>
+          <w:color w:val="FF0000"/>
+        </w:rPr>
+        <w:t>【添加】按钮，是做【古籍数据添加页面】的唯一入口，</w:t>
+      </w:r>
+      <w:r>
+        <w:rPr>
+          <w:rFonts w:ascii="微软雅黑" w:eastAsia="微软雅黑" w:hAnsi="微软雅黑" w:cs="微软雅黑" w:hint="eastAsia"/>
+          <w:color w:val="0070C0"/>
+        </w:rPr>
+        <w:t>该入口按钮需要判断权限</w:t>
+      </w:r>
+    </w:p>
+    <w:p>
+      <w:pPr>
+        <w:rPr>
+          <w:rFonts w:ascii="微软雅黑" w:eastAsia="微软雅黑" w:hAnsi="微软雅黑"/>
+          <w:color w:val="FF0000"/>
+        </w:rPr>
+      </w:pPr>
+      <w:r>
+        <w:rPr>
+          <w:rFonts w:ascii="微软雅黑" w:eastAsia="微软雅黑" w:hAnsi="微软雅黑" w:cs="微软雅黑" w:hint="eastAsia"/>
+          <w:color w:val="FF0000"/>
         </w:rPr>
         <w:t>根据条件查询列表结果，该页面的查询条件有：题名、朝代、责任者、分类、出版者</w:t>
       </w:r>
@@ -1431,13 +1431,13 @@
       <w:pPr>
         <w:rPr>
           <w:rFonts w:ascii="微软雅黑" w:eastAsia="微软雅黑" w:hAnsi="微软雅黑"/>
-          <w:color w:val="0070C0"/>
-        </w:rPr>
-      </w:pPr>
-      <w:r>
-        <w:rPr>
-          <w:rFonts w:ascii="微软雅黑" w:eastAsia="微软雅黑" w:hAnsi="微软雅黑" w:cs="微软雅黑" w:hint="eastAsia"/>
-          <w:color w:val="0070C0"/>
+          <w:color w:val="FF0000"/>
+        </w:rPr>
+      </w:pPr>
+      <w:r>
+        <w:rPr>
+          <w:rFonts w:ascii="微软雅黑" w:eastAsia="微软雅黑" w:hAnsi="微软雅黑" w:cs="微软雅黑" w:hint="eastAsia"/>
+          <w:color w:val="FF0000"/>
         </w:rPr>
         <w:t>点击【查询】按钮后才能通过后台查询数据</w:t>
       </w:r>
@@ -1446,13 +1446,14 @@
       <w:pPr>
         <w:rPr>
           <w:rFonts w:ascii="微软雅黑" w:eastAsia="微软雅黑" w:hAnsi="微软雅黑"/>
-          <w:color w:val="0070C0"/>
-        </w:rPr>
-      </w:pPr>
-      <w:r>
-        <w:rPr>
-          <w:rFonts w:ascii="微软雅黑" w:eastAsia="微软雅黑" w:hAnsi="微软雅黑" w:cs="微软雅黑" w:hint="eastAsia"/>
-          <w:color w:val="0070C0"/>
+          <w:color w:val="FF0000"/>
+        </w:rPr>
+      </w:pPr>
+      <w:bookmarkStart w:id="0" w:name="_GoBack"/>
+      <w:r>
+        <w:rPr>
+          <w:rFonts w:ascii="微软雅黑" w:eastAsia="微软雅黑" w:hAnsi="微软雅黑" w:cs="微软雅黑" w:hint="eastAsia"/>
+          <w:color w:val="FF0000"/>
         </w:rPr>
         <w:t>列表的显示字段有：题名、其它题名、卷数、朝代、责任者、分类、版本、出版者、操作</w:t>
       </w:r>
@@ -1466,27 +1467,23 @@
       <w:r>
         <w:rPr>
           <w:rFonts w:ascii="微软雅黑" w:eastAsia="微软雅黑" w:hAnsi="微软雅黑" w:cs="微软雅黑" w:hint="eastAsia"/>
+          <w:color w:val="FF0000"/>
         </w:rPr>
         <w:t>操作字段有：阅读</w:t>
       </w:r>
       <w:r>
         <w:rPr>
           <w:rFonts w:ascii="微软雅黑" w:eastAsia="微软雅黑" w:hAnsi="微软雅黑" w:cs="微软雅黑" w:hint="eastAsia"/>
-        </w:rPr>
-        <w:t>、修改、删除、</w:t>
-      </w:r>
-      <w:r>
-        <w:rPr>
-          <w:rFonts w:ascii="微软雅黑" w:eastAsia="微软雅黑" w:hAnsi="微软雅黑" w:cs="微软雅黑" w:hint="eastAsia"/>
-          <w:color w:val="FF0000"/>
-        </w:rPr>
-        <w:t>下载、上传</w:t>
-      </w:r>
-      <w:r>
-        <w:rPr>
-          <w:rFonts w:ascii="微软雅黑" w:eastAsia="微软雅黑" w:hAnsi="微软雅黑" w:cs="微软雅黑" w:hint="eastAsia"/>
-        </w:rPr>
-        <w:t>，其中修改、删除、下载、上传需要判断权限显示</w:t>
+          <w:color w:val="FF0000"/>
+        </w:rPr>
+        <w:t>、修改、删除、下载、上传，其中修改、删除、下载、</w:t>
+      </w:r>
+      <w:bookmarkEnd w:id="0"/>
+      <w:r>
+        <w:rPr>
+          <w:rFonts w:ascii="微软雅黑" w:eastAsia="微软雅黑" w:hAnsi="微软雅黑" w:cs="微软雅黑" w:hint="eastAsia"/>
+        </w:rPr>
+        <w:t>上传需要判断权限显示</w:t>
       </w:r>
     </w:p>
     <w:p>
@@ -2462,7 +2459,6 @@
           <w:color w:val="FF0000"/>
         </w:rPr>
       </w:pPr>
-      <w:bookmarkStart w:id="0" w:name="_GoBack"/>
       <w:r>
         <w:rPr>
           <w:rFonts w:ascii="微软雅黑" w:eastAsia="微软雅黑" w:hAnsi="微软雅黑" w:cs="宋体" w:hint="eastAsia"/>
@@ -2537,7 +2533,6 @@
         <w:t>验证码是随机生成图片，尽量添加混淆纹路</w:t>
       </w:r>
     </w:p>
-    <w:bookmarkEnd w:id="0"/>
     <w:p>
       <w:pPr>
         <w:pStyle w:val="4"/>

--- a/30-Archive/10-doucment/DemandRsponse.docx
+++ b/30-Archive/10-doucment/DemandRsponse.docx
@@ -1218,182 +1218,182 @@
       <w:r>
         <w:rPr>
           <w:rFonts w:ascii="微软雅黑" w:eastAsia="微软雅黑" w:hAnsi="微软雅黑" w:cs="微软雅黑" w:hint="eastAsia"/>
+          <w:color w:val="FF0000"/>
+        </w:rPr>
+        <w:t>、导出功能，导入</w:t>
+      </w:r>
+      <w:r>
+        <w:rPr>
+          <w:rFonts w:ascii="微软雅黑" w:eastAsia="微软雅黑" w:hAnsi="微软雅黑" w:cs="微软雅黑" w:hint="eastAsia"/>
+          <w:color w:val="4F81BD"/>
+        </w:rPr>
+        <w:t>、导出按钮需要做权限判断</w:t>
+      </w:r>
+    </w:p>
+    <w:p>
+      <w:pPr>
+        <w:rPr>
+          <w:rFonts w:ascii="微软雅黑" w:eastAsia="微软雅黑" w:hAnsi="微软雅黑"/>
+          <w:color w:val="FF0000"/>
+        </w:rPr>
+      </w:pPr>
+      <w:r>
+        <w:rPr>
+          <w:rFonts w:ascii="微软雅黑" w:eastAsia="微软雅黑" w:hAnsi="微软雅黑" w:cs="微软雅黑" w:hint="eastAsia"/>
+          <w:color w:val="FF0000"/>
+        </w:rPr>
+        <w:t>默认值打开查询页面显示导入的顺序。并能翻页</w:t>
+      </w:r>
+    </w:p>
+    <w:p>
+      <w:pPr>
+        <w:rPr>
+          <w:rFonts w:ascii="微软雅黑" w:eastAsia="微软雅黑" w:hAnsi="微软雅黑"/>
           <w:color w:val="0070C0"/>
         </w:rPr>
-        <w:t>、导出功能，</w:t>
-      </w:r>
-      <w:r>
-        <w:rPr>
-          <w:rFonts w:ascii="微软雅黑" w:eastAsia="微软雅黑" w:hAnsi="微软雅黑" w:cs="微软雅黑" w:hint="eastAsia"/>
-          <w:color w:val="4F81BD"/>
-        </w:rPr>
-        <w:t>导入、导出按钮需要做权限判断</w:t>
-      </w:r>
-    </w:p>
-    <w:p>
-      <w:pPr>
-        <w:rPr>
-          <w:rFonts w:ascii="微软雅黑" w:eastAsia="微软雅黑" w:hAnsi="微软雅黑"/>
-          <w:color w:val="FF0000"/>
-        </w:rPr>
-      </w:pPr>
-      <w:r>
-        <w:rPr>
-          <w:rFonts w:ascii="微软雅黑" w:eastAsia="微软雅黑" w:hAnsi="微软雅黑" w:cs="微软雅黑" w:hint="eastAsia"/>
-          <w:color w:val="FF0000"/>
-        </w:rPr>
-        <w:t>默认值打开查询页面显示导入的顺序。并能翻页</w:t>
-      </w:r>
-    </w:p>
-    <w:p>
-      <w:pPr>
-        <w:rPr>
-          <w:rFonts w:ascii="微软雅黑" w:eastAsia="微软雅黑" w:hAnsi="微软雅黑"/>
+      </w:pPr>
+      <w:r>
+        <w:rPr>
+          <w:rFonts w:ascii="微软雅黑" w:eastAsia="微软雅黑" w:hAnsi="微软雅黑" w:cs="微软雅黑" w:hint="eastAsia"/>
           <w:color w:val="0070C0"/>
         </w:rPr>
-      </w:pPr>
-      <w:r>
-        <w:rPr>
-          <w:rFonts w:ascii="微软雅黑" w:eastAsia="微软雅黑" w:hAnsi="微软雅黑" w:cs="微软雅黑" w:hint="eastAsia"/>
+        <w:t>单独页面分字段查询和组合查询，检索后根据书名拼音排序显示结果。并能翻页。</w:t>
+      </w:r>
+    </w:p>
+    <w:p>
+      <w:pPr>
+        <w:rPr>
+          <w:rFonts w:ascii="微软雅黑" w:eastAsia="微软雅黑" w:hAnsi="微软雅黑"/>
+          <w:color w:val="FF0000"/>
+        </w:rPr>
+      </w:pPr>
+      <w:r>
+        <w:rPr>
+          <w:rFonts w:ascii="微软雅黑" w:eastAsia="微软雅黑" w:hAnsi="微软雅黑" w:cs="微软雅黑" w:hint="eastAsia"/>
+          <w:color w:val="FF0000"/>
+        </w:rPr>
+        <w:t>导入字段有：题名、其它题名、卷数、朝代、责任者、分类、版本、出版者、出处</w:t>
+      </w:r>
+      <w:r>
+        <w:rPr>
+          <w:rFonts w:ascii="微软雅黑" w:eastAsia="微软雅黑" w:hAnsi="微软雅黑" w:cs="微软雅黑"/>
+          <w:color w:val="FF0000"/>
+        </w:rPr>
+        <w:t>(49</w:t>
+      </w:r>
+      <w:r>
+        <w:rPr>
+          <w:rFonts w:ascii="微软雅黑" w:eastAsia="微软雅黑" w:hAnsi="微软雅黑" w:cs="微软雅黑" w:hint="eastAsia"/>
+          <w:color w:val="FF0000"/>
+        </w:rPr>
+        <w:t>年前</w:t>
+      </w:r>
+      <w:r>
+        <w:rPr>
+          <w:rFonts w:ascii="微软雅黑" w:eastAsia="微软雅黑" w:hAnsi="微软雅黑" w:cs="微软雅黑"/>
+          <w:color w:val="FF0000"/>
+        </w:rPr>
+        <w:t>)</w:t>
+      </w:r>
+      <w:r>
+        <w:rPr>
+          <w:rFonts w:ascii="微软雅黑" w:eastAsia="微软雅黑" w:hAnsi="微软雅黑" w:cs="微软雅黑" w:hint="eastAsia"/>
+          <w:color w:val="FF0000"/>
+        </w:rPr>
+        <w:t>、出处</w:t>
+      </w:r>
+      <w:r>
+        <w:rPr>
+          <w:rFonts w:ascii="微软雅黑" w:eastAsia="微软雅黑" w:hAnsi="微软雅黑" w:cs="微软雅黑"/>
+          <w:color w:val="FF0000"/>
+        </w:rPr>
+        <w:t>(49</w:t>
+      </w:r>
+      <w:r>
+        <w:rPr>
+          <w:rFonts w:ascii="微软雅黑" w:eastAsia="微软雅黑" w:hAnsi="微软雅黑" w:cs="微软雅黑" w:hint="eastAsia"/>
+          <w:color w:val="FF0000"/>
+        </w:rPr>
+        <w:t>年后</w:t>
+      </w:r>
+      <w:r>
+        <w:rPr>
+          <w:rFonts w:ascii="微软雅黑" w:eastAsia="微软雅黑" w:hAnsi="微软雅黑" w:cs="微软雅黑"/>
+          <w:color w:val="FF0000"/>
+        </w:rPr>
+        <w:t>)</w:t>
+      </w:r>
+      <w:r>
+        <w:rPr>
+          <w:rFonts w:ascii="微软雅黑" w:eastAsia="微软雅黑" w:hAnsi="微软雅黑" w:cs="微软雅黑" w:hint="eastAsia"/>
+          <w:color w:val="FF0000"/>
+        </w:rPr>
+        <w:t>、备注</w:t>
+      </w:r>
+    </w:p>
+    <w:p>
+      <w:pPr>
+        <w:rPr>
+          <w:rFonts w:ascii="微软雅黑" w:eastAsia="微软雅黑" w:hAnsi="微软雅黑" w:cs="微软雅黑"/>
+          <w:color w:val="FF0000"/>
+        </w:rPr>
+      </w:pPr>
+      <w:r>
+        <w:rPr>
+          <w:rFonts w:ascii="微软雅黑" w:eastAsia="微软雅黑" w:hAnsi="微软雅黑" w:cs="微软雅黑" w:hint="eastAsia"/>
+          <w:color w:val="FF0000"/>
+        </w:rPr>
+        <w:t>导出字段有：导出的字段和导入的字段一样，并添加每条数据的</w:t>
+      </w:r>
+      <w:r>
+        <w:rPr>
+          <w:rFonts w:ascii="微软雅黑" w:eastAsia="微软雅黑" w:hAnsi="微软雅黑" w:cs="微软雅黑"/>
+          <w:color w:val="FF0000"/>
+        </w:rPr>
+        <w:t>ID</w:t>
+      </w:r>
+      <w:r>
+        <w:rPr>
+          <w:rFonts w:ascii="微软雅黑" w:eastAsia="微软雅黑" w:hAnsi="微软雅黑" w:cs="微软雅黑" w:hint="eastAsia"/>
+          <w:color w:val="FF0000"/>
+        </w:rPr>
+        <w:t>号。</w:t>
+      </w:r>
+    </w:p>
+    <w:p>
+      <w:pPr>
+        <w:rPr>
+          <w:rFonts w:ascii="微软雅黑" w:eastAsia="微软雅黑" w:hAnsi="微软雅黑"/>
+          <w:color w:val="FF0000"/>
+        </w:rPr>
+      </w:pPr>
+      <w:r>
+        <w:rPr>
+          <w:rFonts w:ascii="微软雅黑" w:eastAsia="微软雅黑" w:hAnsi="微软雅黑" w:cs="微软雅黑" w:hint="eastAsia"/>
+          <w:color w:val="FF0000"/>
+        </w:rPr>
+        <w:t>此页面需要有【添加】按钮</w:t>
+      </w:r>
+    </w:p>
+    <w:p>
+      <w:pPr>
+        <w:rPr>
+          <w:rFonts w:ascii="微软雅黑" w:eastAsia="微软雅黑" w:hAnsi="微软雅黑"/>
           <w:color w:val="0070C0"/>
         </w:rPr>
-        <w:t>单独页面分字段查询和组合查询，检索后根据书名拼音排序显示结果。并能翻页。</w:t>
-      </w:r>
-    </w:p>
-    <w:p>
-      <w:pPr>
-        <w:rPr>
-          <w:rFonts w:ascii="微软雅黑" w:eastAsia="微软雅黑" w:hAnsi="微软雅黑"/>
-          <w:color w:val="FF0000"/>
-        </w:rPr>
-      </w:pPr>
-      <w:r>
-        <w:rPr>
-          <w:rFonts w:ascii="微软雅黑" w:eastAsia="微软雅黑" w:hAnsi="微软雅黑" w:cs="微软雅黑" w:hint="eastAsia"/>
-          <w:color w:val="FF0000"/>
-        </w:rPr>
-        <w:t>导入字段有：题名、其它题名、卷数、朝代、责任者、分类、版本、出版者、出处</w:t>
-      </w:r>
-      <w:r>
-        <w:rPr>
-          <w:rFonts w:ascii="微软雅黑" w:eastAsia="微软雅黑" w:hAnsi="微软雅黑" w:cs="微软雅黑"/>
-          <w:color w:val="FF0000"/>
-        </w:rPr>
-        <w:t>(49</w:t>
-      </w:r>
-      <w:r>
-        <w:rPr>
-          <w:rFonts w:ascii="微软雅黑" w:eastAsia="微软雅黑" w:hAnsi="微软雅黑" w:cs="微软雅黑" w:hint="eastAsia"/>
-          <w:color w:val="FF0000"/>
-        </w:rPr>
-        <w:t>年前</w:t>
-      </w:r>
-      <w:r>
-        <w:rPr>
-          <w:rFonts w:ascii="微软雅黑" w:eastAsia="微软雅黑" w:hAnsi="微软雅黑" w:cs="微软雅黑"/>
-          <w:color w:val="FF0000"/>
-        </w:rPr>
-        <w:t>)</w:t>
-      </w:r>
-      <w:r>
-        <w:rPr>
-          <w:rFonts w:ascii="微软雅黑" w:eastAsia="微软雅黑" w:hAnsi="微软雅黑" w:cs="微软雅黑" w:hint="eastAsia"/>
-          <w:color w:val="FF0000"/>
-        </w:rPr>
-        <w:t>、出处</w:t>
-      </w:r>
-      <w:r>
-        <w:rPr>
-          <w:rFonts w:ascii="微软雅黑" w:eastAsia="微软雅黑" w:hAnsi="微软雅黑" w:cs="微软雅黑"/>
-          <w:color w:val="FF0000"/>
-        </w:rPr>
-        <w:t>(49</w:t>
-      </w:r>
-      <w:r>
-        <w:rPr>
-          <w:rFonts w:ascii="微软雅黑" w:eastAsia="微软雅黑" w:hAnsi="微软雅黑" w:cs="微软雅黑" w:hint="eastAsia"/>
-          <w:color w:val="FF0000"/>
-        </w:rPr>
-        <w:t>年后</w:t>
-      </w:r>
-      <w:r>
-        <w:rPr>
-          <w:rFonts w:ascii="微软雅黑" w:eastAsia="微软雅黑" w:hAnsi="微软雅黑" w:cs="微软雅黑"/>
-          <w:color w:val="FF0000"/>
-        </w:rPr>
-        <w:t>)</w:t>
-      </w:r>
-      <w:r>
-        <w:rPr>
-          <w:rFonts w:ascii="微软雅黑" w:eastAsia="微软雅黑" w:hAnsi="微软雅黑" w:cs="微软雅黑" w:hint="eastAsia"/>
-          <w:color w:val="FF0000"/>
-        </w:rPr>
-        <w:t>、备注</w:t>
-      </w:r>
-    </w:p>
-    <w:p>
-      <w:pPr>
-        <w:rPr>
-          <w:rFonts w:ascii="微软雅黑" w:eastAsia="微软雅黑" w:hAnsi="微软雅黑" w:cs="微软雅黑"/>
+      </w:pPr>
+      <w:r>
+        <w:rPr>
+          <w:rFonts w:ascii="微软雅黑" w:eastAsia="微软雅黑" w:hAnsi="微软雅黑" w:cs="微软雅黑" w:hint="eastAsia"/>
+          <w:color w:val="FF0000"/>
+        </w:rPr>
+        <w:t>【添加】按钮，是做【古籍数据添加页面】的唯一入口，</w:t>
+      </w:r>
+      <w:r>
+        <w:rPr>
+          <w:rFonts w:ascii="微软雅黑" w:eastAsia="微软雅黑" w:hAnsi="微软雅黑" w:cs="微软雅黑" w:hint="eastAsia"/>
           <w:color w:val="0070C0"/>
         </w:rPr>
-      </w:pPr>
-      <w:r>
-        <w:rPr>
-          <w:rFonts w:ascii="微软雅黑" w:eastAsia="微软雅黑" w:hAnsi="微软雅黑" w:cs="微软雅黑" w:hint="eastAsia"/>
-          <w:color w:val="0070C0"/>
-        </w:rPr>
-        <w:t>导出字段有：导出的字段和导入的字段一样，并添加每条数据的</w:t>
-      </w:r>
-      <w:r>
-        <w:rPr>
-          <w:rFonts w:ascii="微软雅黑" w:eastAsia="微软雅黑" w:hAnsi="微软雅黑" w:cs="微软雅黑"/>
-          <w:color w:val="0070C0"/>
-        </w:rPr>
-        <w:t>ID</w:t>
-      </w:r>
-      <w:r>
-        <w:rPr>
-          <w:rFonts w:ascii="微软雅黑" w:eastAsia="微软雅黑" w:hAnsi="微软雅黑" w:cs="微软雅黑" w:hint="eastAsia"/>
-          <w:color w:val="0070C0"/>
-        </w:rPr>
-        <w:t>号。</w:t>
-      </w:r>
-    </w:p>
-    <w:p>
-      <w:pPr>
-        <w:rPr>
-          <w:rFonts w:ascii="微软雅黑" w:eastAsia="微软雅黑" w:hAnsi="微软雅黑"/>
-          <w:color w:val="FF0000"/>
-        </w:rPr>
-      </w:pPr>
-      <w:r>
-        <w:rPr>
-          <w:rFonts w:ascii="微软雅黑" w:eastAsia="微软雅黑" w:hAnsi="微软雅黑" w:cs="微软雅黑" w:hint="eastAsia"/>
-          <w:color w:val="FF0000"/>
-        </w:rPr>
-        <w:t>此页面需要有【添加】按钮</w:t>
-      </w:r>
-    </w:p>
-    <w:p>
-      <w:pPr>
-        <w:rPr>
-          <w:rFonts w:ascii="微软雅黑" w:eastAsia="微软雅黑" w:hAnsi="微软雅黑"/>
-          <w:color w:val="0070C0"/>
-        </w:rPr>
-      </w:pPr>
-      <w:r>
-        <w:rPr>
-          <w:rFonts w:ascii="微软雅黑" w:eastAsia="微软雅黑" w:hAnsi="微软雅黑" w:cs="微软雅黑" w:hint="eastAsia"/>
-          <w:color w:val="FF0000"/>
-        </w:rPr>
-        <w:t>【添加】按钮，是做【古籍数据添加页面】的唯一入口，</w:t>
-      </w:r>
-      <w:r>
-        <w:rPr>
-          <w:rFonts w:ascii="微软雅黑" w:eastAsia="微软雅黑" w:hAnsi="微软雅黑" w:cs="微软雅黑" w:hint="eastAsia"/>
-          <w:color w:val="0070C0"/>
-        </w:rPr>
         <w:t>该入口按钮需要判断权限</w:t>
       </w:r>
     </w:p>
@@ -1449,7 +1449,6 @@
           <w:color w:val="FF0000"/>
         </w:rPr>
       </w:pPr>
-      <w:bookmarkStart w:id="0" w:name="_GoBack"/>
       <w:r>
         <w:rPr>
           <w:rFonts w:ascii="微软雅黑" w:eastAsia="微软雅黑" w:hAnsi="微软雅黑" w:cs="微软雅黑" w:hint="eastAsia"/>
@@ -1478,7 +1477,6 @@
         </w:rPr>
         <w:t>、修改、删除、下载、上传，其中修改、删除、下载、</w:t>
       </w:r>
-      <w:bookmarkEnd w:id="0"/>
       <w:r>
         <w:rPr>
           <w:rFonts w:ascii="微软雅黑" w:eastAsia="微软雅黑" w:hAnsi="微软雅黑" w:cs="微软雅黑" w:hint="eastAsia"/>
@@ -1557,27 +1555,27 @@
       <w:pPr>
         <w:rPr>
           <w:rFonts w:ascii="微软雅黑" w:eastAsia="微软雅黑" w:hAnsi="微软雅黑"/>
-          <w:color w:val="0070C0"/>
-        </w:rPr>
-      </w:pPr>
-      <w:r>
-        <w:rPr>
-          <w:rFonts w:ascii="微软雅黑" w:eastAsia="微软雅黑" w:hAnsi="微软雅黑" w:cs="微软雅黑" w:hint="eastAsia"/>
-          <w:color w:val="0070C0"/>
+          <w:color w:val="FF0000"/>
+        </w:rPr>
+      </w:pPr>
+      <w:r>
+        <w:rPr>
+          <w:rFonts w:ascii="微软雅黑" w:eastAsia="微软雅黑" w:hAnsi="微软雅黑" w:cs="微软雅黑" w:hint="eastAsia"/>
+          <w:color w:val="FF0000"/>
         </w:rPr>
         <w:t>点击【下载】链接对应古籍的所有图片打包下载（使用</w:t>
       </w:r>
       <w:r>
         <w:rPr>
           <w:rFonts w:ascii="微软雅黑" w:eastAsia="微软雅黑" w:hAnsi="微软雅黑" w:cs="微软雅黑"/>
-          <w:color w:val="0070C0"/>
+          <w:color w:val="FF0000"/>
         </w:rPr>
         <w:t>zip</w:t>
       </w:r>
       <w:r>
         <w:rPr>
           <w:rFonts w:ascii="微软雅黑" w:eastAsia="微软雅黑" w:hAnsi="微软雅黑" w:cs="微软雅黑" w:hint="eastAsia"/>
-          <w:color w:val="0070C0"/>
+          <w:color w:val="FF0000"/>
         </w:rPr>
         <w:t>包下载）功能</w:t>
       </w:r>
@@ -2195,7 +2193,16 @@
           <w:rFonts w:ascii="微软雅黑" w:eastAsia="微软雅黑" w:hAnsi="微软雅黑" w:cs="微软雅黑" w:hint="eastAsia"/>
           <w:color w:val="0070C0"/>
         </w:rPr>
-        <w:t>，上传图片的图片名称为</w:t>
+        <w:t>，上传图片的图片名</w:t>
+      </w:r>
+      <w:bookmarkStart w:id="0" w:name="_GoBack"/>
+      <w:bookmarkEnd w:id="0"/>
+      <w:r>
+        <w:rPr>
+          <w:rFonts w:ascii="微软雅黑" w:eastAsia="微软雅黑" w:hAnsi="微软雅黑" w:cs="微软雅黑" w:hint="eastAsia"/>
+          <w:color w:val="0070C0"/>
+        </w:rPr>
+        <w:t>称为</w:t>
       </w:r>
       <w:r>
         <w:rPr>

--- a/30-Archive/10-doucment/DemandRsponse.docx
+++ b/30-Archive/10-doucment/DemandRsponse.docx
@@ -538,13 +538,13 @@
       <w:pPr>
         <w:rPr>
           <w:rFonts w:ascii="微软雅黑" w:eastAsia="微软雅黑" w:hAnsi="微软雅黑"/>
-          <w:color w:val="0070C0"/>
-        </w:rPr>
-      </w:pPr>
-      <w:r>
-        <w:rPr>
-          <w:rFonts w:ascii="微软雅黑" w:eastAsia="微软雅黑" w:hAnsi="微软雅黑" w:cs="微软雅黑" w:hint="eastAsia"/>
-          <w:color w:val="0070C0"/>
+          <w:color w:val="FF0000"/>
+        </w:rPr>
+      </w:pPr>
+      <w:r>
+        <w:rPr>
+          <w:rFonts w:ascii="微软雅黑" w:eastAsia="微软雅黑" w:hAnsi="微软雅黑" w:cs="微软雅黑" w:hint="eastAsia"/>
+          <w:color w:val="FF0000"/>
         </w:rPr>
         <w:t>必须拥有后台管理权限的才可以登录</w:t>
       </w:r>
@@ -617,13 +617,13 @@
       <w:pPr>
         <w:rPr>
           <w:rFonts w:ascii="微软雅黑" w:eastAsia="微软雅黑" w:hAnsi="微软雅黑"/>
-          <w:color w:val="0070C0"/>
-        </w:rPr>
-      </w:pPr>
-      <w:r>
-        <w:rPr>
-          <w:rFonts w:ascii="微软雅黑" w:eastAsia="微软雅黑" w:hAnsi="微软雅黑" w:cs="微软雅黑" w:hint="eastAsia"/>
-          <w:color w:val="0070C0"/>
+          <w:color w:val="FF0000"/>
+        </w:rPr>
+      </w:pPr>
+      <w:r>
+        <w:rPr>
+          <w:rFonts w:ascii="微软雅黑" w:eastAsia="微软雅黑" w:hAnsi="微软雅黑" w:cs="微软雅黑" w:hint="eastAsia"/>
+          <w:color w:val="FF0000"/>
         </w:rPr>
         <w:t>登录成功后需要根据菜单权限显示功能列表</w:t>
       </w:r>
@@ -652,27 +652,27 @@
       <w:pPr>
         <w:rPr>
           <w:rFonts w:ascii="微软雅黑" w:eastAsia="微软雅黑" w:hAnsi="微软雅黑"/>
-          <w:color w:val="0070C0"/>
-        </w:rPr>
-      </w:pPr>
-      <w:r>
-        <w:rPr>
-          <w:rFonts w:ascii="微软雅黑" w:eastAsia="微软雅黑" w:hAnsi="微软雅黑" w:cs="微软雅黑" w:hint="eastAsia"/>
-          <w:color w:val="0070C0"/>
+          <w:color w:val="FF0000"/>
+        </w:rPr>
+      </w:pPr>
+      <w:r>
+        <w:rPr>
+          <w:rFonts w:ascii="微软雅黑" w:eastAsia="微软雅黑" w:hAnsi="微软雅黑" w:cs="微软雅黑" w:hint="eastAsia"/>
+          <w:color w:val="FF0000"/>
         </w:rPr>
         <w:t>页面加载时，需要对功能权限做显隐，不能使用</w:t>
       </w:r>
       <w:r>
         <w:rPr>
           <w:rFonts w:ascii="微软雅黑" w:eastAsia="微软雅黑" w:hAnsi="微软雅黑" w:cs="微软雅黑"/>
-          <w:color w:val="0070C0"/>
+          <w:color w:val="FF0000"/>
         </w:rPr>
         <w:t>display:none</w:t>
       </w:r>
       <w:r>
         <w:rPr>
           <w:rFonts w:ascii="微软雅黑" w:eastAsia="微软雅黑" w:hAnsi="微软雅黑" w:cs="微软雅黑" w:hint="eastAsia"/>
-          <w:color w:val="0070C0"/>
+          <w:color w:val="FF0000"/>
         </w:rPr>
         <w:t>来隐藏控件，这样不安全</w:t>
       </w:r>
@@ -784,7 +784,7 @@
       <w:pPr>
         <w:rPr>
           <w:rFonts w:ascii="微软雅黑" w:eastAsia="微软雅黑" w:hAnsi="微软雅黑"/>
-          <w:color w:val="0070C0"/>
+          <w:color w:val="FF0000"/>
         </w:rPr>
       </w:pPr>
       <w:r>
@@ -793,14 +793,14 @@
           <w:color w:val="FF0000"/>
         </w:rPr>
         <w:lastRenderedPageBreak/>
-        <w:t>在该页面需要有【添加】按钮，做【员工添加页面】的唯一入口</w:t>
-      </w:r>
-      <w:r>
-        <w:rPr>
-          <w:rFonts w:ascii="微软雅黑" w:eastAsia="微软雅黑" w:hAnsi="微软雅黑" w:cs="微软雅黑" w:hint="eastAsia"/>
-          <w:color w:val="0070C0"/>
-        </w:rPr>
-        <w:t>，该入口按钮需要判断权限</w:t>
+        <w:t>在该页面需要有【添加】按钮，做【员工添加页面】的唯一入</w:t>
+      </w:r>
+      <w:r>
+        <w:rPr>
+          <w:rFonts w:ascii="微软雅黑" w:eastAsia="微软雅黑" w:hAnsi="微软雅黑" w:cs="微软雅黑" w:hint="eastAsia"/>
+          <w:color w:val="FF0000"/>
+        </w:rPr>
+        <w:t>口，该入口按钮需要判断权限</w:t>
       </w:r>
     </w:p>
     <w:p>
@@ -901,13 +901,13 @@
       <w:pPr>
         <w:rPr>
           <w:rFonts w:ascii="微软雅黑" w:eastAsia="微软雅黑" w:hAnsi="微软雅黑"/>
-          <w:color w:val="0070C0"/>
-        </w:rPr>
-      </w:pPr>
-      <w:r>
-        <w:rPr>
-          <w:rFonts w:ascii="微软雅黑" w:eastAsia="微软雅黑" w:hAnsi="微软雅黑" w:cs="微软雅黑" w:hint="eastAsia"/>
-          <w:color w:val="0070C0"/>
+          <w:color w:val="FF0000"/>
+        </w:rPr>
+      </w:pPr>
+      <w:r>
+        <w:rPr>
+          <w:rFonts w:ascii="微软雅黑" w:eastAsia="微软雅黑" w:hAnsi="微软雅黑" w:cs="微软雅黑" w:hint="eastAsia"/>
+          <w:color w:val="FF0000"/>
         </w:rPr>
         <w:t>页面加载时需要验证该页面是否有权限</w:t>
       </w:r>
@@ -1010,13 +1010,13 @@
       <w:pPr>
         <w:rPr>
           <w:rFonts w:ascii="微软雅黑" w:eastAsia="微软雅黑" w:hAnsi="微软雅黑"/>
-          <w:color w:val="0070C0"/>
-        </w:rPr>
-      </w:pPr>
-      <w:r>
-        <w:rPr>
-          <w:rFonts w:ascii="微软雅黑" w:eastAsia="微软雅黑" w:hAnsi="微软雅黑" w:cs="微软雅黑" w:hint="eastAsia"/>
-          <w:color w:val="0070C0"/>
+          <w:color w:val="FF0000"/>
+        </w:rPr>
+      </w:pPr>
+      <w:r>
+        <w:rPr>
+          <w:rFonts w:ascii="微软雅黑" w:eastAsia="微软雅黑" w:hAnsi="微软雅黑" w:cs="微软雅黑" w:hint="eastAsia"/>
+          <w:color w:val="FF0000"/>
         </w:rPr>
         <w:t>页面加载时需要验证该页面是否有权限</w:t>
       </w:r>
@@ -1111,6 +1111,151 @@
       <w:pPr>
         <w:rPr>
           <w:rFonts w:ascii="微软雅黑" w:eastAsia="微软雅黑" w:hAnsi="微软雅黑"/>
+          <w:color w:val="FF0000"/>
+        </w:rPr>
+      </w:pPr>
+      <w:r>
+        <w:rPr>
+          <w:rFonts w:ascii="微软雅黑" w:eastAsia="微软雅黑" w:hAnsi="微软雅黑" w:cs="微软雅黑" w:hint="eastAsia"/>
+          <w:color w:val="FF0000"/>
+        </w:rPr>
+        <w:t>页面加载时需要验证该页面是否有权限</w:t>
+      </w:r>
+    </w:p>
+    <w:p>
+      <w:pPr>
+        <w:rPr>
+          <w:rFonts w:ascii="微软雅黑" w:eastAsia="微软雅黑" w:hAnsi="微软雅黑"/>
+          <w:color w:val="FF0000"/>
+        </w:rPr>
+      </w:pPr>
+      <w:r>
+        <w:rPr>
+          <w:rFonts w:ascii="微软雅黑" w:eastAsia="微软雅黑" w:hAnsi="微软雅黑" w:cs="微软雅黑" w:hint="eastAsia"/>
+          <w:color w:val="FF0000"/>
+        </w:rPr>
+        <w:t>该页面需要带入数据库权限字段的初始值</w:t>
+      </w:r>
+    </w:p>
+    <w:p>
+      <w:pPr>
+        <w:rPr>
+          <w:rFonts w:ascii="微软雅黑" w:eastAsia="微软雅黑" w:hAnsi="微软雅黑"/>
+          <w:color w:val="FF0000"/>
+        </w:rPr>
+      </w:pPr>
+      <w:r>
+        <w:rPr>
+          <w:rFonts w:ascii="微软雅黑" w:eastAsia="微软雅黑" w:hAnsi="微软雅黑" w:cs="微软雅黑" w:hint="eastAsia"/>
+          <w:color w:val="FF0000"/>
+        </w:rPr>
+        <w:t>权限需要树形显示，并勾选编辑</w:t>
+      </w:r>
+    </w:p>
+    <w:p>
+      <w:pPr>
+        <w:pStyle w:val="4"/>
+        <w:rPr>
+          <w:rFonts w:ascii="微软雅黑" w:eastAsia="微软雅黑" w:hAnsi="微软雅黑" w:cs="Times New Roman"/>
+        </w:rPr>
+      </w:pPr>
+      <w:r>
+        <w:rPr>
+          <w:rFonts w:ascii="微软雅黑" w:eastAsia="微软雅黑" w:hAnsi="微软雅黑" w:cs="微软雅黑"/>
+        </w:rPr>
+        <w:t>8</w:t>
+      </w:r>
+      <w:r>
+        <w:rPr>
+          <w:rFonts w:ascii="微软雅黑" w:eastAsia="微软雅黑" w:hAnsi="微软雅黑" w:cs="微软雅黑" w:hint="eastAsia"/>
+        </w:rPr>
+        <w:t>、古籍数据管理页面</w:t>
+      </w:r>
+    </w:p>
+    <w:p>
+      <w:pPr>
+        <w:rPr>
+          <w:rFonts w:ascii="微软雅黑" w:eastAsia="微软雅黑" w:hAnsi="微软雅黑"/>
+          <w:color w:val="FF0000"/>
+        </w:rPr>
+      </w:pPr>
+      <w:r>
+        <w:rPr>
+          <w:rFonts w:ascii="微软雅黑" w:eastAsia="微软雅黑" w:hAnsi="微软雅黑" w:cs="微软雅黑" w:hint="eastAsia"/>
+          <w:color w:val="FF0000"/>
+        </w:rPr>
+        <w:t>页面加载时，需要对功能权限做显隐，不能使用</w:t>
+      </w:r>
+      <w:r>
+        <w:rPr>
+          <w:rFonts w:ascii="微软雅黑" w:eastAsia="微软雅黑" w:hAnsi="微软雅黑" w:cs="微软雅黑"/>
+          <w:color w:val="FF0000"/>
+        </w:rPr>
+        <w:t>display:none</w:t>
+      </w:r>
+      <w:r>
+        <w:rPr>
+          <w:rFonts w:ascii="微软雅黑" w:eastAsia="微软雅黑" w:hAnsi="微软雅黑" w:cs="微软雅黑" w:hint="eastAsia"/>
+          <w:color w:val="FF0000"/>
+        </w:rPr>
+        <w:t>来隐藏控件，这样不安全</w:t>
+      </w:r>
+    </w:p>
+    <w:p>
+      <w:pPr>
+        <w:rPr>
+          <w:rFonts w:ascii="微软雅黑" w:eastAsia="微软雅黑" w:hAnsi="微软雅黑" w:cs="微软雅黑"/>
+          <w:color w:val="FF0000"/>
+        </w:rPr>
+      </w:pPr>
+      <w:r>
+        <w:rPr>
+          <w:rFonts w:ascii="微软雅黑" w:eastAsia="微软雅黑" w:hAnsi="微软雅黑" w:cs="微软雅黑" w:hint="eastAsia"/>
+          <w:color w:val="FF0000"/>
+        </w:rPr>
+        <w:t>该页面是古籍数据的列表页面，需要有添加、导入</w:t>
+      </w:r>
+      <w:r>
+        <w:rPr>
+          <w:rFonts w:ascii="微软雅黑" w:eastAsia="微软雅黑" w:hAnsi="微软雅黑" w:cs="微软雅黑" w:hint="eastAsia"/>
+          <w:color w:val="FF0000"/>
+        </w:rPr>
+        <w:t>、导出功能，导入</w:t>
+      </w:r>
+      <w:r>
+        <w:rPr>
+          <w:rFonts w:ascii="微软雅黑" w:eastAsia="微软雅黑" w:hAnsi="微软雅黑" w:cs="微软雅黑" w:hint="eastAsia"/>
+          <w:color w:val="4F81BD"/>
+        </w:rPr>
+        <w:t>、</w:t>
+      </w:r>
+      <w:r>
+        <w:rPr>
+          <w:rFonts w:ascii="微软雅黑" w:eastAsia="微软雅黑" w:hAnsi="微软雅黑" w:cs="微软雅黑" w:hint="eastAsia"/>
+          <w:color w:val="FF0000"/>
+        </w:rPr>
+        <w:t>导出按钮需要做权限判断</w:t>
+      </w:r>
+    </w:p>
+    <w:p>
+      <w:pPr>
+        <w:rPr>
+          <w:rFonts w:ascii="微软雅黑" w:eastAsia="微软雅黑" w:hAnsi="微软雅黑"/>
+          <w:color w:val="FF0000"/>
+        </w:rPr>
+      </w:pPr>
+      <w:r>
+        <w:rPr>
+          <w:rFonts w:ascii="微软雅黑" w:eastAsia="微软雅黑" w:hAnsi="微软雅黑" w:cs="微软雅黑" w:hint="eastAsia"/>
+          <w:color w:val="FF0000"/>
+        </w:rPr>
+        <w:t>默认值打开查询页面显示导入的顺序。并能翻页</w:t>
+      </w:r>
+    </w:p>
+    <w:p>
+      <w:pPr>
+        <w:rPr>
+          <w:rFonts w:ascii="微软雅黑" w:eastAsia="微软雅黑" w:hAnsi="微软雅黑"/>
           <w:color w:val="0070C0"/>
         </w:rPr>
       </w:pPr>
@@ -1119,130 +1264,122 @@
           <w:rFonts w:ascii="微软雅黑" w:eastAsia="微软雅黑" w:hAnsi="微软雅黑" w:cs="微软雅黑" w:hint="eastAsia"/>
           <w:color w:val="0070C0"/>
         </w:rPr>
-        <w:t>页面加载时需要验证该页面是否有权限</w:t>
-      </w:r>
-    </w:p>
-    <w:p>
-      <w:pPr>
-        <w:rPr>
-          <w:rFonts w:ascii="微软雅黑" w:eastAsia="微软雅黑" w:hAnsi="微软雅黑"/>
-          <w:color w:val="FF0000"/>
-        </w:rPr>
-      </w:pPr>
-      <w:r>
-        <w:rPr>
-          <w:rFonts w:ascii="微软雅黑" w:eastAsia="微软雅黑" w:hAnsi="微软雅黑" w:cs="微软雅黑" w:hint="eastAsia"/>
-          <w:color w:val="FF0000"/>
-        </w:rPr>
-        <w:t>该页面需要带入数据库权限字段的初始值</w:t>
-      </w:r>
-    </w:p>
-    <w:p>
-      <w:pPr>
-        <w:rPr>
-          <w:rFonts w:ascii="微软雅黑" w:eastAsia="微软雅黑" w:hAnsi="微软雅黑"/>
-          <w:color w:val="FF0000"/>
-        </w:rPr>
-      </w:pPr>
-      <w:r>
-        <w:rPr>
-          <w:rFonts w:ascii="微软雅黑" w:eastAsia="微软雅黑" w:hAnsi="微软雅黑" w:cs="微软雅黑" w:hint="eastAsia"/>
-          <w:color w:val="FF0000"/>
-        </w:rPr>
-        <w:t>权限需要树形显示，并勾选编辑</w:t>
-      </w:r>
-    </w:p>
-    <w:p>
-      <w:pPr>
-        <w:pStyle w:val="4"/>
-        <w:rPr>
-          <w:rFonts w:ascii="微软雅黑" w:eastAsia="微软雅黑" w:hAnsi="微软雅黑" w:cs="Times New Roman"/>
-        </w:rPr>
-      </w:pPr>
-      <w:r>
-        <w:rPr>
-          <w:rFonts w:ascii="微软雅黑" w:eastAsia="微软雅黑" w:hAnsi="微软雅黑" w:cs="微软雅黑"/>
-        </w:rPr>
-        <w:t>8</w:t>
-      </w:r>
-      <w:r>
-        <w:rPr>
-          <w:rFonts w:ascii="微软雅黑" w:eastAsia="微软雅黑" w:hAnsi="微软雅黑" w:cs="微软雅黑" w:hint="eastAsia"/>
-        </w:rPr>
-        <w:t>、古籍数据管理页面</w:t>
-      </w:r>
-    </w:p>
-    <w:p>
-      <w:pPr>
-        <w:rPr>
-          <w:rFonts w:ascii="微软雅黑" w:eastAsia="微软雅黑" w:hAnsi="微软雅黑"/>
-          <w:color w:val="FF0000"/>
-        </w:rPr>
-      </w:pPr>
-      <w:r>
-        <w:rPr>
-          <w:rFonts w:ascii="微软雅黑" w:eastAsia="微软雅黑" w:hAnsi="微软雅黑" w:cs="微软雅黑" w:hint="eastAsia"/>
-          <w:color w:val="FF0000"/>
-        </w:rPr>
-        <w:t>页面加载时，需要对功能权限做显隐，不能使用</w:t>
-      </w:r>
-      <w:r>
-        <w:rPr>
-          <w:rFonts w:ascii="微软雅黑" w:eastAsia="微软雅黑" w:hAnsi="微软雅黑" w:cs="微软雅黑"/>
-          <w:color w:val="FF0000"/>
-        </w:rPr>
-        <w:t>display:none</w:t>
-      </w:r>
-      <w:r>
-        <w:rPr>
-          <w:rFonts w:ascii="微软雅黑" w:eastAsia="微软雅黑" w:hAnsi="微软雅黑" w:cs="微软雅黑" w:hint="eastAsia"/>
-          <w:color w:val="FF0000"/>
-        </w:rPr>
-        <w:t>来隐藏控件，这样不安全</w:t>
-      </w:r>
-    </w:p>
-    <w:p>
-      <w:pPr>
-        <w:rPr>
-          <w:rFonts w:ascii="微软雅黑" w:eastAsia="微软雅黑" w:hAnsi="微软雅黑" w:cs="微软雅黑"/>
-          <w:color w:val="4F81BD"/>
-        </w:rPr>
-      </w:pPr>
-      <w:r>
-        <w:rPr>
-          <w:rFonts w:ascii="微软雅黑" w:eastAsia="微软雅黑" w:hAnsi="微软雅黑" w:cs="微软雅黑" w:hint="eastAsia"/>
-          <w:color w:val="FF0000"/>
-        </w:rPr>
-        <w:t>该页面是古籍数据的列表页面，需要有添加、导入</w:t>
-      </w:r>
-      <w:r>
-        <w:rPr>
-          <w:rFonts w:ascii="微软雅黑" w:eastAsia="微软雅黑" w:hAnsi="微软雅黑" w:cs="微软雅黑" w:hint="eastAsia"/>
-          <w:color w:val="FF0000"/>
-        </w:rPr>
-        <w:t>、导出功能，导入</w:t>
-      </w:r>
-      <w:r>
-        <w:rPr>
-          <w:rFonts w:ascii="微软雅黑" w:eastAsia="微软雅黑" w:hAnsi="微软雅黑" w:cs="微软雅黑" w:hint="eastAsia"/>
-          <w:color w:val="4F81BD"/>
-        </w:rPr>
-        <w:t>、导出按钮需要做权限判断</w:t>
-      </w:r>
-    </w:p>
-    <w:p>
-      <w:pPr>
-        <w:rPr>
-          <w:rFonts w:ascii="微软雅黑" w:eastAsia="微软雅黑" w:hAnsi="微软雅黑"/>
-          <w:color w:val="FF0000"/>
-        </w:rPr>
-      </w:pPr>
-      <w:r>
-        <w:rPr>
-          <w:rFonts w:ascii="微软雅黑" w:eastAsia="微软雅黑" w:hAnsi="微软雅黑" w:cs="微软雅黑" w:hint="eastAsia"/>
-          <w:color w:val="FF0000"/>
-        </w:rPr>
-        <w:t>默认值打开查询页面显示导入的顺序。并能翻页</w:t>
+        <w:t>单独页面分字段查询和组合查询，检索后根据书名拼音排序显示结果。并能翻页。</w:t>
+      </w:r>
+    </w:p>
+    <w:p>
+      <w:pPr>
+        <w:rPr>
+          <w:rFonts w:ascii="微软雅黑" w:eastAsia="微软雅黑" w:hAnsi="微软雅黑"/>
+          <w:color w:val="FF0000"/>
+        </w:rPr>
+      </w:pPr>
+      <w:r>
+        <w:rPr>
+          <w:rFonts w:ascii="微软雅黑" w:eastAsia="微软雅黑" w:hAnsi="微软雅黑" w:cs="微软雅黑" w:hint="eastAsia"/>
+          <w:color w:val="FF0000"/>
+        </w:rPr>
+        <w:t>导入字段有：题名、其它题名、卷数、朝代、责任者、分类、版本、出版者、出处</w:t>
+      </w:r>
+      <w:r>
+        <w:rPr>
+          <w:rFonts w:ascii="微软雅黑" w:eastAsia="微软雅黑" w:hAnsi="微软雅黑" w:cs="微软雅黑"/>
+          <w:color w:val="FF0000"/>
+        </w:rPr>
+        <w:t>(49</w:t>
+      </w:r>
+      <w:r>
+        <w:rPr>
+          <w:rFonts w:ascii="微软雅黑" w:eastAsia="微软雅黑" w:hAnsi="微软雅黑" w:cs="微软雅黑" w:hint="eastAsia"/>
+          <w:color w:val="FF0000"/>
+        </w:rPr>
+        <w:t>年前</w:t>
+      </w:r>
+      <w:r>
+        <w:rPr>
+          <w:rFonts w:ascii="微软雅黑" w:eastAsia="微软雅黑" w:hAnsi="微软雅黑" w:cs="微软雅黑"/>
+          <w:color w:val="FF0000"/>
+        </w:rPr>
+        <w:t>)</w:t>
+      </w:r>
+      <w:r>
+        <w:rPr>
+          <w:rFonts w:ascii="微软雅黑" w:eastAsia="微软雅黑" w:hAnsi="微软雅黑" w:cs="微软雅黑" w:hint="eastAsia"/>
+          <w:color w:val="FF0000"/>
+        </w:rPr>
+        <w:t>、出处</w:t>
+      </w:r>
+      <w:r>
+        <w:rPr>
+          <w:rFonts w:ascii="微软雅黑" w:eastAsia="微软雅黑" w:hAnsi="微软雅黑" w:cs="微软雅黑"/>
+          <w:color w:val="FF0000"/>
+        </w:rPr>
+        <w:t>(49</w:t>
+      </w:r>
+      <w:r>
+        <w:rPr>
+          <w:rFonts w:ascii="微软雅黑" w:eastAsia="微软雅黑" w:hAnsi="微软雅黑" w:cs="微软雅黑" w:hint="eastAsia"/>
+          <w:color w:val="FF0000"/>
+        </w:rPr>
+        <w:t>年后</w:t>
+      </w:r>
+      <w:r>
+        <w:rPr>
+          <w:rFonts w:ascii="微软雅黑" w:eastAsia="微软雅黑" w:hAnsi="微软雅黑" w:cs="微软雅黑"/>
+          <w:color w:val="FF0000"/>
+        </w:rPr>
+        <w:t>)</w:t>
+      </w:r>
+      <w:r>
+        <w:rPr>
+          <w:rFonts w:ascii="微软雅黑" w:eastAsia="微软雅黑" w:hAnsi="微软雅黑" w:cs="微软雅黑" w:hint="eastAsia"/>
+          <w:color w:val="FF0000"/>
+        </w:rPr>
+        <w:t>、备注</w:t>
+      </w:r>
+    </w:p>
+    <w:p>
+      <w:pPr>
+        <w:rPr>
+          <w:rFonts w:ascii="微软雅黑" w:eastAsia="微软雅黑" w:hAnsi="微软雅黑" w:cs="微软雅黑"/>
+          <w:color w:val="FF0000"/>
+        </w:rPr>
+      </w:pPr>
+      <w:r>
+        <w:rPr>
+          <w:rFonts w:ascii="微软雅黑" w:eastAsia="微软雅黑" w:hAnsi="微软雅黑" w:cs="微软雅黑" w:hint="eastAsia"/>
+          <w:color w:val="FF0000"/>
+        </w:rPr>
+        <w:t>导出字段有：导出的字段和导入的字段一样，并添加每条数据的</w:t>
+      </w:r>
+      <w:r>
+        <w:rPr>
+          <w:rFonts w:ascii="微软雅黑" w:eastAsia="微软雅黑" w:hAnsi="微软雅黑" w:cs="微软雅黑"/>
+          <w:color w:val="FF0000"/>
+        </w:rPr>
+        <w:t>ID</w:t>
+      </w:r>
+      <w:r>
+        <w:rPr>
+          <w:rFonts w:ascii="微软雅黑" w:eastAsia="微软雅黑" w:hAnsi="微软雅黑" w:cs="微软雅黑" w:hint="eastAsia"/>
+          <w:color w:val="FF0000"/>
+        </w:rPr>
+        <w:t>号。</w:t>
+      </w:r>
+    </w:p>
+    <w:p>
+      <w:pPr>
+        <w:rPr>
+          <w:rFonts w:ascii="微软雅黑" w:eastAsia="微软雅黑" w:hAnsi="微软雅黑"/>
+          <w:color w:val="FF0000"/>
+        </w:rPr>
+      </w:pPr>
+      <w:r>
+        <w:rPr>
+          <w:rFonts w:ascii="微软雅黑" w:eastAsia="微软雅黑" w:hAnsi="微软雅黑" w:cs="微软雅黑" w:hint="eastAsia"/>
+          <w:color w:val="FF0000"/>
+        </w:rPr>
+        <w:t>此页面需要有【添加】按钮</w:t>
       </w:r>
     </w:p>
     <w:p>
@@ -1255,136 +1392,6 @@
       <w:r>
         <w:rPr>
           <w:rFonts w:ascii="微软雅黑" w:eastAsia="微软雅黑" w:hAnsi="微软雅黑" w:cs="微软雅黑" w:hint="eastAsia"/>
-          <w:color w:val="0070C0"/>
-        </w:rPr>
-        <w:t>单独页面分字段查询和组合查询，检索后根据书名拼音排序显示结果。并能翻页。</w:t>
-      </w:r>
-    </w:p>
-    <w:p>
-      <w:pPr>
-        <w:rPr>
-          <w:rFonts w:ascii="微软雅黑" w:eastAsia="微软雅黑" w:hAnsi="微软雅黑"/>
-          <w:color w:val="FF0000"/>
-        </w:rPr>
-      </w:pPr>
-      <w:r>
-        <w:rPr>
-          <w:rFonts w:ascii="微软雅黑" w:eastAsia="微软雅黑" w:hAnsi="微软雅黑" w:cs="微软雅黑" w:hint="eastAsia"/>
-          <w:color w:val="FF0000"/>
-        </w:rPr>
-        <w:t>导入字段有：题名、其它题名、卷数、朝代、责任者、分类、版本、出版者、出处</w:t>
-      </w:r>
-      <w:r>
-        <w:rPr>
-          <w:rFonts w:ascii="微软雅黑" w:eastAsia="微软雅黑" w:hAnsi="微软雅黑" w:cs="微软雅黑"/>
-          <w:color w:val="FF0000"/>
-        </w:rPr>
-        <w:t>(49</w:t>
-      </w:r>
-      <w:r>
-        <w:rPr>
-          <w:rFonts w:ascii="微软雅黑" w:eastAsia="微软雅黑" w:hAnsi="微软雅黑" w:cs="微软雅黑" w:hint="eastAsia"/>
-          <w:color w:val="FF0000"/>
-        </w:rPr>
-        <w:t>年前</w:t>
-      </w:r>
-      <w:r>
-        <w:rPr>
-          <w:rFonts w:ascii="微软雅黑" w:eastAsia="微软雅黑" w:hAnsi="微软雅黑" w:cs="微软雅黑"/>
-          <w:color w:val="FF0000"/>
-        </w:rPr>
-        <w:t>)</w:t>
-      </w:r>
-      <w:r>
-        <w:rPr>
-          <w:rFonts w:ascii="微软雅黑" w:eastAsia="微软雅黑" w:hAnsi="微软雅黑" w:cs="微软雅黑" w:hint="eastAsia"/>
-          <w:color w:val="FF0000"/>
-        </w:rPr>
-        <w:t>、出处</w:t>
-      </w:r>
-      <w:r>
-        <w:rPr>
-          <w:rFonts w:ascii="微软雅黑" w:eastAsia="微软雅黑" w:hAnsi="微软雅黑" w:cs="微软雅黑"/>
-          <w:color w:val="FF0000"/>
-        </w:rPr>
-        <w:t>(49</w:t>
-      </w:r>
-      <w:r>
-        <w:rPr>
-          <w:rFonts w:ascii="微软雅黑" w:eastAsia="微软雅黑" w:hAnsi="微软雅黑" w:cs="微软雅黑" w:hint="eastAsia"/>
-          <w:color w:val="FF0000"/>
-        </w:rPr>
-        <w:t>年后</w:t>
-      </w:r>
-      <w:r>
-        <w:rPr>
-          <w:rFonts w:ascii="微软雅黑" w:eastAsia="微软雅黑" w:hAnsi="微软雅黑" w:cs="微软雅黑"/>
-          <w:color w:val="FF0000"/>
-        </w:rPr>
-        <w:t>)</w:t>
-      </w:r>
-      <w:r>
-        <w:rPr>
-          <w:rFonts w:ascii="微软雅黑" w:eastAsia="微软雅黑" w:hAnsi="微软雅黑" w:cs="微软雅黑" w:hint="eastAsia"/>
-          <w:color w:val="FF0000"/>
-        </w:rPr>
-        <w:t>、备注</w:t>
-      </w:r>
-    </w:p>
-    <w:p>
-      <w:pPr>
-        <w:rPr>
-          <w:rFonts w:ascii="微软雅黑" w:eastAsia="微软雅黑" w:hAnsi="微软雅黑" w:cs="微软雅黑"/>
-          <w:color w:val="FF0000"/>
-        </w:rPr>
-      </w:pPr>
-      <w:r>
-        <w:rPr>
-          <w:rFonts w:ascii="微软雅黑" w:eastAsia="微软雅黑" w:hAnsi="微软雅黑" w:cs="微软雅黑" w:hint="eastAsia"/>
-          <w:color w:val="FF0000"/>
-        </w:rPr>
-        <w:t>导出字段有：导出的字段和导入的字段一样，并添加每条数据的</w:t>
-      </w:r>
-      <w:r>
-        <w:rPr>
-          <w:rFonts w:ascii="微软雅黑" w:eastAsia="微软雅黑" w:hAnsi="微软雅黑" w:cs="微软雅黑"/>
-          <w:color w:val="FF0000"/>
-        </w:rPr>
-        <w:t>ID</w:t>
-      </w:r>
-      <w:r>
-        <w:rPr>
-          <w:rFonts w:ascii="微软雅黑" w:eastAsia="微软雅黑" w:hAnsi="微软雅黑" w:cs="微软雅黑" w:hint="eastAsia"/>
-          <w:color w:val="FF0000"/>
-        </w:rPr>
-        <w:t>号。</w:t>
-      </w:r>
-    </w:p>
-    <w:p>
-      <w:pPr>
-        <w:rPr>
-          <w:rFonts w:ascii="微软雅黑" w:eastAsia="微软雅黑" w:hAnsi="微软雅黑"/>
-          <w:color w:val="FF0000"/>
-        </w:rPr>
-      </w:pPr>
-      <w:r>
-        <w:rPr>
-          <w:rFonts w:ascii="微软雅黑" w:eastAsia="微软雅黑" w:hAnsi="微软雅黑" w:cs="微软雅黑" w:hint="eastAsia"/>
-          <w:color w:val="FF0000"/>
-        </w:rPr>
-        <w:t>此页面需要有【添加】按钮</w:t>
-      </w:r>
-    </w:p>
-    <w:p>
-      <w:pPr>
-        <w:rPr>
-          <w:rFonts w:ascii="微软雅黑" w:eastAsia="微软雅黑" w:hAnsi="微软雅黑"/>
-          <w:color w:val="0070C0"/>
-        </w:rPr>
-      </w:pPr>
-      <w:r>
-        <w:rPr>
-          <w:rFonts w:ascii="微软雅黑" w:eastAsia="微软雅黑" w:hAnsi="微软雅黑" w:cs="微软雅黑" w:hint="eastAsia"/>
           <w:color w:val="FF0000"/>
         </w:rPr>
         <w:t>【添加】按钮，是做【古籍数据添加页面】的唯一入口，</w:t>
@@ -1392,7 +1399,7 @@
       <w:r>
         <w:rPr>
           <w:rFonts w:ascii="微软雅黑" w:eastAsia="微软雅黑" w:hAnsi="微软雅黑" w:cs="微软雅黑" w:hint="eastAsia"/>
-          <w:color w:val="0070C0"/>
+          <w:color w:val="FF0000"/>
         </w:rPr>
         <w:t>该入口按钮需要判断权限</w:t>
       </w:r>
@@ -1416,13 +1423,13 @@
       <w:pPr>
         <w:rPr>
           <w:rFonts w:ascii="微软雅黑" w:eastAsia="微软雅黑" w:hAnsi="微软雅黑"/>
-          <w:color w:val="548DD4"/>
-        </w:rPr>
-      </w:pPr>
-      <w:r>
-        <w:rPr>
-          <w:rFonts w:ascii="微软雅黑" w:eastAsia="微软雅黑" w:hAnsi="微软雅黑" w:cs="微软雅黑" w:hint="eastAsia"/>
-          <w:color w:val="548DD4"/>
+          <w:color w:val="FF0000"/>
+        </w:rPr>
+      </w:pPr>
+      <w:r>
+        <w:rPr>
+          <w:rFonts w:ascii="微软雅黑" w:eastAsia="微软雅黑" w:hAnsi="微软雅黑" w:cs="微软雅黑" w:hint="eastAsia"/>
+          <w:color w:val="FF0000"/>
         </w:rPr>
         <w:t>所有查询输入框需要繁体和简体自动转换查询功能，查询的结果包含繁体和简体的数据</w:t>
       </w:r>
@@ -1619,294 +1626,294 @@
       <w:pPr>
         <w:rPr>
           <w:rFonts w:ascii="微软雅黑" w:eastAsia="微软雅黑" w:hAnsi="微软雅黑"/>
+          <w:color w:val="FF0000"/>
+        </w:rPr>
+      </w:pPr>
+      <w:r>
+        <w:rPr>
+          <w:rFonts w:ascii="微软雅黑" w:eastAsia="微软雅黑" w:hAnsi="微软雅黑" w:cs="微软雅黑" w:hint="eastAsia"/>
+          <w:color w:val="FF0000"/>
+        </w:rPr>
+        <w:t>页面加载时需要验证该页面是否有权限</w:t>
+      </w:r>
+    </w:p>
+    <w:p>
+      <w:pPr>
+        <w:rPr>
+          <w:rFonts w:ascii="微软雅黑" w:eastAsia="微软雅黑" w:hAnsi="微软雅黑"/>
+          <w:color w:val="FF0000"/>
+        </w:rPr>
+      </w:pPr>
+      <w:r>
+        <w:rPr>
+          <w:rFonts w:ascii="微软雅黑" w:eastAsia="微软雅黑" w:hAnsi="微软雅黑" w:cs="微软雅黑" w:hint="eastAsia"/>
+          <w:color w:val="FF0000"/>
+        </w:rPr>
+        <w:t>该页面的编辑项有：题名、其它题名、卷数、朝代、责任者、分类、版本、出版者、出处</w:t>
+      </w:r>
+      <w:r>
+        <w:rPr>
+          <w:rFonts w:ascii="微软雅黑" w:eastAsia="微软雅黑" w:hAnsi="微软雅黑" w:cs="微软雅黑"/>
+          <w:color w:val="FF0000"/>
+        </w:rPr>
+        <w:t>(49</w:t>
+      </w:r>
+      <w:r>
+        <w:rPr>
+          <w:rFonts w:ascii="微软雅黑" w:eastAsia="微软雅黑" w:hAnsi="微软雅黑" w:cs="微软雅黑" w:hint="eastAsia"/>
+          <w:color w:val="FF0000"/>
+        </w:rPr>
+        <w:t>年前</w:t>
+      </w:r>
+      <w:r>
+        <w:rPr>
+          <w:rFonts w:ascii="微软雅黑" w:eastAsia="微软雅黑" w:hAnsi="微软雅黑" w:cs="微软雅黑"/>
+          <w:color w:val="FF0000"/>
+        </w:rPr>
+        <w:t>)</w:t>
+      </w:r>
+      <w:r>
+        <w:rPr>
+          <w:rFonts w:ascii="微软雅黑" w:eastAsia="微软雅黑" w:hAnsi="微软雅黑" w:cs="微软雅黑" w:hint="eastAsia"/>
+          <w:color w:val="FF0000"/>
+        </w:rPr>
+        <w:t>、出处</w:t>
+      </w:r>
+      <w:r>
+        <w:rPr>
+          <w:rFonts w:ascii="微软雅黑" w:eastAsia="微软雅黑" w:hAnsi="微软雅黑" w:cs="微软雅黑"/>
+          <w:color w:val="FF0000"/>
+        </w:rPr>
+        <w:t>(49</w:t>
+      </w:r>
+      <w:r>
+        <w:rPr>
+          <w:rFonts w:ascii="微软雅黑" w:eastAsia="微软雅黑" w:hAnsi="微软雅黑" w:cs="微软雅黑" w:hint="eastAsia"/>
+          <w:color w:val="FF0000"/>
+        </w:rPr>
+        <w:t>年后</w:t>
+      </w:r>
+      <w:r>
+        <w:rPr>
+          <w:rFonts w:ascii="微软雅黑" w:eastAsia="微软雅黑" w:hAnsi="微软雅黑" w:cs="微软雅黑"/>
+          <w:color w:val="FF0000"/>
+        </w:rPr>
+        <w:t>)</w:t>
+      </w:r>
+      <w:r>
+        <w:rPr>
+          <w:rFonts w:ascii="微软雅黑" w:eastAsia="微软雅黑" w:hAnsi="微软雅黑" w:cs="微软雅黑" w:hint="eastAsia"/>
+          <w:color w:val="FF0000"/>
+        </w:rPr>
+        <w:t>、备注</w:t>
+      </w:r>
+    </w:p>
+    <w:p>
+      <w:pPr>
+        <w:rPr>
+          <w:rFonts w:ascii="微软雅黑" w:eastAsia="微软雅黑" w:hAnsi="微软雅黑"/>
+          <w:color w:val="FF0000"/>
+        </w:rPr>
+      </w:pPr>
+      <w:r>
+        <w:rPr>
+          <w:rFonts w:ascii="微软雅黑" w:eastAsia="微软雅黑" w:hAnsi="微软雅黑" w:cs="微软雅黑" w:hint="eastAsia"/>
+          <w:color w:val="FF0000"/>
+        </w:rPr>
+        <w:t>题名、其它题名、卷数、朝代、责任者、分类、版本、出版者、出处</w:t>
+      </w:r>
+      <w:r>
+        <w:rPr>
+          <w:rFonts w:ascii="微软雅黑" w:eastAsia="微软雅黑" w:hAnsi="微软雅黑" w:cs="微软雅黑"/>
+          <w:color w:val="FF0000"/>
+        </w:rPr>
+        <w:t>(49</w:t>
+      </w:r>
+      <w:r>
+        <w:rPr>
+          <w:rFonts w:ascii="微软雅黑" w:eastAsia="微软雅黑" w:hAnsi="微软雅黑" w:cs="微软雅黑" w:hint="eastAsia"/>
+          <w:color w:val="FF0000"/>
+        </w:rPr>
+        <w:t>年前</w:t>
+      </w:r>
+      <w:r>
+        <w:rPr>
+          <w:rFonts w:ascii="微软雅黑" w:eastAsia="微软雅黑" w:hAnsi="微软雅黑" w:cs="微软雅黑"/>
+          <w:color w:val="FF0000"/>
+        </w:rPr>
+        <w:t>)</w:t>
+      </w:r>
+      <w:r>
+        <w:rPr>
+          <w:rFonts w:ascii="微软雅黑" w:eastAsia="微软雅黑" w:hAnsi="微软雅黑" w:cs="微软雅黑" w:hint="eastAsia"/>
+          <w:color w:val="FF0000"/>
+        </w:rPr>
+        <w:t>、出处</w:t>
+      </w:r>
+      <w:r>
+        <w:rPr>
+          <w:rFonts w:ascii="微软雅黑" w:eastAsia="微软雅黑" w:hAnsi="微软雅黑" w:cs="微软雅黑"/>
+          <w:color w:val="FF0000"/>
+        </w:rPr>
+        <w:t>(49</w:t>
+      </w:r>
+      <w:r>
+        <w:rPr>
+          <w:rFonts w:ascii="微软雅黑" w:eastAsia="微软雅黑" w:hAnsi="微软雅黑" w:cs="微软雅黑" w:hint="eastAsia"/>
+          <w:color w:val="FF0000"/>
+        </w:rPr>
+        <w:t>年后</w:t>
+      </w:r>
+      <w:r>
+        <w:rPr>
+          <w:rFonts w:ascii="微软雅黑" w:eastAsia="微软雅黑" w:hAnsi="微软雅黑" w:cs="微软雅黑"/>
+          <w:color w:val="FF0000"/>
+        </w:rPr>
+        <w:t>)</w:t>
+      </w:r>
+      <w:r>
+        <w:rPr>
+          <w:rFonts w:ascii="微软雅黑" w:eastAsia="微软雅黑" w:hAnsi="微软雅黑" w:cs="微软雅黑" w:hint="eastAsia"/>
+          <w:color w:val="FF0000"/>
+        </w:rPr>
+        <w:t>、备注均为输入框，只是备注是textarea输入框</w:t>
+      </w:r>
+    </w:p>
+    <w:p>
+      <w:pPr>
+        <w:pStyle w:val="4"/>
+        <w:rPr>
+          <w:rFonts w:ascii="微软雅黑" w:eastAsia="微软雅黑" w:hAnsi="微软雅黑" w:cs="微软雅黑"/>
+        </w:rPr>
+      </w:pPr>
+      <w:r>
+        <w:rPr>
+          <w:rFonts w:ascii="微软雅黑" w:eastAsia="微软雅黑" w:hAnsi="微软雅黑" w:cs="微软雅黑"/>
+        </w:rPr>
+        <w:t>1</w:t>
+      </w:r>
+      <w:r>
+        <w:rPr>
+          <w:rFonts w:ascii="微软雅黑" w:eastAsia="微软雅黑" w:hAnsi="微软雅黑" w:cs="微软雅黑" w:hint="eastAsia"/>
+        </w:rPr>
+        <w:t>0</w:t>
+      </w:r>
+      <w:r>
+        <w:rPr>
+          <w:rFonts w:ascii="微软雅黑" w:eastAsia="微软雅黑" w:hAnsi="微软雅黑" w:cs="微软雅黑" w:hint="eastAsia"/>
+        </w:rPr>
+        <w:t>、</w:t>
+      </w:r>
+      <w:r>
+        <w:rPr>
+          <w:rFonts w:ascii="微软雅黑" w:eastAsia="微软雅黑" w:hAnsi="微软雅黑" w:cs="微软雅黑" w:hint="eastAsia"/>
+        </w:rPr>
+        <w:t>古籍阅读页面</w:t>
+      </w:r>
+    </w:p>
+    <w:p>
+      <w:pPr>
+        <w:rPr>
+          <w:rFonts w:ascii="微软雅黑" w:eastAsia="微软雅黑" w:hAnsi="微软雅黑"/>
+          <w:color w:val="FF0000"/>
+        </w:rPr>
+      </w:pPr>
+      <w:r>
+        <w:rPr>
+          <w:rFonts w:ascii="微软雅黑" w:eastAsia="微软雅黑" w:hAnsi="微软雅黑" w:hint="eastAsia"/>
+          <w:color w:val="FF0000"/>
+        </w:rPr>
+        <w:t>该页面的显示字段有：</w:t>
+      </w:r>
+      <w:r>
+        <w:rPr>
+          <w:rFonts w:ascii="微软雅黑" w:eastAsia="微软雅黑" w:hAnsi="微软雅黑" w:cs="微软雅黑" w:hint="eastAsia"/>
+          <w:color w:val="FF0000"/>
+        </w:rPr>
+        <w:t>题名、其它题名、卷数、朝代、责任者、分类、版本、出版者、出处</w:t>
+      </w:r>
+      <w:r>
+        <w:rPr>
+          <w:rFonts w:ascii="微软雅黑" w:eastAsia="微软雅黑" w:hAnsi="微软雅黑" w:cs="微软雅黑"/>
+          <w:color w:val="FF0000"/>
+        </w:rPr>
+        <w:t>(49</w:t>
+      </w:r>
+      <w:r>
+        <w:rPr>
+          <w:rFonts w:ascii="微软雅黑" w:eastAsia="微软雅黑" w:hAnsi="微软雅黑" w:cs="微软雅黑" w:hint="eastAsia"/>
+          <w:color w:val="FF0000"/>
+        </w:rPr>
+        <w:t>年前</w:t>
+      </w:r>
+      <w:r>
+        <w:rPr>
+          <w:rFonts w:ascii="微软雅黑" w:eastAsia="微软雅黑" w:hAnsi="微软雅黑" w:cs="微软雅黑"/>
+          <w:color w:val="FF0000"/>
+        </w:rPr>
+        <w:t>)</w:t>
+      </w:r>
+      <w:r>
+        <w:rPr>
+          <w:rFonts w:ascii="微软雅黑" w:eastAsia="微软雅黑" w:hAnsi="微软雅黑" w:cs="微软雅黑" w:hint="eastAsia"/>
+          <w:color w:val="FF0000"/>
+        </w:rPr>
+        <w:t>、出处</w:t>
+      </w:r>
+      <w:r>
+        <w:rPr>
+          <w:rFonts w:ascii="微软雅黑" w:eastAsia="微软雅黑" w:hAnsi="微软雅黑" w:cs="微软雅黑"/>
+          <w:color w:val="FF0000"/>
+        </w:rPr>
+        <w:t>(49</w:t>
+      </w:r>
+      <w:r>
+        <w:rPr>
+          <w:rFonts w:ascii="微软雅黑" w:eastAsia="微软雅黑" w:hAnsi="微软雅黑" w:cs="微软雅黑" w:hint="eastAsia"/>
+          <w:color w:val="FF0000"/>
+        </w:rPr>
+        <w:t>年后</w:t>
+      </w:r>
+      <w:r>
+        <w:rPr>
+          <w:rFonts w:ascii="微软雅黑" w:eastAsia="微软雅黑" w:hAnsi="微软雅黑" w:cs="微软雅黑"/>
+          <w:color w:val="FF0000"/>
+        </w:rPr>
+        <w:t>)</w:t>
+      </w:r>
+      <w:r>
+        <w:rPr>
+          <w:rFonts w:ascii="微软雅黑" w:eastAsia="微软雅黑" w:hAnsi="微软雅黑" w:cs="微软雅黑" w:hint="eastAsia"/>
+          <w:color w:val="FF0000"/>
+        </w:rPr>
+        <w:t>、备注</w:t>
+      </w:r>
+    </w:p>
+    <w:p>
+      <w:pPr>
+        <w:rPr>
+          <w:rFonts w:ascii="微软雅黑" w:eastAsia="微软雅黑" w:hAnsi="微软雅黑"/>
+        </w:rPr>
+      </w:pPr>
+      <w:r>
+        <w:rPr>
+          <w:rFonts w:ascii="微软雅黑" w:eastAsia="微软雅黑" w:hAnsi="微软雅黑" w:cs="微软雅黑" w:hint="eastAsia"/>
           <w:color w:val="0070C0"/>
         </w:rPr>
-      </w:pPr>
+        <w:t>该页面查看所选古籍的第一张开始查看，并能翻页、跳页</w:t>
+      </w:r>
       <w:r>
         <w:rPr>
           <w:rFonts w:ascii="微软雅黑" w:eastAsia="微软雅黑" w:hAnsi="微软雅黑" w:cs="微软雅黑" w:hint="eastAsia"/>
           <w:color w:val="0070C0"/>
         </w:rPr>
-        <w:t>页面加载时需要验证该页面是否有权限</w:t>
-      </w:r>
-    </w:p>
-    <w:p>
-      <w:pPr>
-        <w:rPr>
-          <w:rFonts w:ascii="微软雅黑" w:eastAsia="微软雅黑" w:hAnsi="微软雅黑"/>
-          <w:color w:val="FF0000"/>
-        </w:rPr>
-      </w:pPr>
-      <w:r>
-        <w:rPr>
-          <w:rFonts w:ascii="微软雅黑" w:eastAsia="微软雅黑" w:hAnsi="微软雅黑" w:cs="微软雅黑" w:hint="eastAsia"/>
-          <w:color w:val="FF0000"/>
-        </w:rPr>
-        <w:t>该页面的编辑项有：题名、其它题名、卷数、朝代、责任者、分类、版本、出版者、出处</w:t>
-      </w:r>
-      <w:r>
-        <w:rPr>
-          <w:rFonts w:ascii="微软雅黑" w:eastAsia="微软雅黑" w:hAnsi="微软雅黑" w:cs="微软雅黑"/>
-          <w:color w:val="FF0000"/>
-        </w:rPr>
-        <w:t>(49</w:t>
-      </w:r>
-      <w:r>
-        <w:rPr>
-          <w:rFonts w:ascii="微软雅黑" w:eastAsia="微软雅黑" w:hAnsi="微软雅黑" w:cs="微软雅黑" w:hint="eastAsia"/>
-          <w:color w:val="FF0000"/>
-        </w:rPr>
-        <w:t>年前</w:t>
-      </w:r>
-      <w:r>
-        <w:rPr>
-          <w:rFonts w:ascii="微软雅黑" w:eastAsia="微软雅黑" w:hAnsi="微软雅黑" w:cs="微软雅黑"/>
-          <w:color w:val="FF0000"/>
-        </w:rPr>
-        <w:t>)</w:t>
-      </w:r>
-      <w:r>
-        <w:rPr>
-          <w:rFonts w:ascii="微软雅黑" w:eastAsia="微软雅黑" w:hAnsi="微软雅黑" w:cs="微软雅黑" w:hint="eastAsia"/>
-          <w:color w:val="FF0000"/>
-        </w:rPr>
-        <w:t>、出处</w:t>
-      </w:r>
-      <w:r>
-        <w:rPr>
-          <w:rFonts w:ascii="微软雅黑" w:eastAsia="微软雅黑" w:hAnsi="微软雅黑" w:cs="微软雅黑"/>
-          <w:color w:val="FF0000"/>
-        </w:rPr>
-        <w:t>(49</w:t>
-      </w:r>
-      <w:r>
-        <w:rPr>
-          <w:rFonts w:ascii="微软雅黑" w:eastAsia="微软雅黑" w:hAnsi="微软雅黑" w:cs="微软雅黑" w:hint="eastAsia"/>
-          <w:color w:val="FF0000"/>
-        </w:rPr>
-        <w:t>年后</w:t>
-      </w:r>
-      <w:r>
-        <w:rPr>
-          <w:rFonts w:ascii="微软雅黑" w:eastAsia="微软雅黑" w:hAnsi="微软雅黑" w:cs="微软雅黑"/>
-          <w:color w:val="FF0000"/>
-        </w:rPr>
-        <w:t>)</w:t>
-      </w:r>
-      <w:r>
-        <w:rPr>
-          <w:rFonts w:ascii="微软雅黑" w:eastAsia="微软雅黑" w:hAnsi="微软雅黑" w:cs="微软雅黑" w:hint="eastAsia"/>
-          <w:color w:val="FF0000"/>
-        </w:rPr>
-        <w:t>、备注</w:t>
-      </w:r>
-    </w:p>
-    <w:p>
-      <w:pPr>
-        <w:rPr>
-          <w:rFonts w:ascii="微软雅黑" w:eastAsia="微软雅黑" w:hAnsi="微软雅黑"/>
-          <w:color w:val="FF0000"/>
-        </w:rPr>
-      </w:pPr>
-      <w:r>
-        <w:rPr>
-          <w:rFonts w:ascii="微软雅黑" w:eastAsia="微软雅黑" w:hAnsi="微软雅黑" w:cs="微软雅黑" w:hint="eastAsia"/>
-          <w:color w:val="FF0000"/>
-        </w:rPr>
-        <w:t>题名、其它题名、卷数、朝代、责任者、分类、版本、出版者、出处</w:t>
-      </w:r>
-      <w:r>
-        <w:rPr>
-          <w:rFonts w:ascii="微软雅黑" w:eastAsia="微软雅黑" w:hAnsi="微软雅黑" w:cs="微软雅黑"/>
-          <w:color w:val="FF0000"/>
-        </w:rPr>
-        <w:t>(49</w:t>
-      </w:r>
-      <w:r>
-        <w:rPr>
-          <w:rFonts w:ascii="微软雅黑" w:eastAsia="微软雅黑" w:hAnsi="微软雅黑" w:cs="微软雅黑" w:hint="eastAsia"/>
-          <w:color w:val="FF0000"/>
-        </w:rPr>
-        <w:t>年前</w:t>
-      </w:r>
-      <w:r>
-        <w:rPr>
-          <w:rFonts w:ascii="微软雅黑" w:eastAsia="微软雅黑" w:hAnsi="微软雅黑" w:cs="微软雅黑"/>
-          <w:color w:val="FF0000"/>
-        </w:rPr>
-        <w:t>)</w:t>
-      </w:r>
-      <w:r>
-        <w:rPr>
-          <w:rFonts w:ascii="微软雅黑" w:eastAsia="微软雅黑" w:hAnsi="微软雅黑" w:cs="微软雅黑" w:hint="eastAsia"/>
-          <w:color w:val="FF0000"/>
-        </w:rPr>
-        <w:t>、出处</w:t>
-      </w:r>
-      <w:r>
-        <w:rPr>
-          <w:rFonts w:ascii="微软雅黑" w:eastAsia="微软雅黑" w:hAnsi="微软雅黑" w:cs="微软雅黑"/>
-          <w:color w:val="FF0000"/>
-        </w:rPr>
-        <w:t>(49</w:t>
-      </w:r>
-      <w:r>
-        <w:rPr>
-          <w:rFonts w:ascii="微软雅黑" w:eastAsia="微软雅黑" w:hAnsi="微软雅黑" w:cs="微软雅黑" w:hint="eastAsia"/>
-          <w:color w:val="FF0000"/>
-        </w:rPr>
-        <w:t>年后</w:t>
-      </w:r>
-      <w:r>
-        <w:rPr>
-          <w:rFonts w:ascii="微软雅黑" w:eastAsia="微软雅黑" w:hAnsi="微软雅黑" w:cs="微软雅黑"/>
-          <w:color w:val="FF0000"/>
-        </w:rPr>
-        <w:t>)</w:t>
-      </w:r>
-      <w:r>
-        <w:rPr>
-          <w:rFonts w:ascii="微软雅黑" w:eastAsia="微软雅黑" w:hAnsi="微软雅黑" w:cs="微软雅黑" w:hint="eastAsia"/>
-          <w:color w:val="FF0000"/>
-        </w:rPr>
-        <w:t>、备注均为输入框，只是备注是textarea输入框</w:t>
-      </w:r>
-    </w:p>
-    <w:p>
-      <w:pPr>
-        <w:pStyle w:val="4"/>
-        <w:rPr>
-          <w:rFonts w:ascii="微软雅黑" w:eastAsia="微软雅黑" w:hAnsi="微软雅黑" w:cs="微软雅黑"/>
-        </w:rPr>
-      </w:pPr>
-      <w:r>
-        <w:rPr>
-          <w:rFonts w:ascii="微软雅黑" w:eastAsia="微软雅黑" w:hAnsi="微软雅黑" w:cs="微软雅黑"/>
-        </w:rPr>
-        <w:t>1</w:t>
-      </w:r>
-      <w:r>
-        <w:rPr>
-          <w:rFonts w:ascii="微软雅黑" w:eastAsia="微软雅黑" w:hAnsi="微软雅黑" w:cs="微软雅黑" w:hint="eastAsia"/>
-        </w:rPr>
-        <w:t>0</w:t>
-      </w:r>
-      <w:r>
-        <w:rPr>
-          <w:rFonts w:ascii="微软雅黑" w:eastAsia="微软雅黑" w:hAnsi="微软雅黑" w:cs="微软雅黑" w:hint="eastAsia"/>
-        </w:rPr>
         <w:t>、</w:t>
       </w:r>
       <w:r>
         <w:rPr>
           <w:rFonts w:ascii="微软雅黑" w:eastAsia="微软雅黑" w:hAnsi="微软雅黑" w:cs="微软雅黑" w:hint="eastAsia"/>
-        </w:rPr>
-        <w:t>古籍阅读页面</w:t>
-      </w:r>
-    </w:p>
-    <w:p>
-      <w:pPr>
-        <w:rPr>
-          <w:rFonts w:ascii="微软雅黑" w:eastAsia="微软雅黑" w:hAnsi="微软雅黑"/>
-          <w:color w:val="FF0000"/>
-        </w:rPr>
-      </w:pPr>
-      <w:r>
-        <w:rPr>
-          <w:rFonts w:ascii="微软雅黑" w:eastAsia="微软雅黑" w:hAnsi="微软雅黑" w:hint="eastAsia"/>
-          <w:color w:val="FF0000"/>
-        </w:rPr>
-        <w:t>该页面的显示字段有：</w:t>
-      </w:r>
-      <w:r>
-        <w:rPr>
-          <w:rFonts w:ascii="微软雅黑" w:eastAsia="微软雅黑" w:hAnsi="微软雅黑" w:cs="微软雅黑" w:hint="eastAsia"/>
-          <w:color w:val="FF0000"/>
-        </w:rPr>
-        <w:t>题名、其它题名、卷数、朝代、责任者、分类、版本、出版者、出处</w:t>
-      </w:r>
-      <w:r>
-        <w:rPr>
-          <w:rFonts w:ascii="微软雅黑" w:eastAsia="微软雅黑" w:hAnsi="微软雅黑" w:cs="微软雅黑"/>
-          <w:color w:val="FF0000"/>
-        </w:rPr>
-        <w:t>(49</w:t>
-      </w:r>
-      <w:r>
-        <w:rPr>
-          <w:rFonts w:ascii="微软雅黑" w:eastAsia="微软雅黑" w:hAnsi="微软雅黑" w:cs="微软雅黑" w:hint="eastAsia"/>
-          <w:color w:val="FF0000"/>
-        </w:rPr>
-        <w:t>年前</w:t>
-      </w:r>
-      <w:r>
-        <w:rPr>
-          <w:rFonts w:ascii="微软雅黑" w:eastAsia="微软雅黑" w:hAnsi="微软雅黑" w:cs="微软雅黑"/>
-          <w:color w:val="FF0000"/>
-        </w:rPr>
-        <w:t>)</w:t>
-      </w:r>
-      <w:r>
-        <w:rPr>
-          <w:rFonts w:ascii="微软雅黑" w:eastAsia="微软雅黑" w:hAnsi="微软雅黑" w:cs="微软雅黑" w:hint="eastAsia"/>
-          <w:color w:val="FF0000"/>
-        </w:rPr>
-        <w:t>、出处</w:t>
-      </w:r>
-      <w:r>
-        <w:rPr>
-          <w:rFonts w:ascii="微软雅黑" w:eastAsia="微软雅黑" w:hAnsi="微软雅黑" w:cs="微软雅黑"/>
-          <w:color w:val="FF0000"/>
-        </w:rPr>
-        <w:t>(49</w:t>
-      </w:r>
-      <w:r>
-        <w:rPr>
-          <w:rFonts w:ascii="微软雅黑" w:eastAsia="微软雅黑" w:hAnsi="微软雅黑" w:cs="微软雅黑" w:hint="eastAsia"/>
-          <w:color w:val="FF0000"/>
-        </w:rPr>
-        <w:t>年后</w:t>
-      </w:r>
-      <w:r>
-        <w:rPr>
-          <w:rFonts w:ascii="微软雅黑" w:eastAsia="微软雅黑" w:hAnsi="微软雅黑" w:cs="微软雅黑"/>
-          <w:color w:val="FF0000"/>
-        </w:rPr>
-        <w:t>)</w:t>
-      </w:r>
-      <w:r>
-        <w:rPr>
-          <w:rFonts w:ascii="微软雅黑" w:eastAsia="微软雅黑" w:hAnsi="微软雅黑" w:cs="微软雅黑" w:hint="eastAsia"/>
-          <w:color w:val="FF0000"/>
-        </w:rPr>
-        <w:t>、备注</w:t>
-      </w:r>
-    </w:p>
-    <w:p>
-      <w:pPr>
-        <w:rPr>
-          <w:rFonts w:ascii="微软雅黑" w:eastAsia="微软雅黑" w:hAnsi="微软雅黑"/>
-        </w:rPr>
-      </w:pPr>
-      <w:r>
-        <w:rPr>
-          <w:rFonts w:ascii="微软雅黑" w:eastAsia="微软雅黑" w:hAnsi="微软雅黑" w:cs="微软雅黑" w:hint="eastAsia"/>
           <w:color w:val="0070C0"/>
         </w:rPr>
-        <w:t>该页面查看所选古籍的第一张开始查看，并能翻页、跳页</w:t>
-      </w:r>
-      <w:r>
-        <w:rPr>
-          <w:rFonts w:ascii="微软雅黑" w:eastAsia="微软雅黑" w:hAnsi="微软雅黑" w:cs="微软雅黑" w:hint="eastAsia"/>
-          <w:color w:val="0070C0"/>
-        </w:rPr>
-        <w:t>、</w:t>
-      </w:r>
-      <w:r>
-        <w:rPr>
-          <w:rFonts w:ascii="微软雅黑" w:eastAsia="微软雅黑" w:hAnsi="微软雅黑" w:cs="微软雅黑" w:hint="eastAsia"/>
-          <w:color w:val="0070C0"/>
-        </w:rPr>
         <w:t>放大、缩小</w:t>
       </w:r>
     </w:p>
@@ -1914,13 +1921,13 @@
       <w:pPr>
         <w:rPr>
           <w:rFonts w:ascii="微软雅黑" w:eastAsia="微软雅黑" w:hAnsi="微软雅黑" w:cs="微软雅黑"/>
-          <w:color w:val="0070C0"/>
-        </w:rPr>
-      </w:pPr>
-      <w:r>
-        <w:rPr>
-          <w:rFonts w:ascii="微软雅黑" w:eastAsia="微软雅黑" w:hAnsi="微软雅黑" w:cs="微软雅黑" w:hint="eastAsia"/>
-          <w:color w:val="0070C0"/>
+          <w:color w:val="FF0000"/>
+        </w:rPr>
+      </w:pPr>
+      <w:r>
+        <w:rPr>
+          <w:rFonts w:ascii="微软雅黑" w:eastAsia="微软雅黑" w:hAnsi="微软雅黑" w:cs="微软雅黑" w:hint="eastAsia"/>
+          <w:color w:val="FF0000"/>
         </w:rPr>
         <w:t>提供下载该古籍的功能，同管理页功能的下载权限</w:t>
       </w:r>
@@ -2018,191 +2025,182 @@
       <w:pPr>
         <w:rPr>
           <w:rFonts w:ascii="微软雅黑" w:eastAsia="微软雅黑" w:hAnsi="微软雅黑"/>
+          <w:color w:val="FF0000"/>
+        </w:rPr>
+      </w:pPr>
+      <w:r>
+        <w:rPr>
+          <w:rFonts w:ascii="微软雅黑" w:eastAsia="微软雅黑" w:hAnsi="微软雅黑" w:cs="微软雅黑" w:hint="eastAsia"/>
+          <w:color w:val="FF0000"/>
+        </w:rPr>
+        <w:t>页面加载时需要验证该页面是否有权限</w:t>
+      </w:r>
+    </w:p>
+    <w:p>
+      <w:pPr>
+        <w:rPr>
+          <w:rFonts w:ascii="微软雅黑" w:eastAsia="微软雅黑" w:hAnsi="微软雅黑"/>
+          <w:color w:val="FF0000"/>
+        </w:rPr>
+      </w:pPr>
+      <w:r>
+        <w:rPr>
+          <w:rFonts w:ascii="微软雅黑" w:eastAsia="微软雅黑" w:hAnsi="微软雅黑" w:cs="微软雅黑" w:hint="eastAsia"/>
+          <w:color w:val="FF0000"/>
+        </w:rPr>
+        <w:t>上传页面加载书名，并显示服务器上已经有的图片数量</w:t>
+      </w:r>
+    </w:p>
+    <w:p>
+      <w:pPr>
+        <w:rPr>
+          <w:rFonts w:ascii="微软雅黑" w:eastAsia="微软雅黑" w:hAnsi="微软雅黑" w:cs="微软雅黑"/>
+          <w:color w:val="FF0000"/>
+        </w:rPr>
+      </w:pPr>
+      <w:r>
+        <w:rPr>
+          <w:rFonts w:ascii="微软雅黑" w:eastAsia="微软雅黑" w:hAnsi="微软雅黑" w:cs="微软雅黑" w:hint="eastAsia"/>
+          <w:color w:val="FF0000"/>
+        </w:rPr>
+        <w:t>选中全部图片后，显示将要上传的数量和已经上传的数量，并显示进度条。</w:t>
+      </w:r>
+      <w:r>
+        <w:rPr>
+          <w:rFonts w:ascii="微软雅黑" w:eastAsia="微软雅黑" w:hAnsi="微软雅黑" w:cs="微软雅黑" w:hint="eastAsia"/>
+          <w:color w:val="FF0000"/>
+        </w:rPr>
+        <w:t>并能同时上传多种书。只要是图片名称相同就可以</w:t>
+      </w:r>
+      <w:r>
+        <w:rPr>
+          <w:rFonts w:ascii="微软雅黑" w:eastAsia="微软雅黑" w:hAnsi="微软雅黑" w:cs="微软雅黑" w:hint="eastAsia"/>
+          <w:color w:val="FF0000"/>
+        </w:rPr>
+        <w:t>覆盖原有的图片。</w:t>
+      </w:r>
+    </w:p>
+    <w:p>
+      <w:pPr>
+        <w:rPr>
+          <w:rFonts w:ascii="微软雅黑" w:eastAsia="微软雅黑" w:hAnsi="微软雅黑"/>
           <w:color w:val="0070C0"/>
         </w:rPr>
       </w:pPr>
       <w:r>
         <w:rPr>
           <w:rFonts w:ascii="微软雅黑" w:eastAsia="微软雅黑" w:hAnsi="微软雅黑" w:cs="微软雅黑" w:hint="eastAsia"/>
+          <w:color w:val="FF0000"/>
+        </w:rPr>
+        <w:t>可以实现大量图片上传</w:t>
+      </w:r>
+      <w:r>
+        <w:rPr>
+          <w:rFonts w:ascii="微软雅黑" w:eastAsia="微软雅黑" w:hAnsi="微软雅黑" w:cs="微软雅黑" w:hint="eastAsia"/>
           <w:color w:val="0070C0"/>
         </w:rPr>
-        <w:t>页面加载时需要验证该页面是否有权限</w:t>
-      </w:r>
-    </w:p>
-    <w:p>
-      <w:pPr>
-        <w:rPr>
-          <w:rFonts w:ascii="微软雅黑" w:eastAsia="微软雅黑" w:hAnsi="微软雅黑"/>
-          <w:color w:val="FF0000"/>
-        </w:rPr>
-      </w:pPr>
-      <w:r>
-        <w:rPr>
-          <w:rFonts w:ascii="微软雅黑" w:eastAsia="微软雅黑" w:hAnsi="微软雅黑" w:cs="微软雅黑" w:hint="eastAsia"/>
-          <w:color w:val="FF0000"/>
-        </w:rPr>
-        <w:t>上传页面加载书名，并显示服务器上已经有的图片数量</w:t>
-      </w:r>
-    </w:p>
-    <w:p>
-      <w:pPr>
-        <w:rPr>
-          <w:rFonts w:ascii="微软雅黑" w:eastAsia="微软雅黑" w:hAnsi="微软雅黑" w:cs="微软雅黑"/>
-          <w:color w:val="FF0000"/>
-        </w:rPr>
-      </w:pPr>
-      <w:r>
-        <w:rPr>
-          <w:rFonts w:ascii="微软雅黑" w:eastAsia="微软雅黑" w:hAnsi="微软雅黑" w:cs="微软雅黑" w:hint="eastAsia"/>
-          <w:color w:val="FF0000"/>
-        </w:rPr>
-        <w:t>选中全部图片后，显示将要上传的数量和已经上传的数量，并显示进度条。</w:t>
-      </w:r>
-      <w:r>
-        <w:rPr>
-          <w:rFonts w:ascii="微软雅黑" w:eastAsia="微软雅黑" w:hAnsi="微软雅黑" w:cs="微软雅黑" w:hint="eastAsia"/>
-          <w:color w:val="FF0000"/>
-        </w:rPr>
-        <w:t>并能同时上传多种书。只要是图片名称相同就可以</w:t>
-      </w:r>
-      <w:r>
-        <w:rPr>
-          <w:rFonts w:ascii="微软雅黑" w:eastAsia="微软雅黑" w:hAnsi="微软雅黑" w:cs="微软雅黑" w:hint="eastAsia"/>
-          <w:color w:val="FF0000"/>
-        </w:rPr>
-        <w:t>覆盖原有的图片。</w:t>
-      </w:r>
-    </w:p>
-    <w:p>
-      <w:pPr>
-        <w:rPr>
-          <w:rFonts w:ascii="微软雅黑" w:eastAsia="微软雅黑" w:hAnsi="微软雅黑"/>
+        <w:t>，还有上传速度每秒能传多少</w:t>
+      </w:r>
+      <w:r>
+        <w:rPr>
+          <w:rFonts w:ascii="微软雅黑" w:eastAsia="微软雅黑" w:hAnsi="微软雅黑" w:cs="微软雅黑"/>
           <w:color w:val="0070C0"/>
         </w:rPr>
-      </w:pPr>
-      <w:r>
-        <w:rPr>
-          <w:rFonts w:ascii="微软雅黑" w:eastAsia="微软雅黑" w:hAnsi="微软雅黑" w:cs="微软雅黑" w:hint="eastAsia"/>
-          <w:color w:val="FF0000"/>
-        </w:rPr>
-        <w:t>可以实现大量图片上传</w:t>
+        <w:t>M</w:t>
+      </w:r>
+    </w:p>
+    <w:p>
+      <w:pPr>
+        <w:rPr>
+          <w:rFonts w:ascii="微软雅黑" w:eastAsia="微软雅黑" w:hAnsi="微软雅黑"/>
+          <w:color w:val="FF0000"/>
+        </w:rPr>
+      </w:pPr>
+      <w:r>
+        <w:rPr>
+          <w:rFonts w:ascii="微软雅黑" w:eastAsia="微软雅黑" w:hAnsi="微软雅黑"/>
+          <w:color w:val="FF0000"/>
+        </w:rPr>
+        <w:t>该页面需要有</w:t>
+      </w:r>
+      <w:r>
+        <w:rPr>
+          <w:rFonts w:ascii="微软雅黑" w:eastAsia="微软雅黑" w:hAnsi="微软雅黑" w:hint="eastAsia"/>
+          <w:color w:val="FF0000"/>
+        </w:rPr>
+        <w:t>【</w:t>
+      </w:r>
+      <w:r>
+        <w:rPr>
+          <w:rFonts w:ascii="微软雅黑" w:eastAsia="微软雅黑" w:hAnsi="微软雅黑"/>
+          <w:color w:val="FF0000"/>
+        </w:rPr>
+        <w:t>服务器图片管理</w:t>
+      </w:r>
+      <w:r>
+        <w:rPr>
+          <w:rFonts w:ascii="微软雅黑" w:eastAsia="微软雅黑" w:hAnsi="微软雅黑" w:hint="eastAsia"/>
+          <w:color w:val="FF0000"/>
+        </w:rPr>
+        <w:t>】</w:t>
+      </w:r>
+      <w:r>
+        <w:rPr>
+          <w:rFonts w:ascii="微软雅黑" w:eastAsia="微软雅黑" w:hAnsi="微软雅黑"/>
+          <w:color w:val="FF0000"/>
+        </w:rPr>
+        <w:t>按钮</w:t>
+      </w:r>
+    </w:p>
+    <w:p>
+      <w:pPr>
+        <w:rPr>
+          <w:rFonts w:ascii="微软雅黑" w:eastAsia="微软雅黑" w:hAnsi="微软雅黑"/>
+          <w:color w:val="FF0000"/>
+        </w:rPr>
+      </w:pPr>
+      <w:r>
+        <w:rPr>
+          <w:rFonts w:ascii="微软雅黑" w:eastAsia="微软雅黑" w:hAnsi="微软雅黑" w:hint="eastAsia"/>
+          <w:color w:val="FF0000"/>
+        </w:rPr>
+        <w:t>点击【</w:t>
+      </w:r>
+      <w:r>
+        <w:rPr>
+          <w:rFonts w:ascii="微软雅黑" w:eastAsia="微软雅黑" w:hAnsi="微软雅黑"/>
+          <w:color w:val="FF0000"/>
+        </w:rPr>
+        <w:t>服务器图片管理</w:t>
+      </w:r>
+      <w:r>
+        <w:rPr>
+          <w:rFonts w:ascii="微软雅黑" w:eastAsia="微软雅黑" w:hAnsi="微软雅黑" w:hint="eastAsia"/>
+          <w:color w:val="FF0000"/>
+        </w:rPr>
+        <w:t>】按钮，可以跳转到【服务器图片管理页面】</w:t>
+      </w:r>
+    </w:p>
+    <w:p>
+      <w:pPr>
+        <w:rPr>
+          <w:rFonts w:ascii="微软雅黑" w:eastAsia="微软雅黑" w:hAnsi="微软雅黑"/>
+          <w:color w:val="FF0000"/>
+        </w:rPr>
+      </w:pPr>
+      <w:r>
+        <w:rPr>
+          <w:rFonts w:ascii="微软雅黑" w:eastAsia="微软雅黑" w:hAnsi="微软雅黑" w:cs="微软雅黑" w:hint="eastAsia"/>
+          <w:color w:val="FF0000"/>
+        </w:rPr>
+        <w:t>需要图片批量上传</w:t>
       </w:r>
       <w:r>
         <w:rPr>
           <w:rFonts w:ascii="微软雅黑" w:eastAsia="微软雅黑" w:hAnsi="微软雅黑" w:cs="微软雅黑" w:hint="eastAsia"/>
           <w:color w:val="0070C0"/>
         </w:rPr>
-        <w:t>，还有上传速度每秒能传多少</w:t>
-      </w:r>
-      <w:r>
-        <w:rPr>
-          <w:rFonts w:ascii="微软雅黑" w:eastAsia="微软雅黑" w:hAnsi="微软雅黑" w:cs="微软雅黑"/>
-          <w:color w:val="0070C0"/>
-        </w:rPr>
-        <w:t>M</w:t>
-      </w:r>
-    </w:p>
-    <w:p>
-      <w:pPr>
-        <w:rPr>
-          <w:rFonts w:ascii="微软雅黑" w:eastAsia="微软雅黑" w:hAnsi="微软雅黑"/>
-          <w:color w:val="FF0000"/>
-        </w:rPr>
-      </w:pPr>
-      <w:r>
-        <w:rPr>
-          <w:rFonts w:ascii="微软雅黑" w:eastAsia="微软雅黑" w:hAnsi="微软雅黑"/>
-          <w:color w:val="FF0000"/>
-        </w:rPr>
-        <w:t>该页面需要有</w:t>
-      </w:r>
-      <w:r>
-        <w:rPr>
-          <w:rFonts w:ascii="微软雅黑" w:eastAsia="微软雅黑" w:hAnsi="微软雅黑" w:hint="eastAsia"/>
-          <w:color w:val="FF0000"/>
-        </w:rPr>
-        <w:t>【</w:t>
-      </w:r>
-      <w:r>
-        <w:rPr>
-          <w:rFonts w:ascii="微软雅黑" w:eastAsia="微软雅黑" w:hAnsi="微软雅黑"/>
-          <w:color w:val="FF0000"/>
-        </w:rPr>
-        <w:t>服务器图片管理</w:t>
-      </w:r>
-      <w:r>
-        <w:rPr>
-          <w:rFonts w:ascii="微软雅黑" w:eastAsia="微软雅黑" w:hAnsi="微软雅黑" w:hint="eastAsia"/>
-          <w:color w:val="FF0000"/>
-        </w:rPr>
-        <w:t>】</w:t>
-      </w:r>
-      <w:r>
-        <w:rPr>
-          <w:rFonts w:ascii="微软雅黑" w:eastAsia="微软雅黑" w:hAnsi="微软雅黑"/>
-          <w:color w:val="FF0000"/>
-        </w:rPr>
-        <w:t>按钮</w:t>
-      </w:r>
-    </w:p>
-    <w:p>
-      <w:pPr>
-        <w:rPr>
-          <w:rFonts w:ascii="微软雅黑" w:eastAsia="微软雅黑" w:hAnsi="微软雅黑"/>
-          <w:color w:val="FF0000"/>
-        </w:rPr>
-      </w:pPr>
-      <w:r>
-        <w:rPr>
-          <w:rFonts w:ascii="微软雅黑" w:eastAsia="微软雅黑" w:hAnsi="微软雅黑" w:hint="eastAsia"/>
-          <w:color w:val="FF0000"/>
-        </w:rPr>
-        <w:t>点击【</w:t>
-      </w:r>
-      <w:r>
-        <w:rPr>
-          <w:rFonts w:ascii="微软雅黑" w:eastAsia="微软雅黑" w:hAnsi="微软雅黑"/>
-          <w:color w:val="FF0000"/>
-        </w:rPr>
-        <w:t>服务器图片管理</w:t>
-      </w:r>
-      <w:r>
-        <w:rPr>
-          <w:rFonts w:ascii="微软雅黑" w:eastAsia="微软雅黑" w:hAnsi="微软雅黑" w:hint="eastAsia"/>
-          <w:color w:val="FF0000"/>
-        </w:rPr>
-        <w:t>】按钮，可以跳转到【服务器图片管理页面】</w:t>
-      </w:r>
-    </w:p>
-    <w:p>
-      <w:pPr>
-        <w:rPr>
-          <w:rFonts w:ascii="微软雅黑" w:eastAsia="微软雅黑" w:hAnsi="微软雅黑"/>
-          <w:color w:val="FF0000"/>
-        </w:rPr>
-      </w:pPr>
-      <w:r>
-        <w:rPr>
-          <w:rFonts w:ascii="微软雅黑" w:eastAsia="微软雅黑" w:hAnsi="微软雅黑" w:cs="微软雅黑" w:hint="eastAsia"/>
-          <w:color w:val="FF0000"/>
-        </w:rPr>
-        <w:t>需要图片批量上传</w:t>
-      </w:r>
-      <w:r>
-        <w:rPr>
-          <w:rFonts w:ascii="微软雅黑" w:eastAsia="微软雅黑" w:hAnsi="微软雅黑" w:cs="微软雅黑" w:hint="eastAsia"/>
-          <w:color w:val="0070C0"/>
-        </w:rPr>
-        <w:t>，上传图片的图片名</w:t>
-      </w:r>
-      <w:bookmarkStart w:id="0" w:name="_GoBack"/>
-      <w:bookmarkEnd w:id="0"/>
-      <w:r>
-        <w:rPr>
-          <w:rFonts w:ascii="微软雅黑" w:eastAsia="微软雅黑" w:hAnsi="微软雅黑" w:cs="微软雅黑" w:hint="eastAsia"/>
-          <w:color w:val="0070C0"/>
-        </w:rPr>
-        <w:t>称为</w:t>
+        <w:t>，上传图片的图片名称为</w:t>
       </w:r>
       <w:r>
         <w:rPr>
@@ -2564,11 +2562,13 @@
       <w:pPr>
         <w:rPr>
           <w:rFonts w:ascii="微软雅黑" w:eastAsia="微软雅黑" w:hAnsi="微软雅黑" w:cs="微软雅黑"/>
-        </w:rPr>
-      </w:pPr>
-      <w:r>
-        <w:rPr>
-          <w:rFonts w:ascii="微软雅黑" w:eastAsia="微软雅黑" w:hAnsi="微软雅黑" w:cs="微软雅黑" w:hint="eastAsia"/>
+          <w:color w:val="FF0000"/>
+        </w:rPr>
+      </w:pPr>
+      <w:r>
+        <w:rPr>
+          <w:rFonts w:ascii="微软雅黑" w:eastAsia="微软雅黑" w:hAnsi="微软雅黑" w:cs="微软雅黑" w:hint="eastAsia"/>
+          <w:color w:val="FF0000"/>
         </w:rPr>
         <w:t>单独页面分字段查询和组合查询，检索后根据书名拼音排序显示结果。并能翻页。</w:t>
       </w:r>
@@ -2577,11 +2577,13 @@
       <w:pPr>
         <w:rPr>
           <w:rFonts w:ascii="微软雅黑" w:eastAsia="微软雅黑" w:hAnsi="微软雅黑" w:cs="宋体"/>
+          <w:color w:val="FF0000"/>
         </w:rPr>
       </w:pPr>
       <w:r>
         <w:rPr>
           <w:rFonts w:ascii="微软雅黑" w:eastAsia="微软雅黑" w:hAnsi="微软雅黑" w:cs="宋体" w:hint="eastAsia"/>
+          <w:color w:val="FF0000"/>
         </w:rPr>
         <w:t>默认是所有字段检索页面，并在此页面上链接组合检索页面。并在检索结果关键字上标红</w:t>
       </w:r>
@@ -2590,11 +2592,13 @@
       <w:pPr>
         <w:rPr>
           <w:rFonts w:ascii="微软雅黑" w:eastAsia="微软雅黑" w:hAnsi="微软雅黑" w:cs="宋体"/>
+          <w:color w:val="FF0000"/>
         </w:rPr>
       </w:pPr>
       <w:r>
         <w:rPr>
           <w:rFonts w:ascii="微软雅黑" w:eastAsia="微软雅黑" w:hAnsi="微软雅黑" w:cs="宋体" w:hint="eastAsia"/>
+          <w:color w:val="FF0000"/>
         </w:rPr>
         <w:t>检索页面</w:t>
       </w:r>
@@ -2603,11 +2607,13 @@
       <w:pPr>
         <w:rPr>
           <w:rFonts w:ascii="微软雅黑" w:eastAsia="微软雅黑" w:hAnsi="微软雅黑" w:cs="宋体"/>
+          <w:color w:val="FF0000"/>
         </w:rPr>
       </w:pPr>
       <w:r>
         <w:rPr>
           <w:rFonts w:ascii="微软雅黑" w:eastAsia="微软雅黑" w:hAnsi="微软雅黑" w:cs="宋体" w:hint="eastAsia"/>
+          <w:color w:val="FF0000"/>
         </w:rPr>
         <w:t>该页面只有一个搜索输入框，搜索的关键字需要全字段搜索</w:t>
       </w:r>
@@ -2616,47 +2622,55 @@
       <w:pPr>
         <w:rPr>
           <w:rFonts w:ascii="微软雅黑" w:eastAsia="微软雅黑" w:hAnsi="微软雅黑" w:cs="宋体"/>
+          <w:color w:val="FF0000"/>
         </w:rPr>
       </w:pPr>
       <w:r>
         <w:rPr>
           <w:rFonts w:ascii="微软雅黑" w:eastAsia="微软雅黑" w:hAnsi="微软雅黑" w:cs="宋体"/>
+          <w:color w:val="FF0000"/>
         </w:rPr>
         <w:t>搜索框附近需要有</w:t>
       </w:r>
       <w:r>
         <w:rPr>
           <w:rFonts w:ascii="微软雅黑" w:eastAsia="微软雅黑" w:hAnsi="微软雅黑" w:cs="宋体" w:hint="eastAsia"/>
+          <w:color w:val="FF0000"/>
         </w:rPr>
         <w:t>【</w:t>
       </w:r>
       <w:r>
         <w:rPr>
           <w:rFonts w:ascii="微软雅黑" w:eastAsia="微软雅黑" w:hAnsi="微软雅黑" w:cs="宋体"/>
+          <w:color w:val="FF0000"/>
         </w:rPr>
         <w:t>多条件搜索</w:t>
       </w:r>
       <w:r>
         <w:rPr>
           <w:rFonts w:ascii="微软雅黑" w:eastAsia="微软雅黑" w:hAnsi="微软雅黑" w:cs="宋体" w:hint="eastAsia"/>
+          <w:color w:val="FF0000"/>
         </w:rPr>
         <w:t>】</w:t>
       </w:r>
       <w:r>
         <w:rPr>
           <w:rFonts w:ascii="微软雅黑" w:eastAsia="微软雅黑" w:hAnsi="微软雅黑" w:cs="宋体"/>
+          <w:color w:val="FF0000"/>
         </w:rPr>
         <w:t>的链接</w:t>
       </w:r>
       <w:r>
         <w:rPr>
           <w:rFonts w:ascii="微软雅黑" w:eastAsia="微软雅黑" w:hAnsi="微软雅黑" w:cs="宋体" w:hint="eastAsia"/>
+          <w:color w:val="FF0000"/>
         </w:rPr>
         <w:t>，</w:t>
       </w:r>
       <w:r>
         <w:rPr>
           <w:rFonts w:ascii="微软雅黑" w:eastAsia="微软雅黑" w:hAnsi="微软雅黑" w:cs="宋体"/>
+          <w:color w:val="FF0000"/>
         </w:rPr>
         <w:t>具体摆放位置自定义</w:t>
       </w:r>
@@ -2665,11 +2679,13 @@
       <w:pPr>
         <w:rPr>
           <w:rFonts w:ascii="微软雅黑" w:eastAsia="微软雅黑" w:hAnsi="微软雅黑" w:cs="宋体"/>
+          <w:color w:val="FF0000"/>
         </w:rPr>
       </w:pPr>
       <w:r>
         <w:rPr>
           <w:rFonts w:ascii="微软雅黑" w:eastAsia="微软雅黑" w:hAnsi="微软雅黑" w:cs="宋体" w:hint="eastAsia"/>
+          <w:color w:val="FF0000"/>
         </w:rPr>
         <w:t>点击【多条件搜索】的链接，跳转到【多条件搜索页面】</w:t>
       </w:r>
@@ -2678,11 +2694,13 @@
       <w:pPr>
         <w:rPr>
           <w:rFonts w:ascii="微软雅黑" w:eastAsia="微软雅黑" w:hAnsi="微软雅黑"/>
-        </w:rPr>
-      </w:pPr>
-      <w:r>
-        <w:rPr>
-          <w:rFonts w:ascii="微软雅黑" w:eastAsia="微软雅黑" w:hAnsi="微软雅黑" w:cs="微软雅黑" w:hint="eastAsia"/>
+          <w:color w:val="FF0000"/>
+        </w:rPr>
+      </w:pPr>
+      <w:r>
+        <w:rPr>
+          <w:rFonts w:ascii="微软雅黑" w:eastAsia="微软雅黑" w:hAnsi="微软雅黑" w:cs="微软雅黑" w:hint="eastAsia"/>
+          <w:color w:val="FF0000"/>
         </w:rPr>
         <w:t>列表的显示字段有：题名、其它题名、卷数、朝代、责任者、分类、版本、出版者、操作</w:t>
       </w:r>
@@ -2691,17 +2709,20 @@
       <w:pPr>
         <w:rPr>
           <w:rFonts w:ascii="微软雅黑" w:eastAsia="微软雅黑" w:hAnsi="微软雅黑"/>
+          <w:color w:val="FF0000"/>
         </w:rPr>
       </w:pPr>
       <w:r>
         <w:rPr>
           <w:rFonts w:ascii="微软雅黑" w:eastAsia="微软雅黑" w:hAnsi="微软雅黑" w:hint="eastAsia"/>
+          <w:color w:val="FF0000"/>
         </w:rPr>
         <w:t>操作字段有：阅读</w:t>
       </w:r>
       <w:r>
         <w:rPr>
           <w:rFonts w:ascii="微软雅黑" w:eastAsia="微软雅黑" w:hAnsi="微软雅黑" w:hint="eastAsia"/>
+          <w:color w:val="FF0000"/>
         </w:rPr>
         <w:t>，下载</w:t>
       </w:r>
@@ -2710,11 +2731,13 @@
       <w:pPr>
         <w:rPr>
           <w:rFonts w:ascii="微软雅黑" w:eastAsia="微软雅黑" w:hAnsi="微软雅黑"/>
+          <w:color w:val="FF0000"/>
         </w:rPr>
       </w:pPr>
       <w:r>
         <w:rPr>
           <w:rFonts w:ascii="微软雅黑" w:eastAsia="微软雅黑" w:hAnsi="微软雅黑" w:hint="eastAsia"/>
+          <w:color w:val="FF0000"/>
         </w:rPr>
         <w:t>点击【阅读】链接，跳转到【古籍阅读页面】</w:t>
       </w:r>
@@ -2723,23 +2746,27 @@
       <w:pPr>
         <w:rPr>
           <w:rFonts w:ascii="微软雅黑" w:eastAsia="微软雅黑" w:hAnsi="微软雅黑"/>
-        </w:rPr>
-      </w:pPr>
-      <w:r>
-        <w:rPr>
-          <w:rFonts w:ascii="微软雅黑" w:eastAsia="微软雅黑" w:hAnsi="微软雅黑" w:cs="微软雅黑" w:hint="eastAsia"/>
+          <w:color w:val="FF0000"/>
+        </w:rPr>
+      </w:pPr>
+      <w:r>
+        <w:rPr>
+          <w:rFonts w:ascii="微软雅黑" w:eastAsia="微软雅黑" w:hAnsi="微软雅黑" w:cs="微软雅黑" w:hint="eastAsia"/>
+          <w:color w:val="FF0000"/>
         </w:rPr>
         <w:t>点击【下载】链接对应古籍的所有图片打包下载（使用</w:t>
       </w:r>
       <w:r>
         <w:rPr>
           <w:rFonts w:ascii="微软雅黑" w:eastAsia="微软雅黑" w:hAnsi="微软雅黑" w:cs="微软雅黑"/>
+          <w:color w:val="FF0000"/>
         </w:rPr>
         <w:t>zip</w:t>
       </w:r>
       <w:r>
         <w:rPr>
           <w:rFonts w:ascii="微软雅黑" w:eastAsia="微软雅黑" w:hAnsi="微软雅黑" w:cs="微软雅黑" w:hint="eastAsia"/>
+          <w:color w:val="FF0000"/>
         </w:rPr>
         <w:t>包下载）功能</w:t>
       </w:r>
@@ -2806,7 +2833,15 @@
           <w:rFonts w:ascii="微软雅黑" w:eastAsia="微软雅黑" w:hAnsi="微软雅黑" w:cs="宋体" w:hint="eastAsia"/>
         </w:rPr>
         <w:lastRenderedPageBreak/>
-        <w:t>两个检索条件之间的连接需要“与”或“并”做组合查询条件</w:t>
+        <w:t>两个检索条件之间的连接需要“与”或“</w:t>
+      </w:r>
+      <w:bookmarkStart w:id="0" w:name="_GoBack"/>
+      <w:bookmarkEnd w:id="0"/>
+      <w:r>
+        <w:rPr>
+          <w:rFonts w:ascii="微软雅黑" w:eastAsia="微软雅黑" w:hAnsi="微软雅黑" w:cs="宋体" w:hint="eastAsia"/>
+        </w:rPr>
+        <w:t>并”做组合查询条件</w:t>
       </w:r>
     </w:p>
     <w:p>
